--- a/sql/36/table/採購與供應商管理table.docx
+++ b/sql/36/table/採購與供應商管理table.docx
@@ -1,6 +1,6 @@
 
 <file path=word/document.xml><?xml version="1.0" encoding="utf-8"?>
-<w:document xmlns:wpc="http://schemas.microsoft.com/office/word/2010/wordprocessingCanvas" xmlns:cx="http://schemas.microsoft.com/office/drawing/2014/chartex" xmlns:cx1="http://schemas.microsoft.com/office/drawing/2015/9/8/chartex" xmlns:cx2="http://schemas.microsoft.com/office/drawing/2015/10/21/chartex" xmlns:cx3="http://schemas.microsoft.com/office/drawing/2016/5/9/chartex" xmlns:cx4="http://schemas.microsoft.com/office/drawing/2016/5/10/chartex" xmlns:cx5="http://schemas.microsoft.com/office/drawing/2016/5/11/chartex" xmlns:cx6="http://schemas.microsoft.com/office/drawing/2016/5/12/chartex" xmlns:cx7="http://schemas.microsoft.com/office/drawing/2016/5/13/chartex" xmlns:cx8="http://schemas.microsoft.com/office/drawing/2016/5/14/chartex" xmlns:mc="http://schemas.openxmlformats.org/markup-compatibility/2006" xmlns:aink="http://schemas.microsoft.com/office/drawing/2016/ink" xmlns:am3d="http://schemas.microsoft.com/office/drawing/2017/model3d" xmlns:o="urn:schemas-microsoft-com:office:office" xmlns:oel="http://schemas.microsoft.com/office/2019/extlst" xmlns:r="http://schemas.openxmlformats.org/officeDocument/2006/relationships" xmlns:m="http://schemas.openxmlformats.org/officeDocument/2006/math" xmlns:v="urn:schemas-microsoft-com:vml" xmlns:wp14="http://schemas.microsoft.com/office/word/2010/wordprocessingDrawing" xmlns:wp="http://schemas.openxmlformats.org/drawingml/2006/wordprocessingDrawing" xmlns:w10="urn:schemas-microsoft-com:office:word" xmlns:w="http://schemas.openxmlformats.org/wordprocessingml/2006/main" xmlns:w14="http://schemas.microsoft.com/office/word/2010/wordml" xmlns:w15="http://schemas.microsoft.com/office/word/2012/wordml" xmlns:w16cex="http://schemas.microsoft.com/office/word/2018/wordml/cex" xmlns:w16cid="http://schemas.microsoft.com/office/word/2016/wordml/cid" xmlns:w16="http://schemas.microsoft.com/office/word/2018/wordml" xmlns:w16du="http://schemas.microsoft.com/office/word/2023/wordml/word16du" xmlns:w16sdtdh="http://schemas.microsoft.com/office/word/2020/wordml/sdtdatahash" xmlns:w16sdtfl="http://schemas.microsoft.com/office/word/2024/wordml/sdtformatlock" xmlns:w16se="http://schemas.microsoft.com/office/word/2015/wordml/symex" xmlns:wpg="http://schemas.microsoft.com/office/word/2010/wordprocessingGroup" xmlns:wpi="http://schemas.microsoft.com/office/word/2010/wordprocessingInk" xmlns:wne="http://schemas.microsoft.com/office/word/2006/wordml" xmlns:wps="http://schemas.microsoft.com/office/word/2010/wordprocessingShape" mc:Ignorable="w14 w15 w16se w16cid w16 w16cex w16sdtdh w16sdtfl w16du wp14">
+<w:document xmlns:wpc="http://schemas.microsoft.com/office/word/2010/wordprocessingCanvas" xmlns:cx="http://schemas.microsoft.com/office/drawing/2014/chartex" xmlns:cx1="http://schemas.microsoft.com/office/drawing/2015/9/8/chartex" xmlns:cx2="http://schemas.microsoft.com/office/drawing/2015/10/21/chartex" xmlns:cx3="http://schemas.microsoft.com/office/drawing/2016/5/9/chartex" xmlns:cx4="http://schemas.microsoft.com/office/drawing/2016/5/10/chartex" xmlns:cx5="http://schemas.microsoft.com/office/drawing/2016/5/11/chartex" xmlns:cx6="http://schemas.microsoft.com/office/drawing/2016/5/12/chartex" xmlns:cx7="http://schemas.microsoft.com/office/drawing/2016/5/13/chartex" xmlns:cx8="http://schemas.microsoft.com/office/drawing/2016/5/14/chartex" xmlns:mc="http://schemas.openxmlformats.org/markup-compatibility/2006" xmlns:aink="http://schemas.microsoft.com/office/drawing/2016/ink" xmlns:am3d="http://schemas.microsoft.com/office/drawing/2017/model3d" xmlns:o="urn:schemas-microsoft-com:office:office" xmlns:r="http://schemas.openxmlformats.org/officeDocument/2006/relationships" xmlns:m="http://schemas.openxmlformats.org/officeDocument/2006/math" xmlns:v="urn:schemas-microsoft-com:vml" xmlns:wp14="http://schemas.microsoft.com/office/word/2010/wordprocessingDrawing" xmlns:wp="http://schemas.openxmlformats.org/drawingml/2006/wordprocessingDrawing" xmlns:w10="urn:schemas-microsoft-com:office:word" xmlns:w="http://schemas.openxmlformats.org/wordprocessingml/2006/main" xmlns:w14="http://schemas.microsoft.com/office/word/2010/wordml" xmlns:w15="http://schemas.microsoft.com/office/word/2012/wordml" xmlns:w16cid="http://schemas.microsoft.com/office/word/2016/wordml/cid" xmlns:w16se="http://schemas.microsoft.com/office/word/2015/wordml/symex" xmlns:wpg="http://schemas.microsoft.com/office/word/2010/wordprocessingGroup" xmlns:wpi="http://schemas.microsoft.com/office/word/2010/wordprocessingInk" xmlns:wne="http://schemas.microsoft.com/office/word/2006/wordml" xmlns:wps="http://schemas.microsoft.com/office/word/2010/wordprocessingShape" mc:Ignorable="w14 w15 w16se w16cid wp14">
   <w:body>
     <w:p/>
     <w:tbl>
@@ -254,14 +254,28 @@
               <w:rPr>
                 <w:rFonts w:ascii="Times New Roman" w:eastAsia="標楷體" w:hAnsi="Times New Roman" w:hint="eastAsia"/>
               </w:rPr>
-              <w:t>supplier_ID</w:t>
+              <w:t>supplier_</w:t>
+            </w:r>
+            <w:proofErr w:type="gramStart"/>
+            <w:r>
+              <w:rPr>
+                <w:rFonts w:ascii="Times New Roman" w:eastAsia="標楷體" w:hAnsi="Times New Roman" w:hint="eastAsia"/>
+              </w:rPr>
+              <w:t>ID</w:t>
             </w:r>
             <w:proofErr w:type="spellEnd"/>
             <w:r>
               <w:rPr>
                 <w:rFonts w:ascii="Times New Roman" w:eastAsia="標楷體" w:hAnsi="Times New Roman" w:hint="eastAsia"/>
               </w:rPr>
-              <w:t>(suppliers)</w:t>
+              <w:t>(</w:t>
+            </w:r>
+            <w:proofErr w:type="gramEnd"/>
+            <w:r>
+              <w:rPr>
+                <w:rFonts w:ascii="Times New Roman" w:eastAsia="標楷體" w:hAnsi="Times New Roman" w:hint="eastAsia"/>
+              </w:rPr>
+              <w:t>suppliers)</w:t>
             </w:r>
           </w:p>
           <w:p>
@@ -479,7 +493,7 @@
           <w:p>
             <w:pPr>
               <w:rPr>
-                <w:rFonts w:ascii="Times New Roman" w:eastAsia="標楷體" w:hAnsi="Times New Roman" w:hint="eastAsia"/>
+                <w:rFonts w:ascii="Times New Roman" w:eastAsia="標楷體" w:hAnsi="Times New Roman"/>
               </w:rPr>
             </w:pPr>
             <w:r>
@@ -543,7 +557,21 @@
               <w:rPr>
                 <w:rFonts w:ascii="Times New Roman" w:eastAsia="標楷體" w:hAnsi="Times New Roman"/>
               </w:rPr>
-              <w:t>Not Null(PK)</w:t>
+              <w:t xml:space="preserve">Not </w:t>
+            </w:r>
+            <w:proofErr w:type="gramStart"/>
+            <w:r>
+              <w:rPr>
+                <w:rFonts w:ascii="Times New Roman" w:eastAsia="標楷體" w:hAnsi="Times New Roman"/>
+              </w:rPr>
+              <w:t>Null(</w:t>
+            </w:r>
+            <w:proofErr w:type="gramEnd"/>
+            <w:r>
+              <w:rPr>
+                <w:rFonts w:ascii="Times New Roman" w:eastAsia="標楷體" w:hAnsi="Times New Roman"/>
+              </w:rPr>
+              <w:t>PK)</w:t>
             </w:r>
           </w:p>
         </w:tc>
@@ -601,7 +629,7 @@
           <w:p>
             <w:pPr>
               <w:rPr>
-                <w:rFonts w:ascii="Times New Roman" w:eastAsia="標楷體" w:hAnsi="Times New Roman" w:hint="eastAsia"/>
+                <w:rFonts w:ascii="Times New Roman" w:eastAsia="標楷體" w:hAnsi="Times New Roman"/>
               </w:rPr>
             </w:pPr>
             <w:r>
@@ -2085,116 +2113,105 @@
               <w:rPr>
                 <w:rFonts w:ascii="Times New Roman" w:eastAsia="標楷體" w:hAnsi="Times New Roman"/>
               </w:rPr>
-              <w:t>campaign_id</w:t>
+              <w:t>Purchaseorder_ID</w:t>
             </w:r>
             <w:proofErr w:type="spellEnd"/>
             <w:r>
               <w:rPr>
+                <w:rFonts w:ascii="Times New Roman" w:eastAsia="標楷體" w:hAnsi="Times New Roman" w:hint="eastAsia"/>
+              </w:rPr>
+              <w:t xml:space="preserve"> -&gt;</w:t>
+            </w:r>
+            <w:r>
+              <w:rPr>
                 <w:rFonts w:ascii="Times New Roman" w:eastAsia="標楷體" w:hAnsi="Times New Roman"/>
               </w:rPr>
               <w:t xml:space="preserve"> </w:t>
             </w:r>
-            <w:r>
-              <w:rPr>
-                <w:rFonts w:ascii="Times New Roman" w:eastAsia="標楷體" w:hAnsi="Times New Roman" w:hint="eastAsia"/>
-              </w:rPr>
-              <w:t>-&gt;</w:t>
-            </w:r>
-            <w:r>
-              <w:rPr>
-                <w:rFonts w:ascii="細明體" w:eastAsia="細明體" w:cs="細明體"/>
-                <w:color w:val="008000"/>
-                <w:kern w:val="0"/>
-                <w:sz w:val="19"/>
-                <w:szCs w:val="19"/>
+            <w:proofErr w:type="spellStart"/>
+            <w:r>
+              <w:rPr>
+                <w:rFonts w:ascii="Times New Roman" w:eastAsia="標楷體" w:hAnsi="Times New Roman"/>
+              </w:rPr>
+              <w:t>Purchaseorder_ID</w:t>
+            </w:r>
+            <w:proofErr w:type="spellEnd"/>
+            <w:r>
+              <w:rPr>
+                <w:rFonts w:ascii="Times New Roman" w:eastAsia="標楷體" w:hAnsi="Times New Roman" w:hint="eastAsia"/>
               </w:rPr>
               <w:t xml:space="preserve"> </w:t>
             </w:r>
+            <w:r>
+              <w:rPr>
+                <w:rFonts w:ascii="Times New Roman" w:eastAsia="標楷體" w:hAnsi="Times New Roman" w:hint="eastAsia"/>
+              </w:rPr>
+              <w:t>(</w:t>
+            </w:r>
             <w:proofErr w:type="spellStart"/>
             <w:r>
               <w:rPr>
                 <w:rFonts w:ascii="Times New Roman" w:eastAsia="標楷體" w:hAnsi="Times New Roman"/>
               </w:rPr>
-              <w:t>fundraising_campaigns</w:t>
+              <w:t>PurchaseOrders</w:t>
             </w:r>
             <w:proofErr w:type="spellEnd"/>
             <w:r>
               <w:rPr>
-                <w:rFonts w:ascii="Times New Roman" w:eastAsia="標楷體" w:hAnsi="Times New Roman"/>
+                <w:rFonts w:ascii="Times New Roman" w:eastAsia="標楷體" w:hAnsi="Times New Roman" w:hint="eastAsia"/>
+              </w:rPr>
+              <w:t>)</w:t>
+            </w:r>
+          </w:p>
+          <w:p>
+            <w:pPr>
+              <w:rPr>
+                <w:rFonts w:ascii="Times New Roman" w:eastAsia="標楷體" w:hAnsi="Times New Roman"/>
+              </w:rPr>
+            </w:pPr>
+            <w:proofErr w:type="spellStart"/>
+            <w:r>
+              <w:rPr>
+                <w:rFonts w:ascii="Times New Roman" w:eastAsia="標楷體" w:hAnsi="Times New Roman"/>
+              </w:rPr>
+              <w:t>Product_ID</w:t>
+            </w:r>
+            <w:proofErr w:type="spellEnd"/>
+            <w:r>
+              <w:rPr>
+                <w:rFonts w:ascii="Times New Roman" w:eastAsia="標楷體" w:hAnsi="Times New Roman" w:hint="eastAsia"/>
+              </w:rPr>
+              <w:t xml:space="preserve"> -&gt; </w:t>
+            </w:r>
+            <w:proofErr w:type="spellStart"/>
+            <w:r>
+              <w:rPr>
+                <w:rFonts w:ascii="Times New Roman" w:eastAsia="標楷體" w:hAnsi="Times New Roman"/>
+              </w:rPr>
+              <w:t>Product_ID</w:t>
+            </w:r>
+            <w:proofErr w:type="spellEnd"/>
+            <w:r>
+              <w:rPr>
+                <w:rFonts w:ascii="Times New Roman" w:eastAsia="標楷體" w:hAnsi="Times New Roman" w:hint="eastAsia"/>
+              </w:rPr>
+              <w:t xml:space="preserve"> </w:t>
+            </w:r>
+            <w:r>
+              <w:rPr>
+                <w:rFonts w:ascii="Times New Roman" w:eastAsia="標楷體" w:hAnsi="Times New Roman" w:hint="eastAsia"/>
               </w:rPr>
               <w:t>(</w:t>
             </w:r>
-            <w:proofErr w:type="spellStart"/>
-            <w:r>
-              <w:rPr>
-                <w:rFonts w:ascii="Times New Roman" w:eastAsia="標楷體" w:hAnsi="Times New Roman"/>
-              </w:rPr>
-              <w:t>campaign_id</w:t>
-            </w:r>
-            <w:proofErr w:type="spellEnd"/>
-            <w:r>
-              <w:rPr>
-                <w:rFonts w:ascii="Times New Roman" w:eastAsia="標楷體" w:hAnsi="Times New Roman"/>
-              </w:rPr>
-              <w:t>)</w:t>
-            </w:r>
-            <w:r>
-              <w:rPr>
-                <w:rFonts w:ascii="細明體" w:eastAsia="細明體" w:cs="細明體"/>
-                <w:color w:val="008000"/>
-                <w:kern w:val="0"/>
-                <w:sz w:val="19"/>
-                <w:szCs w:val="19"/>
-              </w:rPr>
-              <w:t xml:space="preserve"> </w:t>
-            </w:r>
-            <w:proofErr w:type="spellStart"/>
-            <w:r>
-              <w:rPr>
-                <w:rFonts w:ascii="Times New Roman" w:eastAsia="標楷體" w:hAnsi="Times New Roman"/>
-              </w:rPr>
-              <w:t>member_id</w:t>
-            </w:r>
-            <w:proofErr w:type="spellEnd"/>
-            <w:r>
-              <w:rPr>
-                <w:rFonts w:ascii="Times New Roman" w:eastAsia="標楷體" w:hAnsi="Times New Roman"/>
-              </w:rPr>
-              <w:t xml:space="preserve"> </w:t>
-            </w:r>
-            <w:r>
-              <w:rPr>
-                <w:rFonts w:ascii="Times New Roman" w:eastAsia="標楷體" w:hAnsi="Times New Roman" w:hint="eastAsia"/>
-              </w:rPr>
-              <w:t>-&gt;</w:t>
-            </w:r>
-            <w:r>
-              <w:rPr>
-                <w:rFonts w:ascii="細明體" w:eastAsia="細明體" w:cs="細明體"/>
-                <w:color w:val="008000"/>
-                <w:kern w:val="0"/>
-                <w:sz w:val="19"/>
-                <w:szCs w:val="19"/>
-              </w:rPr>
-              <w:t xml:space="preserve"> </w:t>
-            </w:r>
-            <w:r>
-              <w:rPr>
-                <w:rFonts w:ascii="Times New Roman" w:eastAsia="標楷體" w:hAnsi="Times New Roman"/>
-              </w:rPr>
-              <w:t>mem(</w:t>
-            </w:r>
-            <w:proofErr w:type="spellStart"/>
-            <w:r>
-              <w:rPr>
-                <w:rFonts w:ascii="Times New Roman" w:eastAsia="標楷體" w:hAnsi="Times New Roman"/>
-              </w:rPr>
-              <w:t>memid</w:t>
-            </w:r>
-            <w:proofErr w:type="spellEnd"/>
-            <w:r>
-              <w:rPr>
-                <w:rFonts w:ascii="Times New Roman" w:eastAsia="標楷體" w:hAnsi="Times New Roman"/>
+            <w:r>
+              <w:rPr>
+                <w:rFonts w:ascii="Times New Roman" w:eastAsia="標楷體" w:hAnsi="Times New Roman"/>
+              </w:rPr>
+              <w:t>Products</w:t>
+            </w:r>
+            <w:r>
+              <w:rPr>
+                <w:rFonts w:ascii="Times New Roman" w:eastAsia="標楷體" w:hAnsi="Times New Roman" w:hint="eastAsia"/>
               </w:rPr>
               <w:t>)</w:t>
             </w:r>
@@ -2379,7 +2396,7 @@
           <w:p>
             <w:pPr>
               <w:rPr>
-                <w:rFonts w:ascii="Times New Roman" w:eastAsia="標楷體" w:hAnsi="Times New Roman" w:hint="eastAsia"/>
+                <w:rFonts w:ascii="Times New Roman" w:eastAsia="標楷體" w:hAnsi="Times New Roman"/>
               </w:rPr>
             </w:pPr>
             <w:r>
@@ -2443,7 +2460,21 @@
               <w:rPr>
                 <w:rFonts w:ascii="Times New Roman" w:eastAsia="標楷體" w:hAnsi="Times New Roman"/>
               </w:rPr>
-              <w:t>Not Null(PK)</w:t>
+              <w:t xml:space="preserve">Not </w:t>
+            </w:r>
+            <w:proofErr w:type="gramStart"/>
+            <w:r>
+              <w:rPr>
+                <w:rFonts w:ascii="Times New Roman" w:eastAsia="標楷體" w:hAnsi="Times New Roman"/>
+              </w:rPr>
+              <w:t>Null(</w:t>
+            </w:r>
+            <w:proofErr w:type="gramEnd"/>
+            <w:r>
+              <w:rPr>
+                <w:rFonts w:ascii="Times New Roman" w:eastAsia="標楷體" w:hAnsi="Times New Roman"/>
+              </w:rPr>
+              <w:t>PK)</w:t>
             </w:r>
           </w:p>
         </w:tc>
@@ -2501,7 +2532,7 @@
           <w:p>
             <w:pPr>
               <w:rPr>
-                <w:rFonts w:ascii="Times New Roman" w:eastAsia="標楷體" w:hAnsi="Times New Roman" w:hint="eastAsia"/>
+                <w:rFonts w:ascii="Times New Roman" w:eastAsia="標楷體" w:hAnsi="Times New Roman"/>
               </w:rPr>
             </w:pPr>
             <w:r>
@@ -3911,124 +3942,6 @@
                 <w:rFonts w:ascii="Times New Roman" w:eastAsia="標楷體" w:hAnsi="Times New Roman"/>
               </w:rPr>
             </w:pPr>
-            <w:proofErr w:type="spellStart"/>
-            <w:r>
-              <w:rPr>
-                <w:rFonts w:ascii="Times New Roman" w:eastAsia="標楷體" w:hAnsi="Times New Roman"/>
-              </w:rPr>
-              <w:t>campaign_id</w:t>
-            </w:r>
-            <w:proofErr w:type="spellEnd"/>
-            <w:r>
-              <w:rPr>
-                <w:rFonts w:ascii="Times New Roman" w:eastAsia="標楷體" w:hAnsi="Times New Roman"/>
-              </w:rPr>
-              <w:t xml:space="preserve"> </w:t>
-            </w:r>
-            <w:r>
-              <w:rPr>
-                <w:rFonts w:ascii="Times New Roman" w:eastAsia="標楷體" w:hAnsi="Times New Roman" w:hint="eastAsia"/>
-              </w:rPr>
-              <w:t>-&gt;</w:t>
-            </w:r>
-            <w:r>
-              <w:rPr>
-                <w:rFonts w:ascii="細明體" w:eastAsia="細明體" w:cs="細明體"/>
-                <w:color w:val="008000"/>
-                <w:kern w:val="0"/>
-                <w:sz w:val="19"/>
-                <w:szCs w:val="19"/>
-              </w:rPr>
-              <w:t xml:space="preserve"> </w:t>
-            </w:r>
-            <w:proofErr w:type="spellStart"/>
-            <w:r>
-              <w:rPr>
-                <w:rFonts w:ascii="Times New Roman" w:eastAsia="標楷體" w:hAnsi="Times New Roman"/>
-              </w:rPr>
-              <w:t>fundraising_campaigns</w:t>
-            </w:r>
-            <w:proofErr w:type="spellEnd"/>
-            <w:r>
-              <w:rPr>
-                <w:rFonts w:ascii="Times New Roman" w:eastAsia="標楷體" w:hAnsi="Times New Roman"/>
-              </w:rPr>
-              <w:t>(</w:t>
-            </w:r>
-            <w:proofErr w:type="spellStart"/>
-            <w:r>
-              <w:rPr>
-                <w:rFonts w:ascii="Times New Roman" w:eastAsia="標楷體" w:hAnsi="Times New Roman"/>
-              </w:rPr>
-              <w:t>campaign_id</w:t>
-            </w:r>
-            <w:proofErr w:type="spellEnd"/>
-            <w:r>
-              <w:rPr>
-                <w:rFonts w:ascii="Times New Roman" w:eastAsia="標楷體" w:hAnsi="Times New Roman"/>
-              </w:rPr>
-              <w:t>)</w:t>
-            </w:r>
-            <w:r>
-              <w:rPr>
-                <w:rFonts w:ascii="細明體" w:eastAsia="細明體" w:cs="細明體"/>
-                <w:color w:val="008000"/>
-                <w:kern w:val="0"/>
-                <w:sz w:val="19"/>
-                <w:szCs w:val="19"/>
-              </w:rPr>
-              <w:t xml:space="preserve"> </w:t>
-            </w:r>
-            <w:proofErr w:type="spellStart"/>
-            <w:r>
-              <w:rPr>
-                <w:rFonts w:ascii="Times New Roman" w:eastAsia="標楷體" w:hAnsi="Times New Roman"/>
-              </w:rPr>
-              <w:t>member_id</w:t>
-            </w:r>
-            <w:proofErr w:type="spellEnd"/>
-            <w:r>
-              <w:rPr>
-                <w:rFonts w:ascii="Times New Roman" w:eastAsia="標楷體" w:hAnsi="Times New Roman"/>
-              </w:rPr>
-              <w:t xml:space="preserve"> </w:t>
-            </w:r>
-            <w:r>
-              <w:rPr>
-                <w:rFonts w:ascii="Times New Roman" w:eastAsia="標楷體" w:hAnsi="Times New Roman" w:hint="eastAsia"/>
-              </w:rPr>
-              <w:t>-&gt;</w:t>
-            </w:r>
-            <w:r>
-              <w:rPr>
-                <w:rFonts w:ascii="細明體" w:eastAsia="細明體" w:cs="細明體"/>
-                <w:color w:val="008000"/>
-                <w:kern w:val="0"/>
-                <w:sz w:val="19"/>
-                <w:szCs w:val="19"/>
-              </w:rPr>
-              <w:t xml:space="preserve"> </w:t>
-            </w:r>
-            <w:r>
-              <w:rPr>
-                <w:rFonts w:ascii="Times New Roman" w:eastAsia="標楷體" w:hAnsi="Times New Roman"/>
-              </w:rPr>
-              <w:t>mem(</w:t>
-            </w:r>
-            <w:proofErr w:type="spellStart"/>
-            <w:r>
-              <w:rPr>
-                <w:rFonts w:ascii="Times New Roman" w:eastAsia="標楷體" w:hAnsi="Times New Roman"/>
-              </w:rPr>
-              <w:t>memid</w:t>
-            </w:r>
-            <w:proofErr w:type="spellEnd"/>
-            <w:r>
-              <w:rPr>
-                <w:rFonts w:ascii="Times New Roman" w:eastAsia="標楷體" w:hAnsi="Times New Roman"/>
-              </w:rPr>
-              <w:t>)</w:t>
-            </w:r>
           </w:p>
         </w:tc>
       </w:tr>
@@ -4210,7 +4123,7 @@
           <w:p>
             <w:pPr>
               <w:rPr>
-                <w:rFonts w:ascii="Times New Roman" w:eastAsia="標楷體" w:hAnsi="Times New Roman" w:hint="eastAsia"/>
+                <w:rFonts w:ascii="Times New Roman" w:eastAsia="標楷體" w:hAnsi="Times New Roman"/>
               </w:rPr>
             </w:pPr>
             <w:r>
@@ -4274,7 +4187,21 @@
               <w:rPr>
                 <w:rFonts w:ascii="Times New Roman" w:eastAsia="標楷體" w:hAnsi="Times New Roman"/>
               </w:rPr>
-              <w:t>Not Null(PK)</w:t>
+              <w:t xml:space="preserve">Not </w:t>
+            </w:r>
+            <w:proofErr w:type="gramStart"/>
+            <w:r>
+              <w:rPr>
+                <w:rFonts w:ascii="Times New Roman" w:eastAsia="標楷體" w:hAnsi="Times New Roman"/>
+              </w:rPr>
+              <w:t>Null(</w:t>
+            </w:r>
+            <w:proofErr w:type="gramEnd"/>
+            <w:r>
+              <w:rPr>
+                <w:rFonts w:ascii="Times New Roman" w:eastAsia="標楷體" w:hAnsi="Times New Roman"/>
+              </w:rPr>
+              <w:t>PK)</w:t>
             </w:r>
           </w:p>
         </w:tc>
@@ -4332,7 +4259,7 @@
           <w:p>
             <w:pPr>
               <w:rPr>
-                <w:rFonts w:ascii="Times New Roman" w:eastAsia="標楷體" w:hAnsi="Times New Roman" w:hint="eastAsia"/>
+                <w:rFonts w:ascii="Times New Roman" w:eastAsia="標楷體" w:hAnsi="Times New Roman"/>
               </w:rPr>
             </w:pPr>
             <w:r>
@@ -4756,7 +4683,7 @@
             <w:pPr>
               <w:jc w:val="center"/>
               <w:rPr>
-                <w:rFonts w:ascii="Times New Roman" w:eastAsia="標楷體" w:hAnsi="Times New Roman" w:hint="eastAsia"/>
+                <w:rFonts w:ascii="Times New Roman" w:eastAsia="標楷體" w:hAnsi="Times New Roman"/>
               </w:rPr>
             </w:pPr>
             <w:r>
@@ -5609,7 +5536,6 @@
                 <w:rFonts w:ascii="Times New Roman" w:eastAsia="標楷體" w:hAnsi="Times New Roman" w:hint="eastAsia"/>
                 <w:b/>
               </w:rPr>
-              <w:lastRenderedPageBreak/>
               <w:t>表格名稱</w:t>
             </w:r>
           </w:p>
@@ -5746,6 +5672,7 @@
                 <w:rFonts w:ascii="Times New Roman" w:eastAsia="標楷體" w:hAnsi="Times New Roman" w:hint="eastAsia"/>
                 <w:b/>
               </w:rPr>
+              <w:lastRenderedPageBreak/>
               <w:t>主鍵</w:t>
             </w:r>
           </w:p>
@@ -5807,119 +5734,98 @@
               <w:rPr>
                 <w:rFonts w:ascii="Times New Roman" w:eastAsia="標楷體" w:hAnsi="Times New Roman"/>
               </w:rPr>
-              <w:t>campaign_id</w:t>
+              <w:t>S</w:t>
+            </w:r>
+            <w:r>
+              <w:rPr>
+                <w:rFonts w:ascii="Times New Roman" w:eastAsia="標楷體" w:hAnsi="Times New Roman" w:hint="eastAsia"/>
+              </w:rPr>
+              <w:t>upplier_ID</w:t>
             </w:r>
             <w:proofErr w:type="spellEnd"/>
             <w:r>
               <w:rPr>
-                <w:rFonts w:ascii="Times New Roman" w:eastAsia="標楷體" w:hAnsi="Times New Roman"/>
-              </w:rPr>
-              <w:t xml:space="preserve"> </w:t>
-            </w:r>
-            <w:r>
-              <w:rPr>
-                <w:rFonts w:ascii="Times New Roman" w:eastAsia="標楷體" w:hAnsi="Times New Roman" w:hint="eastAsia"/>
-              </w:rPr>
-              <w:t>-&gt;</w:t>
-            </w:r>
-            <w:r>
-              <w:rPr>
-                <w:rFonts w:ascii="細明體" w:eastAsia="細明體" w:cs="細明體"/>
-                <w:color w:val="008000"/>
-                <w:kern w:val="0"/>
-                <w:sz w:val="19"/>
-                <w:szCs w:val="19"/>
-              </w:rPr>
-              <w:t xml:space="preserve"> </w:t>
+                <w:rFonts w:ascii="Times New Roman" w:eastAsia="標楷體" w:hAnsi="Times New Roman" w:hint="eastAsia"/>
+              </w:rPr>
+              <w:t xml:space="preserve"> -&gt;</w:t>
             </w:r>
             <w:proofErr w:type="spellStart"/>
             <w:r>
               <w:rPr>
-                <w:rFonts w:ascii="Times New Roman" w:eastAsia="標楷體" w:hAnsi="Times New Roman"/>
-              </w:rPr>
-              <w:t>fundraising_campaigns</w:t>
+                <w:rFonts w:ascii="Times New Roman" w:eastAsia="標楷體" w:hAnsi="Times New Roman" w:hint="eastAsia"/>
+              </w:rPr>
+              <w:t>supplier_</w:t>
+            </w:r>
+            <w:proofErr w:type="gramStart"/>
+            <w:r>
+              <w:rPr>
+                <w:rFonts w:ascii="Times New Roman" w:eastAsia="標楷體" w:hAnsi="Times New Roman" w:hint="eastAsia"/>
+              </w:rPr>
+              <w:t>ID</w:t>
             </w:r>
             <w:proofErr w:type="spellEnd"/>
             <w:r>
               <w:rPr>
-                <w:rFonts w:ascii="Times New Roman" w:eastAsia="標楷體" w:hAnsi="Times New Roman"/>
+                <w:rFonts w:ascii="Times New Roman" w:eastAsia="標楷體" w:hAnsi="Times New Roman" w:hint="eastAsia"/>
               </w:rPr>
               <w:t>(</w:t>
             </w:r>
+            <w:proofErr w:type="gramEnd"/>
+            <w:r>
+              <w:rPr>
+                <w:rFonts w:ascii="Times New Roman" w:eastAsia="標楷體" w:hAnsi="Times New Roman" w:hint="eastAsia"/>
+              </w:rPr>
+              <w:t>suppliers)</w:t>
+            </w:r>
+          </w:p>
+          <w:p>
+            <w:pPr>
+              <w:rPr>
+                <w:rFonts w:ascii="Times New Roman" w:eastAsia="標楷體" w:hAnsi="Times New Roman"/>
+              </w:rPr>
+            </w:pPr>
             <w:proofErr w:type="spellStart"/>
             <w:r>
               <w:rPr>
                 <w:rFonts w:ascii="Times New Roman" w:eastAsia="標楷體" w:hAnsi="Times New Roman"/>
               </w:rPr>
-              <w:t>campaign_id</w:t>
+              <w:t>Product_ID</w:t>
             </w:r>
             <w:proofErr w:type="spellEnd"/>
             <w:r>
               <w:rPr>
-                <w:rFonts w:ascii="Times New Roman" w:eastAsia="標楷體" w:hAnsi="Times New Roman"/>
+                <w:rFonts w:ascii="Times New Roman" w:eastAsia="標楷體" w:hAnsi="Times New Roman" w:hint="eastAsia"/>
+              </w:rPr>
+              <w:t xml:space="preserve"> -&gt; </w:t>
+            </w:r>
+            <w:proofErr w:type="spellStart"/>
+            <w:r>
+              <w:rPr>
+                <w:rFonts w:ascii="Times New Roman" w:eastAsia="標楷體" w:hAnsi="Times New Roman"/>
+              </w:rPr>
+              <w:t>Product_ID</w:t>
+            </w:r>
+            <w:proofErr w:type="spellEnd"/>
+            <w:r>
+              <w:rPr>
+                <w:rFonts w:ascii="Times New Roman" w:eastAsia="標楷體" w:hAnsi="Times New Roman" w:hint="eastAsia"/>
+              </w:rPr>
+              <w:t xml:space="preserve"> (</w:t>
+            </w:r>
+            <w:r>
+              <w:rPr>
+                <w:rFonts w:ascii="Times New Roman" w:eastAsia="標楷體" w:hAnsi="Times New Roman"/>
+              </w:rPr>
+              <w:t>Products</w:t>
+            </w:r>
+            <w:r>
+              <w:rPr>
+                <w:rFonts w:ascii="Times New Roman" w:eastAsia="標楷體" w:hAnsi="Times New Roman" w:hint="eastAsia"/>
               </w:rPr>
               <w:t>)</w:t>
             </w:r>
-            <w:r>
-              <w:rPr>
-                <w:rFonts w:ascii="細明體" w:eastAsia="細明體" w:cs="細明體"/>
-                <w:color w:val="008000"/>
-                <w:kern w:val="0"/>
-                <w:sz w:val="19"/>
-                <w:szCs w:val="19"/>
-              </w:rPr>
-              <w:t xml:space="preserve"> </w:t>
-            </w:r>
-            <w:proofErr w:type="spellStart"/>
-            <w:r>
-              <w:rPr>
-                <w:rFonts w:ascii="Times New Roman" w:eastAsia="標楷體" w:hAnsi="Times New Roman"/>
-              </w:rPr>
-              <w:t>member_id</w:t>
-            </w:r>
-            <w:proofErr w:type="spellEnd"/>
-            <w:r>
-              <w:rPr>
-                <w:rFonts w:ascii="Times New Roman" w:eastAsia="標楷體" w:hAnsi="Times New Roman"/>
-              </w:rPr>
-              <w:t xml:space="preserve"> </w:t>
-            </w:r>
-            <w:r>
-              <w:rPr>
-                <w:rFonts w:ascii="Times New Roman" w:eastAsia="標楷體" w:hAnsi="Times New Roman" w:hint="eastAsia"/>
-              </w:rPr>
-              <w:t>-&gt;</w:t>
-            </w:r>
-            <w:r>
-              <w:rPr>
-                <w:rFonts w:ascii="細明體" w:eastAsia="細明體" w:cs="細明體"/>
-                <w:color w:val="008000"/>
-                <w:kern w:val="0"/>
-                <w:sz w:val="19"/>
-                <w:szCs w:val="19"/>
-              </w:rPr>
-              <w:t xml:space="preserve"> </w:t>
-            </w:r>
-            <w:r>
-              <w:rPr>
-                <w:rFonts w:ascii="Times New Roman" w:eastAsia="標楷體" w:hAnsi="Times New Roman"/>
-              </w:rPr>
-              <w:t>mem(</w:t>
-            </w:r>
-            <w:proofErr w:type="spellStart"/>
-            <w:r>
-              <w:rPr>
-                <w:rFonts w:ascii="Times New Roman" w:eastAsia="標楷體" w:hAnsi="Times New Roman"/>
-              </w:rPr>
-              <w:t>memid</w:t>
-            </w:r>
-            <w:proofErr w:type="spellEnd"/>
-            <w:r>
-              <w:rPr>
-                <w:rFonts w:ascii="Times New Roman" w:eastAsia="標楷體" w:hAnsi="Times New Roman"/>
-              </w:rPr>
-              <w:t>)</w:t>
-            </w:r>
+            <w:bookmarkStart w:id="0" w:name="_GoBack"/>
+            <w:bookmarkEnd w:id="0"/>
           </w:p>
         </w:tc>
       </w:tr>
@@ -6101,7 +6007,7 @@
           <w:p>
             <w:pPr>
               <w:rPr>
-                <w:rFonts w:ascii="Times New Roman" w:eastAsia="標楷體" w:hAnsi="Times New Roman" w:hint="eastAsia"/>
+                <w:rFonts w:ascii="Times New Roman" w:eastAsia="標楷體" w:hAnsi="Times New Roman"/>
               </w:rPr>
             </w:pPr>
             <w:r>
@@ -6165,7 +6071,21 @@
               <w:rPr>
                 <w:rFonts w:ascii="Times New Roman" w:eastAsia="標楷體" w:hAnsi="Times New Roman"/>
               </w:rPr>
-              <w:t>Not Null(PK)</w:t>
+              <w:t xml:space="preserve">Not </w:t>
+            </w:r>
+            <w:proofErr w:type="gramStart"/>
+            <w:r>
+              <w:rPr>
+                <w:rFonts w:ascii="Times New Roman" w:eastAsia="標楷體" w:hAnsi="Times New Roman"/>
+              </w:rPr>
+              <w:t>Null(</w:t>
+            </w:r>
+            <w:proofErr w:type="gramEnd"/>
+            <w:r>
+              <w:rPr>
+                <w:rFonts w:ascii="Times New Roman" w:eastAsia="標楷體" w:hAnsi="Times New Roman"/>
+              </w:rPr>
+              <w:t>PK)</w:t>
             </w:r>
           </w:p>
         </w:tc>
@@ -6223,7 +6143,7 @@
           <w:p>
             <w:pPr>
               <w:rPr>
-                <w:rFonts w:ascii="Times New Roman" w:eastAsia="標楷體" w:hAnsi="Times New Roman" w:hint="eastAsia"/>
+                <w:rFonts w:ascii="Times New Roman" w:eastAsia="標楷體" w:hAnsi="Times New Roman"/>
               </w:rPr>
             </w:pPr>
             <w:r>
@@ -6283,6 +6203,18 @@
                 <w:rFonts w:ascii="Times New Roman" w:eastAsia="標楷體" w:hAnsi="Times New Roman"/>
               </w:rPr>
             </w:pPr>
+            <w:r>
+              <w:rPr>
+                <w:rFonts w:ascii="Times New Roman" w:eastAsia="標楷體" w:hAnsi="Times New Roman" w:hint="eastAsia"/>
+              </w:rPr>
+              <w:t>F</w:t>
+            </w:r>
+            <w:r>
+              <w:rPr>
+                <w:rFonts w:ascii="Times New Roman" w:eastAsia="標楷體" w:hAnsi="Times New Roman"/>
+              </w:rPr>
+              <w:t>K</w:t>
+            </w:r>
           </w:p>
         </w:tc>
       </w:tr>
@@ -6399,6 +6331,18 @@
                 <w:rFonts w:ascii="Times New Roman" w:eastAsia="標楷體" w:hAnsi="Times New Roman"/>
               </w:rPr>
             </w:pPr>
+            <w:r>
+              <w:rPr>
+                <w:rFonts w:ascii="Times New Roman" w:eastAsia="標楷體" w:hAnsi="Times New Roman" w:hint="eastAsia"/>
+              </w:rPr>
+              <w:t>F</w:t>
+            </w:r>
+            <w:r>
+              <w:rPr>
+                <w:rFonts w:ascii="Times New Roman" w:eastAsia="標楷體" w:hAnsi="Times New Roman"/>
+              </w:rPr>
+              <w:t>K</w:t>
+            </w:r>
           </w:p>
         </w:tc>
       </w:tr>
@@ -6613,7 +6557,7 @@
             <w:pPr>
               <w:jc w:val="center"/>
               <w:rPr>
-                <w:rFonts w:ascii="Times New Roman" w:eastAsia="標楷體" w:hAnsi="Times New Roman" w:hint="eastAsia"/>
+                <w:rFonts w:ascii="Times New Roman" w:eastAsia="標楷體" w:hAnsi="Times New Roman"/>
               </w:rPr>
             </w:pPr>
           </w:p>
@@ -7374,7 +7318,7 @@
 </file>
 
 <file path=word/numbering.xml><?xml version="1.0" encoding="utf-8"?>
-<w:numbering xmlns:wpc="http://schemas.microsoft.com/office/word/2010/wordprocessingCanvas" xmlns:cx="http://schemas.microsoft.com/office/drawing/2014/chartex" xmlns:cx1="http://schemas.microsoft.com/office/drawing/2015/9/8/chartex" xmlns:cx2="http://schemas.microsoft.com/office/drawing/2015/10/21/chartex" xmlns:cx3="http://schemas.microsoft.com/office/drawing/2016/5/9/chartex" xmlns:cx4="http://schemas.microsoft.com/office/drawing/2016/5/10/chartex" xmlns:cx5="http://schemas.microsoft.com/office/drawing/2016/5/11/chartex" xmlns:cx6="http://schemas.microsoft.com/office/drawing/2016/5/12/chartex" xmlns:cx7="http://schemas.microsoft.com/office/drawing/2016/5/13/chartex" xmlns:cx8="http://schemas.microsoft.com/office/drawing/2016/5/14/chartex" xmlns:mc="http://schemas.openxmlformats.org/markup-compatibility/2006" xmlns:aink="http://schemas.microsoft.com/office/drawing/2016/ink" xmlns:am3d="http://schemas.microsoft.com/office/drawing/2017/model3d" xmlns:o="urn:schemas-microsoft-com:office:office" xmlns:oel="http://schemas.microsoft.com/office/2019/extlst" xmlns:r="http://schemas.openxmlformats.org/officeDocument/2006/relationships" xmlns:m="http://schemas.openxmlformats.org/officeDocument/2006/math" xmlns:v="urn:schemas-microsoft-com:vml" xmlns:wp14="http://schemas.microsoft.com/office/word/2010/wordprocessingDrawing" xmlns:wp="http://schemas.openxmlformats.org/drawingml/2006/wordprocessingDrawing" xmlns:w10="urn:schemas-microsoft-com:office:word" xmlns:w="http://schemas.openxmlformats.org/wordprocessingml/2006/main" xmlns:w14="http://schemas.microsoft.com/office/word/2010/wordml" xmlns:w15="http://schemas.microsoft.com/office/word/2012/wordml" xmlns:w16cex="http://schemas.microsoft.com/office/word/2018/wordml/cex" xmlns:w16cid="http://schemas.microsoft.com/office/word/2016/wordml/cid" xmlns:w16="http://schemas.microsoft.com/office/word/2018/wordml" xmlns:w16du="http://schemas.microsoft.com/office/word/2023/wordml/word16du" xmlns:w16sdtdh="http://schemas.microsoft.com/office/word/2020/wordml/sdtdatahash" xmlns:w16sdtfl="http://schemas.microsoft.com/office/word/2024/wordml/sdtformatlock" xmlns:w16se="http://schemas.microsoft.com/office/word/2015/wordml/symex" xmlns:wpg="http://schemas.microsoft.com/office/word/2010/wordprocessingGroup" xmlns:wpi="http://schemas.microsoft.com/office/word/2010/wordprocessingInk" xmlns:wne="http://schemas.microsoft.com/office/word/2006/wordml" xmlns:wps="http://schemas.microsoft.com/office/word/2010/wordprocessingShape" mc:Ignorable="w14 w15 w16se w16cid w16 w16cex w16sdtdh w16sdtfl w16du wp14">
+<w:numbering xmlns:wpc="http://schemas.microsoft.com/office/word/2010/wordprocessingCanvas" xmlns:cx="http://schemas.microsoft.com/office/drawing/2014/chartex" xmlns:cx1="http://schemas.microsoft.com/office/drawing/2015/9/8/chartex" xmlns:cx2="http://schemas.microsoft.com/office/drawing/2015/10/21/chartex" xmlns:cx3="http://schemas.microsoft.com/office/drawing/2016/5/9/chartex" xmlns:cx4="http://schemas.microsoft.com/office/drawing/2016/5/10/chartex" xmlns:cx5="http://schemas.microsoft.com/office/drawing/2016/5/11/chartex" xmlns:cx6="http://schemas.microsoft.com/office/drawing/2016/5/12/chartex" xmlns:cx7="http://schemas.microsoft.com/office/drawing/2016/5/13/chartex" xmlns:cx8="http://schemas.microsoft.com/office/drawing/2016/5/14/chartex" xmlns:mc="http://schemas.openxmlformats.org/markup-compatibility/2006" xmlns:aink="http://schemas.microsoft.com/office/drawing/2016/ink" xmlns:am3d="http://schemas.microsoft.com/office/drawing/2017/model3d" xmlns:o="urn:schemas-microsoft-com:office:office" xmlns:r="http://schemas.openxmlformats.org/officeDocument/2006/relationships" xmlns:m="http://schemas.openxmlformats.org/officeDocument/2006/math" xmlns:v="urn:schemas-microsoft-com:vml" xmlns:wp14="http://schemas.microsoft.com/office/word/2010/wordprocessingDrawing" xmlns:wp="http://schemas.openxmlformats.org/drawingml/2006/wordprocessingDrawing" xmlns:w10="urn:schemas-microsoft-com:office:word" xmlns:w="http://schemas.openxmlformats.org/wordprocessingml/2006/main" xmlns:w14="http://schemas.microsoft.com/office/word/2010/wordml" xmlns:w15="http://schemas.microsoft.com/office/word/2012/wordml" xmlns:w16cid="http://schemas.microsoft.com/office/word/2016/wordml/cid" xmlns:w16se="http://schemas.microsoft.com/office/word/2015/wordml/symex" xmlns:wpg="http://schemas.microsoft.com/office/word/2010/wordprocessingGroup" xmlns:wpi="http://schemas.microsoft.com/office/word/2010/wordprocessingInk" xmlns:wne="http://schemas.microsoft.com/office/word/2006/wordml" xmlns:wps="http://schemas.microsoft.com/office/word/2010/wordprocessingShape" mc:Ignorable="w14 w15 w16se w16cid wp14">
   <w:abstractNum w:abstractNumId="0" w15:restartNumberingAfterBreak="0">
     <w:nsid w:val="11E64C87"/>
     <w:multiLevelType w:val="hybridMultilevel"/>
@@ -7488,14 +7432,14 @@
       </w:rPr>
     </w:lvl>
   </w:abstractNum>
-  <w:num w:numId="1" w16cid:durableId="794173587">
+  <w:num w:numId="1">
     <w:abstractNumId w:val="0"/>
   </w:num>
 </w:numbering>
 </file>
 
 <file path=word/styles.xml><?xml version="1.0" encoding="utf-8"?>
-<w:styles xmlns:mc="http://schemas.openxmlformats.org/markup-compatibility/2006" xmlns:r="http://schemas.openxmlformats.org/officeDocument/2006/relationships" xmlns:w="http://schemas.openxmlformats.org/wordprocessingml/2006/main" xmlns:w14="http://schemas.microsoft.com/office/word/2010/wordml" xmlns:w15="http://schemas.microsoft.com/office/word/2012/wordml" xmlns:w16cex="http://schemas.microsoft.com/office/word/2018/wordml/cex" xmlns:w16cid="http://schemas.microsoft.com/office/word/2016/wordml/cid" xmlns:w16="http://schemas.microsoft.com/office/word/2018/wordml" xmlns:w16du="http://schemas.microsoft.com/office/word/2023/wordml/word16du" xmlns:w16sdtdh="http://schemas.microsoft.com/office/word/2020/wordml/sdtdatahash" xmlns:w16sdtfl="http://schemas.microsoft.com/office/word/2024/wordml/sdtformatlock" xmlns:w16se="http://schemas.microsoft.com/office/word/2015/wordml/symex" mc:Ignorable="w14 w15 w16se w16cid w16 w16cex w16sdtdh w16sdtfl w16du">
+<w:styles xmlns:mc="http://schemas.openxmlformats.org/markup-compatibility/2006" xmlns:r="http://schemas.openxmlformats.org/officeDocument/2006/relationships" xmlns:w="http://schemas.openxmlformats.org/wordprocessingml/2006/main" xmlns:w14="http://schemas.microsoft.com/office/word/2010/wordml" xmlns:w15="http://schemas.microsoft.com/office/word/2012/wordml" xmlns:w16cid="http://schemas.microsoft.com/office/word/2016/wordml/cid" xmlns:w16se="http://schemas.microsoft.com/office/word/2015/wordml/symex" mc:Ignorable="w14 w15 w16se w16cid">
   <w:docDefaults>
     <w:rPrDefault>
       <w:rPr>
@@ -7508,7 +7452,7 @@
     </w:rPrDefault>
     <w:pPrDefault/>
   </w:docDefaults>
-  <w:latentStyles w:defLockedState="0" w:defUIPriority="99" w:defSemiHidden="0" w:defUnhideWhenUsed="0" w:defQFormat="0" w:count="376">
+  <w:latentStyles w:defLockedState="0" w:defUIPriority="99" w:defSemiHidden="0" w:defUnhideWhenUsed="0" w:defQFormat="0" w:count="375">
     <w:lsdException w:name="Normal" w:uiPriority="0" w:qFormat="1"/>
     <w:lsdException w:name="heading 1" w:uiPriority="9" w:qFormat="1"/>
     <w:lsdException w:name="heading 2" w:semiHidden="1" w:uiPriority="9" w:unhideWhenUsed="1" w:qFormat="1"/>
@@ -7884,7 +7828,6 @@
     <w:lsdException w:name="Smart Hyperlink" w:semiHidden="1" w:unhideWhenUsed="1"/>
     <w:lsdException w:name="Hashtag" w:semiHidden="1" w:unhideWhenUsed="1"/>
     <w:lsdException w:name="Unresolved Mention" w:semiHidden="1" w:unhideWhenUsed="1"/>
-    <w:lsdException w:name="Smart Link" w:semiHidden="1" w:unhideWhenUsed="1"/>
   </w:latentStyles>
   <w:style w:type="paragraph" w:default="1" w:styleId="a">
     <w:name w:val="Normal"/>
@@ -7896,6 +7839,7 @@
   <w:style w:type="character" w:default="1" w:styleId="a0">
     <w:name w:val="Default Paragraph Font"/>
     <w:uiPriority w:val="1"/>
+    <w:semiHidden/>
     <w:unhideWhenUsed/>
   </w:style>
   <w:style w:type="table" w:default="1" w:styleId="a1">

--- a/sql/36/table/採購與供應商管理table.docx
+++ b/sql/36/table/採購與供應商管理table.docx
@@ -193,7 +193,7 @@
               <w:rPr>
                 <w:rFonts w:ascii="Times New Roman" w:eastAsia="標楷體" w:hAnsi="Times New Roman"/>
               </w:rPr>
-              <w:t>campaign_id</w:t>
+              <w:t>Purchaseorder_ID</w:t>
             </w:r>
             <w:proofErr w:type="spellEnd"/>
           </w:p>
@@ -254,12 +254,56 @@
               <w:rPr>
                 <w:rFonts w:ascii="Times New Roman" w:eastAsia="標楷體" w:hAnsi="Times New Roman" w:hint="eastAsia"/>
               </w:rPr>
-              <w:t>supplier_</w:t>
-            </w:r>
-            <w:proofErr w:type="gramStart"/>
-            <w:r>
-              <w:rPr>
-                <w:rFonts w:ascii="Times New Roman" w:eastAsia="標楷體" w:hAnsi="Times New Roman" w:hint="eastAsia"/>
+              <w:t>supplier_ID</w:t>
+            </w:r>
+            <w:proofErr w:type="spellEnd"/>
+            <w:r>
+              <w:rPr>
+                <w:rFonts w:ascii="Times New Roman" w:eastAsia="標楷體" w:hAnsi="Times New Roman" w:hint="eastAsia"/>
+              </w:rPr>
+              <w:t>(</w:t>
+            </w:r>
+            <w:r>
+              <w:rPr>
+                <w:rFonts w:ascii="Times New Roman" w:eastAsia="標楷體" w:hAnsi="Times New Roman"/>
+              </w:rPr>
+              <w:t>S</w:t>
+            </w:r>
+            <w:r>
+              <w:rPr>
+                <w:rFonts w:ascii="Times New Roman" w:eastAsia="標楷體" w:hAnsi="Times New Roman" w:hint="eastAsia"/>
+              </w:rPr>
+              <w:t>uppliers)</w:t>
+            </w:r>
+          </w:p>
+          <w:p>
+            <w:pPr>
+              <w:rPr>
+                <w:rFonts w:ascii="Times New Roman" w:eastAsia="標楷體" w:hAnsi="Times New Roman"/>
+              </w:rPr>
+            </w:pPr>
+            <w:proofErr w:type="spellStart"/>
+            <w:r>
+              <w:rPr>
+                <w:rFonts w:ascii="Times New Roman" w:eastAsia="標楷體" w:hAnsi="Times New Roman"/>
+              </w:rPr>
+              <w:t>Creat</w:t>
+            </w:r>
+            <w:r>
+              <w:rPr>
+                <w:rFonts w:ascii="Times New Roman" w:eastAsia="標楷體" w:hAnsi="Times New Roman" w:hint="eastAsia"/>
+              </w:rPr>
+              <w:t>or</w:t>
+            </w:r>
+            <w:r>
+              <w:rPr>
+                <w:rFonts w:ascii="Times New Roman" w:eastAsia="標楷體" w:hAnsi="Times New Roman"/>
+              </w:rPr>
+              <w:t>_</w:t>
+            </w:r>
+            <w:r>
+              <w:rPr>
+                <w:rFonts w:ascii="Times New Roman" w:eastAsia="標楷體" w:hAnsi="Times New Roman"/>
               </w:rPr>
               <w:t>ID</w:t>
             </w:r>
@@ -268,44 +312,28 @@
               <w:rPr>
                 <w:rFonts w:ascii="Times New Roman" w:eastAsia="標楷體" w:hAnsi="Times New Roman" w:hint="eastAsia"/>
               </w:rPr>
+              <w:t xml:space="preserve"> -&gt; </w:t>
+            </w:r>
+            <w:r>
+              <w:rPr>
+                <w:rFonts w:ascii="Times New Roman" w:eastAsia="標楷體" w:hAnsi="Times New Roman"/>
+              </w:rPr>
+              <w:t>EMPID</w:t>
+            </w:r>
+            <w:r>
+              <w:rPr>
+                <w:rFonts w:ascii="Times New Roman" w:eastAsia="標楷體" w:hAnsi="Times New Roman" w:hint="eastAsia"/>
+              </w:rPr>
               <w:t>(</w:t>
             </w:r>
-            <w:proofErr w:type="gramEnd"/>
-            <w:r>
-              <w:rPr>
-                <w:rFonts w:ascii="Times New Roman" w:eastAsia="標楷體" w:hAnsi="Times New Roman" w:hint="eastAsia"/>
-              </w:rPr>
-              <w:t>suppliers)</w:t>
-            </w:r>
-          </w:p>
-          <w:p>
-            <w:pPr>
-              <w:rPr>
-                <w:rFonts w:ascii="Times New Roman" w:eastAsia="標楷體" w:hAnsi="Times New Roman"/>
-              </w:rPr>
-            </w:pPr>
-            <w:proofErr w:type="spellStart"/>
-            <w:r>
-              <w:rPr>
-                <w:rFonts w:ascii="Times New Roman" w:eastAsia="標楷體" w:hAnsi="Times New Roman"/>
-              </w:rPr>
-              <w:t>creator_id</w:t>
-            </w:r>
-            <w:proofErr w:type="spellEnd"/>
-            <w:r>
-              <w:rPr>
-                <w:rFonts w:ascii="Times New Roman" w:eastAsia="標楷體" w:hAnsi="Times New Roman" w:hint="eastAsia"/>
-              </w:rPr>
-              <w:t xml:space="preserve"> -&gt; mem(</w:t>
-            </w:r>
-            <w:proofErr w:type="spellStart"/>
-            <w:r>
-              <w:rPr>
-                <w:rFonts w:ascii="Times New Roman" w:eastAsia="標楷體" w:hAnsi="Times New Roman" w:hint="eastAsia"/>
-              </w:rPr>
-              <w:t>memid</w:t>
-            </w:r>
-            <w:proofErr w:type="spellEnd"/>
+            <w:bookmarkStart w:id="0" w:name="_GoBack"/>
+            <w:r>
+              <w:rPr>
+                <w:rFonts w:ascii="Times New Roman" w:eastAsia="標楷體" w:hAnsi="Times New Roman"/>
+              </w:rPr>
+              <w:t>EMP</w:t>
+            </w:r>
+            <w:bookmarkEnd w:id="0"/>
             <w:r>
               <w:rPr>
                 <w:rFonts w:ascii="Times New Roman" w:eastAsia="標楷體" w:hAnsi="Times New Roman" w:hint="eastAsia"/>
@@ -691,9 +719,27 @@
             </w:pPr>
             <w:r>
               <w:rPr>
+                <w:rFonts w:ascii="Times New Roman" w:eastAsia="標楷體" w:hAnsi="Times New Roman"/>
+              </w:rPr>
+              <w:t>Not Null</w:t>
+            </w:r>
+            <w:r>
+              <w:rPr>
+                <w:rFonts w:ascii="Times New Roman" w:eastAsia="標楷體" w:hAnsi="Times New Roman" w:hint="eastAsia"/>
+              </w:rPr>
+              <w:t xml:space="preserve"> (</w:t>
+            </w:r>
+            <w:r>
+              <w:rPr>
                 <w:rFonts w:ascii="Times New Roman" w:eastAsia="標楷體" w:hAnsi="Times New Roman" w:hint="eastAsia"/>
               </w:rPr>
               <w:t>FK</w:t>
+            </w:r>
+            <w:r>
+              <w:rPr>
+                <w:rFonts w:ascii="Times New Roman" w:eastAsia="標楷體" w:hAnsi="Times New Roman" w:hint="eastAsia"/>
+              </w:rPr>
+              <w:t>)</w:t>
             </w:r>
           </w:p>
         </w:tc>
@@ -716,9 +762,9 @@
             </w:pPr>
             <w:r>
               <w:rPr>
-                <w:rFonts w:ascii="Times New Roman" w:eastAsia="標楷體" w:hAnsi="Times New Roman"/>
-              </w:rPr>
-              <w:t>3</w:t>
+                <w:rFonts w:ascii="Times New Roman" w:eastAsia="標楷體" w:hAnsi="Times New Roman" w:hint="eastAsia"/>
+              </w:rPr>
+              <w:t>4</w:t>
             </w:r>
           </w:p>
         </w:tc>
@@ -826,9 +872,9 @@
             </w:pPr>
             <w:r>
               <w:rPr>
-                <w:rFonts w:ascii="Times New Roman" w:eastAsia="標楷體" w:hAnsi="Times New Roman"/>
-              </w:rPr>
-              <w:t>4</w:t>
+                <w:rFonts w:ascii="Times New Roman" w:eastAsia="標楷體" w:hAnsi="Times New Roman" w:hint="eastAsia"/>
+              </w:rPr>
+              <w:t>5</w:t>
             </w:r>
           </w:p>
         </w:tc>
@@ -925,6 +971,12 @@
                 <w:rFonts w:ascii="Times New Roman" w:eastAsia="標楷體" w:hAnsi="Times New Roman"/>
               </w:rPr>
             </w:pPr>
+            <w:r>
+              <w:rPr>
+                <w:rFonts w:ascii="Times New Roman" w:eastAsia="標楷體" w:hAnsi="Times New Roman"/>
+              </w:rPr>
+              <w:t>Not Null</w:t>
+            </w:r>
           </w:p>
         </w:tc>
       </w:tr>
@@ -946,9 +998,9 @@
             </w:pPr>
             <w:r>
               <w:rPr>
-                <w:rFonts w:ascii="Times New Roman" w:eastAsia="標楷體" w:hAnsi="Times New Roman"/>
-              </w:rPr>
-              <w:t>5</w:t>
+                <w:rFonts w:ascii="Times New Roman" w:eastAsia="標楷體" w:hAnsi="Times New Roman" w:hint="eastAsia"/>
+              </w:rPr>
+              <w:t>6</w:t>
             </w:r>
           </w:p>
         </w:tc>
@@ -980,7 +1032,13 @@
               <w:rPr>
                 <w:rFonts w:ascii="Times New Roman" w:eastAsia="標楷體" w:hAnsi="Times New Roman"/>
               </w:rPr>
-              <w:t>_id</w:t>
+              <w:t>_</w:t>
+            </w:r>
+            <w:r>
+              <w:rPr>
+                <w:rFonts w:ascii="Times New Roman" w:eastAsia="標楷體" w:hAnsi="Times New Roman"/>
+              </w:rPr>
+              <w:t>ID</w:t>
             </w:r>
             <w:proofErr w:type="spellEnd"/>
           </w:p>
@@ -1055,9 +1113,15 @@
             </w:pPr>
             <w:r>
               <w:rPr>
-                <w:rFonts w:ascii="Times New Roman" w:eastAsia="標楷體" w:hAnsi="Times New Roman" w:hint="eastAsia"/>
-              </w:rPr>
-              <w:t>FK</w:t>
+                <w:rFonts w:ascii="Times New Roman" w:eastAsia="標楷體" w:hAnsi="Times New Roman"/>
+              </w:rPr>
+              <w:t>Not Null</w:t>
+            </w:r>
+            <w:r>
+              <w:rPr>
+                <w:rFonts w:ascii="Times New Roman" w:eastAsia="標楷體" w:hAnsi="Times New Roman" w:hint="eastAsia"/>
+              </w:rPr>
+              <w:t xml:space="preserve"> (FK)</w:t>
             </w:r>
           </w:p>
         </w:tc>
@@ -1080,9 +1144,9 @@
             </w:pPr>
             <w:r>
               <w:rPr>
-                <w:rFonts w:ascii="Times New Roman" w:eastAsia="標楷體" w:hAnsi="Times New Roman"/>
-              </w:rPr>
-              <w:t>6</w:t>
+                <w:rFonts w:ascii="Times New Roman" w:eastAsia="標楷體" w:hAnsi="Times New Roman" w:hint="eastAsia"/>
+              </w:rPr>
+              <w:t>7</w:t>
             </w:r>
           </w:p>
         </w:tc>
@@ -1190,9 +1254,9 @@
             </w:pPr>
             <w:r>
               <w:rPr>
-                <w:rFonts w:ascii="Times New Roman" w:eastAsia="標楷體" w:hAnsi="Times New Roman"/>
-              </w:rPr>
-              <w:t>7</w:t>
+                <w:rFonts w:ascii="Times New Roman" w:eastAsia="標楷體" w:hAnsi="Times New Roman" w:hint="eastAsia"/>
+              </w:rPr>
+              <w:t>8</w:t>
             </w:r>
           </w:p>
         </w:tc>
@@ -1876,10 +1940,6 @@
       <w:pPr>
         <w:widowControl/>
       </w:pPr>
-      <w:r>
-        <w:lastRenderedPageBreak/>
-        <w:br w:type="page"/>
-      </w:r>
     </w:p>
     <w:tbl>
       <w:tblPr>
@@ -1915,7 +1975,6 @@
                 <w:rFonts w:ascii="Times New Roman" w:eastAsia="標楷體" w:hAnsi="Times New Roman" w:hint="eastAsia"/>
                 <w:b/>
               </w:rPr>
-              <w:lastRenderedPageBreak/>
               <w:t>表格名稱</w:t>
             </w:r>
           </w:p>
@@ -2140,13 +2199,7 @@
               <w:rPr>
                 <w:rFonts w:ascii="Times New Roman" w:eastAsia="標楷體" w:hAnsi="Times New Roman" w:hint="eastAsia"/>
               </w:rPr>
-              <w:t xml:space="preserve"> </w:t>
-            </w:r>
-            <w:r>
-              <w:rPr>
-                <w:rFonts w:ascii="Times New Roman" w:eastAsia="標楷體" w:hAnsi="Times New Roman" w:hint="eastAsia"/>
-              </w:rPr>
-              <w:t>(</w:t>
+              <w:t xml:space="preserve"> (</w:t>
             </w:r>
             <w:proofErr w:type="spellStart"/>
             <w:r>
@@ -2173,8 +2226,16 @@
             <w:r>
               <w:rPr>
                 <w:rFonts w:ascii="Times New Roman" w:eastAsia="標楷體" w:hAnsi="Times New Roman"/>
-              </w:rPr>
-              <w:t>Product_ID</w:t>
+                <w:kern w:val="0"/>
+              </w:rPr>
+              <w:t>sku_</w:t>
+            </w:r>
+            <w:r>
+              <w:rPr>
+                <w:rFonts w:ascii="Times New Roman" w:eastAsia="標楷體" w:hAnsi="Times New Roman"/>
+                <w:kern w:val="0"/>
+              </w:rPr>
+              <w:t>ID</w:t>
             </w:r>
             <w:proofErr w:type="spellEnd"/>
             <w:r>
@@ -2187,28 +2248,39 @@
             <w:r>
               <w:rPr>
                 <w:rFonts w:ascii="Times New Roman" w:eastAsia="標楷體" w:hAnsi="Times New Roman"/>
-              </w:rPr>
-              <w:t>Product_ID</w:t>
+                <w:kern w:val="0"/>
+              </w:rPr>
+              <w:t>sku_</w:t>
+            </w:r>
+            <w:r>
+              <w:rPr>
+                <w:rFonts w:ascii="Times New Roman" w:eastAsia="標楷體" w:hAnsi="Times New Roman"/>
+                <w:kern w:val="0"/>
+              </w:rPr>
+              <w:t>ID</w:t>
             </w:r>
             <w:proofErr w:type="spellEnd"/>
             <w:r>
               <w:rPr>
                 <w:rFonts w:ascii="Times New Roman" w:eastAsia="標楷體" w:hAnsi="Times New Roman" w:hint="eastAsia"/>
               </w:rPr>
-              <w:t xml:space="preserve"> </w:t>
-            </w:r>
-            <w:r>
-              <w:rPr>
-                <w:rFonts w:ascii="Times New Roman" w:eastAsia="標楷體" w:hAnsi="Times New Roman" w:hint="eastAsia"/>
-              </w:rPr>
-              <w:t>(</w:t>
-            </w:r>
-            <w:r>
-              <w:rPr>
-                <w:rFonts w:ascii="Times New Roman" w:eastAsia="標楷體" w:hAnsi="Times New Roman"/>
-              </w:rPr>
-              <w:t>Products</w:t>
-            </w:r>
+              <w:t xml:space="preserve"> (</w:t>
+            </w:r>
+            <w:proofErr w:type="spellStart"/>
+            <w:r>
+              <w:rPr>
+                <w:rFonts w:ascii="Times New Roman" w:eastAsia="標楷體" w:hAnsi="Times New Roman"/>
+              </w:rPr>
+              <w:t>product_sku</w:t>
+            </w:r>
+            <w:proofErr w:type="spellEnd"/>
+          </w:p>
+          <w:p>
+            <w:pPr>
+              <w:rPr>
+                <w:rFonts w:ascii="Times New Roman" w:eastAsia="標楷體" w:hAnsi="Times New Roman"/>
+              </w:rPr>
+            </w:pPr>
             <w:r>
               <w:rPr>
                 <w:rFonts w:ascii="Times New Roman" w:eastAsia="標楷體" w:hAnsi="Times New Roman" w:hint="eastAsia"/>
@@ -2594,9 +2666,15 @@
             </w:pPr>
             <w:r>
               <w:rPr>
-                <w:rFonts w:ascii="Times New Roman" w:eastAsia="標楷體" w:hAnsi="Times New Roman" w:hint="eastAsia"/>
-              </w:rPr>
-              <w:t>FK</w:t>
+                <w:rFonts w:ascii="Times New Roman" w:eastAsia="標楷體" w:hAnsi="Times New Roman"/>
+              </w:rPr>
+              <w:t>Not Null</w:t>
+            </w:r>
+            <w:r>
+              <w:rPr>
+                <w:rFonts w:ascii="Times New Roman" w:eastAsia="標楷體" w:hAnsi="Times New Roman" w:hint="eastAsia"/>
+              </w:rPr>
+              <w:t xml:space="preserve"> (FK)</w:t>
             </w:r>
           </w:p>
         </w:tc>
@@ -2640,8 +2718,16 @@
             <w:r>
               <w:rPr>
                 <w:rFonts w:ascii="Times New Roman" w:eastAsia="標楷體" w:hAnsi="Times New Roman"/>
-              </w:rPr>
-              <w:t>Product_ID</w:t>
+                <w:kern w:val="0"/>
+              </w:rPr>
+              <w:t>sku_</w:t>
+            </w:r>
+            <w:r>
+              <w:rPr>
+                <w:rFonts w:ascii="Times New Roman" w:eastAsia="標楷體" w:hAnsi="Times New Roman"/>
+                <w:kern w:val="0"/>
+              </w:rPr>
+              <w:t>ID</w:t>
             </w:r>
             <w:proofErr w:type="spellEnd"/>
           </w:p>
@@ -2659,15 +2745,9 @@
             </w:pPr>
             <w:r>
               <w:rPr>
-                <w:rFonts w:ascii="Times New Roman" w:eastAsia="標楷體" w:hAnsi="Times New Roman"/>
-              </w:rPr>
-              <w:t>產品</w:t>
-            </w:r>
-            <w:r>
-              <w:rPr>
-                <w:rFonts w:ascii="Times New Roman" w:eastAsia="標楷體" w:hAnsi="Times New Roman"/>
-              </w:rPr>
-              <w:t>ID</w:t>
+                <w:rFonts w:ascii="Times New Roman" w:eastAsia="標楷體" w:hAnsi="Times New Roman" w:hint="eastAsia"/>
+              </w:rPr>
+              <w:t>款式編號</w:t>
             </w:r>
           </w:p>
         </w:tc>
@@ -2716,9 +2796,15 @@
             </w:pPr>
             <w:r>
               <w:rPr>
-                <w:rFonts w:ascii="Times New Roman" w:eastAsia="標楷體" w:hAnsi="Times New Roman" w:hint="eastAsia"/>
-              </w:rPr>
-              <w:t>FK</w:t>
+                <w:rFonts w:ascii="Times New Roman" w:eastAsia="標楷體" w:hAnsi="Times New Roman"/>
+              </w:rPr>
+              <w:t>Not Null</w:t>
+            </w:r>
+            <w:r>
+              <w:rPr>
+                <w:rFonts w:ascii="Times New Roman" w:eastAsia="標楷體" w:hAnsi="Times New Roman" w:hint="eastAsia"/>
+              </w:rPr>
+              <w:t xml:space="preserve"> (FK)</w:t>
             </w:r>
           </w:p>
         </w:tc>
@@ -2828,6 +2914,12 @@
                 <w:rFonts w:ascii="Times New Roman" w:eastAsia="標楷體" w:hAnsi="Times New Roman"/>
               </w:rPr>
             </w:pPr>
+            <w:r>
+              <w:rPr>
+                <w:rFonts w:ascii="Times New Roman" w:eastAsia="標楷體" w:hAnsi="Times New Roman"/>
+              </w:rPr>
+              <w:t>Not Null</w:t>
+            </w:r>
           </w:p>
         </w:tc>
       </w:tr>
@@ -2944,6 +3036,12 @@
                 <w:rFonts w:ascii="Times New Roman" w:eastAsia="標楷體" w:hAnsi="Times New Roman"/>
               </w:rPr>
             </w:pPr>
+            <w:r>
+              <w:rPr>
+                <w:rFonts w:ascii="Times New Roman" w:eastAsia="標楷體" w:hAnsi="Times New Roman"/>
+              </w:rPr>
+              <w:t>Not Null</w:t>
+            </w:r>
           </w:p>
         </w:tc>
       </w:tr>
@@ -2963,6 +3061,12 @@
                 <w:rFonts w:ascii="Times New Roman" w:eastAsia="標楷體" w:hAnsi="Times New Roman"/>
               </w:rPr>
             </w:pPr>
+            <w:r>
+              <w:rPr>
+                <w:rFonts w:ascii="Times New Roman" w:eastAsia="標楷體" w:hAnsi="Times New Roman" w:hint="eastAsia"/>
+              </w:rPr>
+              <w:t>6</w:t>
+            </w:r>
           </w:p>
         </w:tc>
         <w:tc>
@@ -2976,6 +3080,20 @@
                 <w:rFonts w:ascii="Times New Roman" w:eastAsia="標楷體" w:hAnsi="Times New Roman"/>
               </w:rPr>
             </w:pPr>
+            <w:proofErr w:type="spellStart"/>
+            <w:r>
+              <w:rPr>
+                <w:rFonts w:ascii="Times New Roman" w:eastAsia="標楷體" w:hAnsi="Times New Roman" w:hint="eastAsia"/>
+              </w:rPr>
+              <w:t>T</w:t>
+            </w:r>
+            <w:r>
+              <w:rPr>
+                <w:rFonts w:ascii="Times New Roman" w:eastAsia="標楷體" w:hAnsi="Times New Roman"/>
+              </w:rPr>
+              <w:t>otal_price</w:t>
+            </w:r>
+            <w:proofErr w:type="spellEnd"/>
           </w:p>
         </w:tc>
         <w:tc>
@@ -2989,6 +3107,12 @@
                 <w:rFonts w:ascii="Times New Roman" w:eastAsia="標楷體" w:hAnsi="Times New Roman"/>
               </w:rPr>
             </w:pPr>
+            <w:r>
+              <w:rPr>
+                <w:rFonts w:ascii="Times New Roman" w:eastAsia="標楷體" w:hAnsi="Times New Roman" w:hint="eastAsia"/>
+              </w:rPr>
+              <w:t>總價</w:t>
+            </w:r>
           </w:p>
         </w:tc>
         <w:tc>
@@ -3002,6 +3126,12 @@
                 <w:rFonts w:ascii="Times New Roman" w:eastAsia="標楷體" w:hAnsi="Times New Roman"/>
               </w:rPr>
             </w:pPr>
+            <w:r>
+              <w:rPr>
+                <w:rFonts w:ascii="Times New Roman" w:eastAsia="標楷體" w:hAnsi="Times New Roman" w:hint="eastAsia"/>
+              </w:rPr>
+              <w:t>DECIMAL</w:t>
+            </w:r>
           </w:p>
         </w:tc>
         <w:tc>
@@ -3015,6 +3145,12 @@
                 <w:rFonts w:ascii="Times New Roman" w:eastAsia="標楷體" w:hAnsi="Times New Roman"/>
               </w:rPr>
             </w:pPr>
+            <w:r>
+              <w:rPr>
+                <w:rFonts w:ascii="Times New Roman" w:eastAsia="標楷體" w:hAnsi="Times New Roman" w:hint="eastAsia"/>
+              </w:rPr>
+              <w:t>(10,2)</w:t>
+            </w:r>
           </w:p>
         </w:tc>
         <w:tc>
@@ -3028,174 +3164,12 @@
                 <w:rFonts w:ascii="Times New Roman" w:eastAsia="標楷體" w:hAnsi="Times New Roman"/>
               </w:rPr>
             </w:pPr>
-          </w:p>
-        </w:tc>
-      </w:tr>
-      <w:tr>
-        <w:trPr>
-          <w:trHeight w:val="366"/>
-        </w:trPr>
-        <w:tc>
-          <w:tcPr>
-            <w:tcW w:w="2004" w:type="dxa"/>
-            <w:shd w:val="clear" w:color="auto" w:fill="auto"/>
-          </w:tcPr>
-          <w:p>
-            <w:pPr>
-              <w:jc w:val="center"/>
-              <w:rPr>
-                <w:rFonts w:ascii="Times New Roman" w:eastAsia="標楷體" w:hAnsi="Times New Roman"/>
-              </w:rPr>
-            </w:pPr>
-          </w:p>
-        </w:tc>
-        <w:tc>
-          <w:tcPr>
-            <w:tcW w:w="2780" w:type="dxa"/>
-            <w:shd w:val="clear" w:color="auto" w:fill="auto"/>
-          </w:tcPr>
-          <w:p>
-            <w:pPr>
-              <w:rPr>
-                <w:rFonts w:ascii="Times New Roman" w:eastAsia="標楷體" w:hAnsi="Times New Roman"/>
-              </w:rPr>
-            </w:pPr>
-          </w:p>
-        </w:tc>
-        <w:tc>
-          <w:tcPr>
-            <w:tcW w:w="2148" w:type="dxa"/>
-            <w:shd w:val="clear" w:color="auto" w:fill="auto"/>
-          </w:tcPr>
-          <w:p>
-            <w:pPr>
-              <w:rPr>
-                <w:rFonts w:ascii="Times New Roman" w:eastAsia="標楷體" w:hAnsi="Times New Roman"/>
-              </w:rPr>
-            </w:pPr>
-          </w:p>
-        </w:tc>
-        <w:tc>
-          <w:tcPr>
-            <w:tcW w:w="2329" w:type="dxa"/>
-            <w:shd w:val="clear" w:color="auto" w:fill="auto"/>
-          </w:tcPr>
-          <w:p>
-            <w:pPr>
-              <w:rPr>
-                <w:rFonts w:ascii="Times New Roman" w:eastAsia="標楷體" w:hAnsi="Times New Roman"/>
-              </w:rPr>
-            </w:pPr>
-          </w:p>
-        </w:tc>
-        <w:tc>
-          <w:tcPr>
-            <w:tcW w:w="2017" w:type="dxa"/>
-            <w:shd w:val="clear" w:color="auto" w:fill="auto"/>
-          </w:tcPr>
-          <w:p>
-            <w:pPr>
-              <w:rPr>
-                <w:rFonts w:ascii="Times New Roman" w:eastAsia="標楷體" w:hAnsi="Times New Roman"/>
-              </w:rPr>
-            </w:pPr>
-          </w:p>
-        </w:tc>
-        <w:tc>
-          <w:tcPr>
-            <w:tcW w:w="2131" w:type="dxa"/>
-            <w:shd w:val="clear" w:color="auto" w:fill="auto"/>
-          </w:tcPr>
-          <w:p>
-            <w:pPr>
-              <w:rPr>
-                <w:rFonts w:ascii="Times New Roman" w:eastAsia="標楷體" w:hAnsi="Times New Roman"/>
-              </w:rPr>
-            </w:pPr>
-          </w:p>
-        </w:tc>
-      </w:tr>
-      <w:tr>
-        <w:trPr>
-          <w:trHeight w:val="366"/>
-        </w:trPr>
-        <w:tc>
-          <w:tcPr>
-            <w:tcW w:w="2004" w:type="dxa"/>
-            <w:shd w:val="clear" w:color="auto" w:fill="auto"/>
-          </w:tcPr>
-          <w:p>
-            <w:pPr>
-              <w:jc w:val="center"/>
-              <w:rPr>
-                <w:rFonts w:ascii="Times New Roman" w:eastAsia="標楷體" w:hAnsi="Times New Roman"/>
-              </w:rPr>
-            </w:pPr>
-          </w:p>
-        </w:tc>
-        <w:tc>
-          <w:tcPr>
-            <w:tcW w:w="2780" w:type="dxa"/>
-            <w:shd w:val="clear" w:color="auto" w:fill="auto"/>
-          </w:tcPr>
-          <w:p>
-            <w:pPr>
-              <w:rPr>
-                <w:rFonts w:ascii="Times New Roman" w:eastAsia="標楷體" w:hAnsi="Times New Roman"/>
-              </w:rPr>
-            </w:pPr>
-          </w:p>
-        </w:tc>
-        <w:tc>
-          <w:tcPr>
-            <w:tcW w:w="2148" w:type="dxa"/>
-            <w:shd w:val="clear" w:color="auto" w:fill="auto"/>
-          </w:tcPr>
-          <w:p>
-            <w:pPr>
-              <w:rPr>
-                <w:rFonts w:ascii="Times New Roman" w:eastAsia="標楷體" w:hAnsi="Times New Roman"/>
-              </w:rPr>
-            </w:pPr>
-          </w:p>
-        </w:tc>
-        <w:tc>
-          <w:tcPr>
-            <w:tcW w:w="2329" w:type="dxa"/>
-            <w:shd w:val="clear" w:color="auto" w:fill="auto"/>
-          </w:tcPr>
-          <w:p>
-            <w:pPr>
-              <w:rPr>
-                <w:rFonts w:ascii="Times New Roman" w:eastAsia="標楷體" w:hAnsi="Times New Roman"/>
-              </w:rPr>
-            </w:pPr>
-          </w:p>
-        </w:tc>
-        <w:tc>
-          <w:tcPr>
-            <w:tcW w:w="2017" w:type="dxa"/>
-            <w:shd w:val="clear" w:color="auto" w:fill="auto"/>
-          </w:tcPr>
-          <w:p>
-            <w:pPr>
-              <w:rPr>
-                <w:rFonts w:ascii="Times New Roman" w:eastAsia="標楷體" w:hAnsi="Times New Roman"/>
-              </w:rPr>
-            </w:pPr>
-          </w:p>
-        </w:tc>
-        <w:tc>
-          <w:tcPr>
-            <w:tcW w:w="2131" w:type="dxa"/>
-            <w:shd w:val="clear" w:color="auto" w:fill="auto"/>
-          </w:tcPr>
-          <w:p>
-            <w:pPr>
-              <w:rPr>
-                <w:rFonts w:ascii="Times New Roman" w:eastAsia="標楷體" w:hAnsi="Times New Roman"/>
-              </w:rPr>
-            </w:pPr>
+            <w:r>
+              <w:rPr>
+                <w:rFonts w:ascii="Times New Roman" w:eastAsia="標楷體" w:hAnsi="Times New Roman"/>
+              </w:rPr>
+              <w:t>Not Null</w:t>
+            </w:r>
           </w:p>
         </w:tc>
       </w:tr>
@@ -3713,6 +3687,1814 @@
       <w:pPr>
         <w:widowControl/>
       </w:pPr>
+    </w:p>
+    <w:tbl>
+      <w:tblPr>
+        <w:tblStyle w:val="a4"/>
+        <w:tblW w:w="0" w:type="auto"/>
+        <w:tblLook w:val="04A0" w:firstRow="1" w:lastRow="0" w:firstColumn="1" w:lastColumn="0" w:noHBand="0" w:noVBand="1"/>
+      </w:tblPr>
+      <w:tblGrid>
+        <w:gridCol w:w="2004"/>
+        <w:gridCol w:w="2780"/>
+        <w:gridCol w:w="2148"/>
+        <w:gridCol w:w="2329"/>
+        <w:gridCol w:w="2017"/>
+        <w:gridCol w:w="2131"/>
+      </w:tblGrid>
+      <w:tr>
+        <w:trPr>
+          <w:trHeight w:val="740"/>
+        </w:trPr>
+        <w:tc>
+          <w:tcPr>
+            <w:tcW w:w="2004" w:type="dxa"/>
+          </w:tcPr>
+          <w:p>
+            <w:pPr>
+              <w:rPr>
+                <w:rFonts w:ascii="Times New Roman" w:eastAsia="標楷體" w:hAnsi="Times New Roman"/>
+                <w:b/>
+              </w:rPr>
+            </w:pPr>
+            <w:r>
+              <w:rPr>
+                <w:rFonts w:ascii="Times New Roman" w:eastAsia="標楷體" w:hAnsi="Times New Roman" w:hint="eastAsia"/>
+                <w:b/>
+              </w:rPr>
+              <w:lastRenderedPageBreak/>
+              <w:t>表格名稱</w:t>
+            </w:r>
+          </w:p>
+        </w:tc>
+        <w:tc>
+          <w:tcPr>
+            <w:tcW w:w="4928" w:type="dxa"/>
+            <w:gridSpan w:val="2"/>
+          </w:tcPr>
+          <w:p>
+            <w:pPr>
+              <w:rPr>
+                <w:rFonts w:ascii="Times New Roman" w:eastAsia="標楷體" w:hAnsi="Times New Roman"/>
+              </w:rPr>
+            </w:pPr>
+            <w:r>
+              <w:rPr>
+                <w:rFonts w:ascii="Times New Roman" w:eastAsia="標楷體" w:hAnsi="Times New Roman" w:hint="eastAsia"/>
+              </w:rPr>
+              <w:t>中文</w:t>
+            </w:r>
+            <w:r>
+              <w:rPr>
+                <w:rFonts w:ascii="Times New Roman" w:eastAsia="標楷體" w:hAnsi="Times New Roman" w:hint="eastAsia"/>
+              </w:rPr>
+              <w:t>:</w:t>
+            </w:r>
+            <w:r>
+              <w:rPr>
+                <w:rFonts w:ascii="細明體" w:eastAsia="細明體" w:cs="細明體" w:hint="eastAsia"/>
+                <w:color w:val="008000"/>
+                <w:kern w:val="0"/>
+                <w:sz w:val="19"/>
+                <w:szCs w:val="19"/>
+              </w:rPr>
+              <w:t xml:space="preserve"> </w:t>
+            </w:r>
+            <w:r>
+              <w:rPr>
+                <w:rFonts w:ascii="Times New Roman" w:eastAsia="標楷體" w:hAnsi="Times New Roman" w:hint="eastAsia"/>
+              </w:rPr>
+              <w:t>供應商</w:t>
+            </w:r>
+          </w:p>
+          <w:p>
+            <w:pPr>
+              <w:rPr>
+                <w:rFonts w:ascii="Times New Roman" w:eastAsia="標楷體" w:hAnsi="Times New Roman"/>
+              </w:rPr>
+            </w:pPr>
+            <w:r>
+              <w:rPr>
+                <w:rFonts w:ascii="Times New Roman" w:eastAsia="標楷體" w:hAnsi="Times New Roman" w:hint="eastAsia"/>
+              </w:rPr>
+              <w:t>英文</w:t>
+            </w:r>
+            <w:r>
+              <w:rPr>
+                <w:rFonts w:ascii="Times New Roman" w:eastAsia="標楷體" w:hAnsi="Times New Roman" w:hint="eastAsia"/>
+              </w:rPr>
+              <w:t>:</w:t>
+            </w:r>
+            <w:r>
+              <w:rPr>
+                <w:rFonts w:ascii="細明體" w:eastAsia="細明體" w:cs="細明體"/>
+                <w:color w:val="000000"/>
+                <w:kern w:val="0"/>
+                <w:sz w:val="19"/>
+                <w:szCs w:val="19"/>
+              </w:rPr>
+              <w:t xml:space="preserve"> </w:t>
+            </w:r>
+            <w:r>
+              <w:rPr>
+                <w:rFonts w:ascii="Times New Roman" w:eastAsia="標楷體" w:hAnsi="Times New Roman"/>
+              </w:rPr>
+              <w:t>Suppliers</w:t>
+            </w:r>
+          </w:p>
+        </w:tc>
+        <w:tc>
+          <w:tcPr>
+            <w:tcW w:w="2329" w:type="dxa"/>
+          </w:tcPr>
+          <w:p>
+            <w:pPr>
+              <w:rPr>
+                <w:rFonts w:ascii="Times New Roman" w:eastAsia="標楷體" w:hAnsi="Times New Roman"/>
+                <w:b/>
+              </w:rPr>
+            </w:pPr>
+            <w:r>
+              <w:rPr>
+                <w:rFonts w:ascii="Times New Roman" w:eastAsia="標楷體" w:hAnsi="Times New Roman" w:hint="eastAsia"/>
+                <w:b/>
+              </w:rPr>
+              <w:t>索引鍵</w:t>
+            </w:r>
+          </w:p>
+        </w:tc>
+        <w:tc>
+          <w:tcPr>
+            <w:tcW w:w="4148" w:type="dxa"/>
+            <w:gridSpan w:val="2"/>
+          </w:tcPr>
+          <w:p>
+            <w:pPr>
+              <w:rPr>
+                <w:rFonts w:ascii="Times New Roman" w:eastAsia="標楷體" w:hAnsi="Times New Roman"/>
+              </w:rPr>
+            </w:pPr>
+          </w:p>
+        </w:tc>
+      </w:tr>
+      <w:tr>
+        <w:trPr>
+          <w:trHeight w:val="365"/>
+        </w:trPr>
+        <w:tc>
+          <w:tcPr>
+            <w:tcW w:w="2004" w:type="dxa"/>
+          </w:tcPr>
+          <w:p>
+            <w:pPr>
+              <w:rPr>
+                <w:rFonts w:ascii="Times New Roman" w:eastAsia="標楷體" w:hAnsi="Times New Roman"/>
+                <w:b/>
+              </w:rPr>
+            </w:pPr>
+            <w:r>
+              <w:rPr>
+                <w:rFonts w:ascii="Times New Roman" w:eastAsia="標楷體" w:hAnsi="Times New Roman" w:hint="eastAsia"/>
+                <w:b/>
+              </w:rPr>
+              <w:t>主鍵</w:t>
+            </w:r>
+          </w:p>
+        </w:tc>
+        <w:tc>
+          <w:tcPr>
+            <w:tcW w:w="4928" w:type="dxa"/>
+            <w:gridSpan w:val="2"/>
+          </w:tcPr>
+          <w:p>
+            <w:pPr>
+              <w:rPr>
+                <w:rFonts w:ascii="Times New Roman" w:eastAsia="標楷體" w:hAnsi="Times New Roman"/>
+              </w:rPr>
+            </w:pPr>
+            <w:proofErr w:type="spellStart"/>
+            <w:r>
+              <w:rPr>
+                <w:rFonts w:ascii="Times New Roman" w:eastAsia="標楷體" w:hAnsi="Times New Roman"/>
+              </w:rPr>
+              <w:t>Supplier_ID</w:t>
+            </w:r>
+            <w:proofErr w:type="spellEnd"/>
+          </w:p>
+        </w:tc>
+        <w:tc>
+          <w:tcPr>
+            <w:tcW w:w="2329" w:type="dxa"/>
+          </w:tcPr>
+          <w:p>
+            <w:pPr>
+              <w:rPr>
+                <w:rFonts w:ascii="Times New Roman" w:eastAsia="標楷體" w:hAnsi="Times New Roman"/>
+                <w:b/>
+              </w:rPr>
+            </w:pPr>
+            <w:r>
+              <w:rPr>
+                <w:rFonts w:ascii="Times New Roman" w:eastAsia="標楷體" w:hAnsi="Times New Roman" w:hint="eastAsia"/>
+                <w:b/>
+              </w:rPr>
+              <w:t>外來鍵</w:t>
+            </w:r>
+          </w:p>
+        </w:tc>
+        <w:tc>
+          <w:tcPr>
+            <w:tcW w:w="4148" w:type="dxa"/>
+            <w:gridSpan w:val="2"/>
+          </w:tcPr>
+          <w:p>
+            <w:pPr>
+              <w:rPr>
+                <w:rFonts w:ascii="Times New Roman" w:eastAsia="標楷體" w:hAnsi="Times New Roman"/>
+              </w:rPr>
+            </w:pPr>
+          </w:p>
+        </w:tc>
+      </w:tr>
+      <w:tr>
+        <w:trPr>
+          <w:trHeight w:val="366"/>
+        </w:trPr>
+        <w:tc>
+          <w:tcPr>
+            <w:tcW w:w="2004" w:type="dxa"/>
+          </w:tcPr>
+          <w:p>
+            <w:pPr>
+              <w:rPr>
+                <w:rFonts w:ascii="Times New Roman" w:eastAsia="標楷體" w:hAnsi="Times New Roman"/>
+                <w:b/>
+              </w:rPr>
+            </w:pPr>
+            <w:r>
+              <w:rPr>
+                <w:rFonts w:ascii="Times New Roman" w:eastAsia="標楷體" w:hAnsi="Times New Roman" w:hint="eastAsia"/>
+                <w:b/>
+              </w:rPr>
+              <w:t>欄位編號</w:t>
+            </w:r>
+          </w:p>
+        </w:tc>
+        <w:tc>
+          <w:tcPr>
+            <w:tcW w:w="2780" w:type="dxa"/>
+          </w:tcPr>
+          <w:p>
+            <w:pPr>
+              <w:rPr>
+                <w:rFonts w:ascii="Times New Roman" w:eastAsia="標楷體" w:hAnsi="Times New Roman"/>
+                <w:b/>
+              </w:rPr>
+            </w:pPr>
+            <w:r>
+              <w:rPr>
+                <w:rFonts w:ascii="Times New Roman" w:eastAsia="標楷體" w:hAnsi="Times New Roman" w:hint="eastAsia"/>
+                <w:b/>
+              </w:rPr>
+              <w:t>欄位名稱</w:t>
+            </w:r>
+          </w:p>
+        </w:tc>
+        <w:tc>
+          <w:tcPr>
+            <w:tcW w:w="2148" w:type="dxa"/>
+          </w:tcPr>
+          <w:p>
+            <w:pPr>
+              <w:rPr>
+                <w:rFonts w:ascii="Times New Roman" w:eastAsia="標楷體" w:hAnsi="Times New Roman"/>
+                <w:b/>
+              </w:rPr>
+            </w:pPr>
+            <w:r>
+              <w:rPr>
+                <w:rFonts w:ascii="Times New Roman" w:eastAsia="標楷體" w:hAnsi="Times New Roman" w:hint="eastAsia"/>
+                <w:b/>
+              </w:rPr>
+              <w:t>欄位敘述</w:t>
+            </w:r>
+          </w:p>
+        </w:tc>
+        <w:tc>
+          <w:tcPr>
+            <w:tcW w:w="2329" w:type="dxa"/>
+          </w:tcPr>
+          <w:p>
+            <w:pPr>
+              <w:rPr>
+                <w:rFonts w:ascii="Times New Roman" w:eastAsia="標楷體" w:hAnsi="Times New Roman"/>
+                <w:b/>
+              </w:rPr>
+            </w:pPr>
+            <w:r>
+              <w:rPr>
+                <w:rFonts w:ascii="Times New Roman" w:eastAsia="標楷體" w:hAnsi="Times New Roman" w:hint="eastAsia"/>
+                <w:b/>
+              </w:rPr>
+              <w:t>資料型態</w:t>
+            </w:r>
+          </w:p>
+        </w:tc>
+        <w:tc>
+          <w:tcPr>
+            <w:tcW w:w="2017" w:type="dxa"/>
+          </w:tcPr>
+          <w:p>
+            <w:pPr>
+              <w:rPr>
+                <w:rFonts w:ascii="Times New Roman" w:eastAsia="標楷體" w:hAnsi="Times New Roman"/>
+                <w:b/>
+              </w:rPr>
+            </w:pPr>
+            <w:r>
+              <w:rPr>
+                <w:rFonts w:ascii="Times New Roman" w:eastAsia="標楷體" w:hAnsi="Times New Roman" w:hint="eastAsia"/>
+                <w:b/>
+              </w:rPr>
+              <w:t>欄位長度</w:t>
+            </w:r>
+          </w:p>
+        </w:tc>
+        <w:tc>
+          <w:tcPr>
+            <w:tcW w:w="2131" w:type="dxa"/>
+          </w:tcPr>
+          <w:p>
+            <w:pPr>
+              <w:rPr>
+                <w:rFonts w:ascii="Times New Roman" w:eastAsia="標楷體" w:hAnsi="Times New Roman"/>
+                <w:b/>
+              </w:rPr>
+            </w:pPr>
+            <w:r>
+              <w:rPr>
+                <w:rFonts w:ascii="Times New Roman" w:eastAsia="標楷體" w:hAnsi="Times New Roman" w:hint="eastAsia"/>
+                <w:b/>
+              </w:rPr>
+              <w:t>備註</w:t>
+            </w:r>
+          </w:p>
+        </w:tc>
+      </w:tr>
+      <w:tr>
+        <w:trPr>
+          <w:trHeight w:val="366"/>
+        </w:trPr>
+        <w:tc>
+          <w:tcPr>
+            <w:tcW w:w="2004" w:type="dxa"/>
+            <w:shd w:val="clear" w:color="auto" w:fill="auto"/>
+          </w:tcPr>
+          <w:p>
+            <w:pPr>
+              <w:jc w:val="center"/>
+              <w:rPr>
+                <w:rFonts w:ascii="Times New Roman" w:eastAsia="標楷體" w:hAnsi="Times New Roman"/>
+              </w:rPr>
+            </w:pPr>
+            <w:r>
+              <w:rPr>
+                <w:rFonts w:ascii="Times New Roman" w:eastAsia="標楷體" w:hAnsi="Times New Roman"/>
+              </w:rPr>
+              <w:t>1</w:t>
+            </w:r>
+          </w:p>
+        </w:tc>
+        <w:tc>
+          <w:tcPr>
+            <w:tcW w:w="2780" w:type="dxa"/>
+            <w:shd w:val="clear" w:color="auto" w:fill="auto"/>
+          </w:tcPr>
+          <w:p>
+            <w:pPr>
+              <w:rPr>
+                <w:rFonts w:ascii="Times New Roman" w:eastAsia="標楷體" w:hAnsi="Times New Roman"/>
+              </w:rPr>
+            </w:pPr>
+            <w:proofErr w:type="spellStart"/>
+            <w:r>
+              <w:rPr>
+                <w:rFonts w:ascii="Times New Roman" w:eastAsia="標楷體" w:hAnsi="Times New Roman"/>
+              </w:rPr>
+              <w:t>Supplier_ID</w:t>
+            </w:r>
+            <w:proofErr w:type="spellEnd"/>
+          </w:p>
+        </w:tc>
+        <w:tc>
+          <w:tcPr>
+            <w:tcW w:w="2148" w:type="dxa"/>
+            <w:shd w:val="clear" w:color="auto" w:fill="auto"/>
+          </w:tcPr>
+          <w:p>
+            <w:pPr>
+              <w:rPr>
+                <w:rFonts w:ascii="Times New Roman" w:eastAsia="標楷體" w:hAnsi="Times New Roman"/>
+              </w:rPr>
+            </w:pPr>
+            <w:r>
+              <w:rPr>
+                <w:rFonts w:ascii="Times New Roman" w:eastAsia="標楷體" w:hAnsi="Times New Roman" w:hint="eastAsia"/>
+              </w:rPr>
+              <w:t>供應商</w:t>
+            </w:r>
+            <w:r>
+              <w:rPr>
+                <w:rFonts w:ascii="Times New Roman" w:eastAsia="標楷體" w:hAnsi="Times New Roman" w:hint="eastAsia"/>
+              </w:rPr>
+              <w:t>ID</w:t>
+            </w:r>
+          </w:p>
+        </w:tc>
+        <w:tc>
+          <w:tcPr>
+            <w:tcW w:w="2329" w:type="dxa"/>
+            <w:shd w:val="clear" w:color="auto" w:fill="auto"/>
+          </w:tcPr>
+          <w:p>
+            <w:pPr>
+              <w:rPr>
+                <w:rFonts w:ascii="Times New Roman" w:eastAsia="標楷體" w:hAnsi="Times New Roman"/>
+              </w:rPr>
+            </w:pPr>
+            <w:r>
+              <w:rPr>
+                <w:rFonts w:ascii="Times New Roman" w:eastAsia="標楷體" w:hAnsi="Times New Roman"/>
+              </w:rPr>
+              <w:t>INT</w:t>
+            </w:r>
+          </w:p>
+        </w:tc>
+        <w:tc>
+          <w:tcPr>
+            <w:tcW w:w="2017" w:type="dxa"/>
+            <w:shd w:val="clear" w:color="auto" w:fill="auto"/>
+          </w:tcPr>
+          <w:p>
+            <w:pPr>
+              <w:rPr>
+                <w:rFonts w:ascii="Times New Roman" w:eastAsia="標楷體" w:hAnsi="Times New Roman"/>
+              </w:rPr>
+            </w:pPr>
+          </w:p>
+        </w:tc>
+        <w:tc>
+          <w:tcPr>
+            <w:tcW w:w="2131" w:type="dxa"/>
+            <w:shd w:val="clear" w:color="auto" w:fill="auto"/>
+          </w:tcPr>
+          <w:p>
+            <w:pPr>
+              <w:rPr>
+                <w:rFonts w:ascii="Times New Roman" w:eastAsia="標楷體" w:hAnsi="Times New Roman"/>
+              </w:rPr>
+            </w:pPr>
+            <w:r>
+              <w:rPr>
+                <w:rFonts w:ascii="Times New Roman" w:eastAsia="標楷體" w:hAnsi="Times New Roman"/>
+              </w:rPr>
+              <w:t xml:space="preserve">Not </w:t>
+            </w:r>
+            <w:proofErr w:type="gramStart"/>
+            <w:r>
+              <w:rPr>
+                <w:rFonts w:ascii="Times New Roman" w:eastAsia="標楷體" w:hAnsi="Times New Roman"/>
+              </w:rPr>
+              <w:t>Null(</w:t>
+            </w:r>
+            <w:proofErr w:type="gramEnd"/>
+            <w:r>
+              <w:rPr>
+                <w:rFonts w:ascii="Times New Roman" w:eastAsia="標楷體" w:hAnsi="Times New Roman"/>
+              </w:rPr>
+              <w:t>PK)</w:t>
+            </w:r>
+          </w:p>
+        </w:tc>
+      </w:tr>
+      <w:tr>
+        <w:trPr>
+          <w:trHeight w:val="366"/>
+        </w:trPr>
+        <w:tc>
+          <w:tcPr>
+            <w:tcW w:w="2004" w:type="dxa"/>
+            <w:shd w:val="clear" w:color="auto" w:fill="auto"/>
+          </w:tcPr>
+          <w:p>
+            <w:pPr>
+              <w:jc w:val="center"/>
+              <w:rPr>
+                <w:rFonts w:ascii="Times New Roman" w:eastAsia="標楷體" w:hAnsi="Times New Roman"/>
+              </w:rPr>
+            </w:pPr>
+            <w:r>
+              <w:rPr>
+                <w:rFonts w:ascii="Times New Roman" w:eastAsia="標楷體" w:hAnsi="Times New Roman"/>
+              </w:rPr>
+              <w:t>2</w:t>
+            </w:r>
+          </w:p>
+        </w:tc>
+        <w:tc>
+          <w:tcPr>
+            <w:tcW w:w="2780" w:type="dxa"/>
+            <w:shd w:val="clear" w:color="auto" w:fill="auto"/>
+          </w:tcPr>
+          <w:p>
+            <w:pPr>
+              <w:rPr>
+                <w:rFonts w:ascii="Times New Roman" w:eastAsia="標楷體" w:hAnsi="Times New Roman"/>
+              </w:rPr>
+            </w:pPr>
+            <w:proofErr w:type="spellStart"/>
+            <w:r>
+              <w:rPr>
+                <w:rFonts w:ascii="Times New Roman" w:eastAsia="標楷體" w:hAnsi="Times New Roman"/>
+              </w:rPr>
+              <w:t>Supplier_Name</w:t>
+            </w:r>
+            <w:proofErr w:type="spellEnd"/>
+          </w:p>
+        </w:tc>
+        <w:tc>
+          <w:tcPr>
+            <w:tcW w:w="2148" w:type="dxa"/>
+            <w:shd w:val="clear" w:color="auto" w:fill="auto"/>
+          </w:tcPr>
+          <w:p>
+            <w:pPr>
+              <w:rPr>
+                <w:rFonts w:ascii="Times New Roman" w:eastAsia="標楷體" w:hAnsi="Times New Roman"/>
+              </w:rPr>
+            </w:pPr>
+            <w:r>
+              <w:rPr>
+                <w:rFonts w:ascii="Times New Roman" w:eastAsia="標楷體" w:hAnsi="Times New Roman"/>
+              </w:rPr>
+              <w:t>供應商名稱</w:t>
+            </w:r>
+          </w:p>
+        </w:tc>
+        <w:tc>
+          <w:tcPr>
+            <w:tcW w:w="2329" w:type="dxa"/>
+            <w:shd w:val="clear" w:color="auto" w:fill="auto"/>
+          </w:tcPr>
+          <w:p>
+            <w:pPr>
+              <w:rPr>
+                <w:rFonts w:ascii="Times New Roman" w:eastAsia="標楷體" w:hAnsi="Times New Roman"/>
+              </w:rPr>
+            </w:pPr>
+            <w:r>
+              <w:rPr>
+                <w:rFonts w:ascii="Times New Roman" w:eastAsia="標楷體" w:hAnsi="Times New Roman"/>
+              </w:rPr>
+              <w:t>NVARCHAR</w:t>
+            </w:r>
+          </w:p>
+        </w:tc>
+        <w:tc>
+          <w:tcPr>
+            <w:tcW w:w="2017" w:type="dxa"/>
+            <w:shd w:val="clear" w:color="auto" w:fill="auto"/>
+          </w:tcPr>
+          <w:p>
+            <w:pPr>
+              <w:rPr>
+                <w:rFonts w:ascii="Times New Roman" w:eastAsia="標楷體" w:hAnsi="Times New Roman"/>
+              </w:rPr>
+            </w:pPr>
+            <w:r>
+              <w:rPr>
+                <w:rFonts w:ascii="Times New Roman" w:eastAsia="標楷體" w:hAnsi="Times New Roman" w:hint="eastAsia"/>
+              </w:rPr>
+              <w:t>20</w:t>
+            </w:r>
+          </w:p>
+        </w:tc>
+        <w:tc>
+          <w:tcPr>
+            <w:tcW w:w="2131" w:type="dxa"/>
+            <w:shd w:val="clear" w:color="auto" w:fill="auto"/>
+          </w:tcPr>
+          <w:p>
+            <w:pPr>
+              <w:rPr>
+                <w:rFonts w:ascii="Times New Roman" w:eastAsia="標楷體" w:hAnsi="Times New Roman"/>
+              </w:rPr>
+            </w:pPr>
+            <w:r>
+              <w:rPr>
+                <w:rFonts w:ascii="Times New Roman" w:eastAsia="標楷體" w:hAnsi="Times New Roman"/>
+              </w:rPr>
+              <w:t>Not Null</w:t>
+            </w:r>
+          </w:p>
+        </w:tc>
+      </w:tr>
+      <w:tr>
+        <w:trPr>
+          <w:trHeight w:val="366"/>
+        </w:trPr>
+        <w:tc>
+          <w:tcPr>
+            <w:tcW w:w="2004" w:type="dxa"/>
+            <w:shd w:val="clear" w:color="auto" w:fill="auto"/>
+          </w:tcPr>
+          <w:p>
+            <w:pPr>
+              <w:jc w:val="center"/>
+              <w:rPr>
+                <w:rFonts w:ascii="Times New Roman" w:eastAsia="標楷體" w:hAnsi="Times New Roman"/>
+              </w:rPr>
+            </w:pPr>
+            <w:r>
+              <w:rPr>
+                <w:rFonts w:ascii="Times New Roman" w:eastAsia="標楷體" w:hAnsi="Times New Roman"/>
+              </w:rPr>
+              <w:t>3</w:t>
+            </w:r>
+          </w:p>
+        </w:tc>
+        <w:tc>
+          <w:tcPr>
+            <w:tcW w:w="2780" w:type="dxa"/>
+            <w:shd w:val="clear" w:color="auto" w:fill="auto"/>
+          </w:tcPr>
+          <w:p>
+            <w:pPr>
+              <w:rPr>
+                <w:rFonts w:ascii="Times New Roman" w:eastAsia="標楷體" w:hAnsi="Times New Roman"/>
+              </w:rPr>
+            </w:pPr>
+            <w:proofErr w:type="spellStart"/>
+            <w:r>
+              <w:rPr>
+                <w:rFonts w:ascii="Times New Roman" w:eastAsia="標楷體" w:hAnsi="Times New Roman"/>
+              </w:rPr>
+              <w:t>Contact_Person</w:t>
+            </w:r>
+            <w:proofErr w:type="spellEnd"/>
+          </w:p>
+        </w:tc>
+        <w:tc>
+          <w:tcPr>
+            <w:tcW w:w="2148" w:type="dxa"/>
+            <w:shd w:val="clear" w:color="auto" w:fill="auto"/>
+          </w:tcPr>
+          <w:p>
+            <w:pPr>
+              <w:rPr>
+                <w:rFonts w:ascii="Times New Roman" w:eastAsia="標楷體" w:hAnsi="Times New Roman"/>
+              </w:rPr>
+            </w:pPr>
+            <w:r>
+              <w:rPr>
+                <w:rFonts w:ascii="Times New Roman" w:eastAsia="標楷體" w:hAnsi="Times New Roman"/>
+              </w:rPr>
+              <w:t>聯絡人姓名</w:t>
+            </w:r>
+          </w:p>
+        </w:tc>
+        <w:tc>
+          <w:tcPr>
+            <w:tcW w:w="2329" w:type="dxa"/>
+            <w:shd w:val="clear" w:color="auto" w:fill="auto"/>
+          </w:tcPr>
+          <w:p>
+            <w:pPr>
+              <w:rPr>
+                <w:rFonts w:ascii="Times New Roman" w:eastAsia="標楷體" w:hAnsi="Times New Roman"/>
+              </w:rPr>
+            </w:pPr>
+            <w:r>
+              <w:rPr>
+                <w:rFonts w:ascii="Times New Roman" w:eastAsia="標楷體" w:hAnsi="Times New Roman"/>
+              </w:rPr>
+              <w:t>NVARCHAR</w:t>
+            </w:r>
+          </w:p>
+        </w:tc>
+        <w:tc>
+          <w:tcPr>
+            <w:tcW w:w="2017" w:type="dxa"/>
+            <w:shd w:val="clear" w:color="auto" w:fill="auto"/>
+          </w:tcPr>
+          <w:p>
+            <w:pPr>
+              <w:rPr>
+                <w:rFonts w:ascii="Times New Roman" w:eastAsia="標楷體" w:hAnsi="Times New Roman"/>
+              </w:rPr>
+            </w:pPr>
+            <w:r>
+              <w:rPr>
+                <w:rFonts w:ascii="Times New Roman" w:eastAsia="標楷體" w:hAnsi="Times New Roman" w:hint="eastAsia"/>
+              </w:rPr>
+              <w:t>20</w:t>
+            </w:r>
+          </w:p>
+        </w:tc>
+        <w:tc>
+          <w:tcPr>
+            <w:tcW w:w="2131" w:type="dxa"/>
+            <w:shd w:val="clear" w:color="auto" w:fill="auto"/>
+          </w:tcPr>
+          <w:p>
+            <w:pPr>
+              <w:rPr>
+                <w:rFonts w:ascii="Times New Roman" w:eastAsia="標楷體" w:hAnsi="Times New Roman"/>
+              </w:rPr>
+            </w:pPr>
+          </w:p>
+        </w:tc>
+      </w:tr>
+      <w:tr>
+        <w:trPr>
+          <w:trHeight w:val="366"/>
+        </w:trPr>
+        <w:tc>
+          <w:tcPr>
+            <w:tcW w:w="2004" w:type="dxa"/>
+            <w:shd w:val="clear" w:color="auto" w:fill="auto"/>
+          </w:tcPr>
+          <w:p>
+            <w:pPr>
+              <w:jc w:val="center"/>
+              <w:rPr>
+                <w:rFonts w:ascii="Times New Roman" w:eastAsia="標楷體" w:hAnsi="Times New Roman"/>
+              </w:rPr>
+            </w:pPr>
+            <w:r>
+              <w:rPr>
+                <w:rFonts w:ascii="Times New Roman" w:eastAsia="標楷體" w:hAnsi="Times New Roman"/>
+              </w:rPr>
+              <w:t>4</w:t>
+            </w:r>
+          </w:p>
+        </w:tc>
+        <w:tc>
+          <w:tcPr>
+            <w:tcW w:w="2780" w:type="dxa"/>
+            <w:shd w:val="clear" w:color="auto" w:fill="auto"/>
+          </w:tcPr>
+          <w:p>
+            <w:pPr>
+              <w:rPr>
+                <w:rFonts w:ascii="Times New Roman" w:eastAsia="標楷體" w:hAnsi="Times New Roman"/>
+              </w:rPr>
+            </w:pPr>
+            <w:proofErr w:type="spellStart"/>
+            <w:r>
+              <w:rPr>
+                <w:rFonts w:ascii="Times New Roman" w:eastAsia="標楷體" w:hAnsi="Times New Roman"/>
+              </w:rPr>
+              <w:t>Contact_Email</w:t>
+            </w:r>
+            <w:proofErr w:type="spellEnd"/>
+          </w:p>
+        </w:tc>
+        <w:tc>
+          <w:tcPr>
+            <w:tcW w:w="2148" w:type="dxa"/>
+            <w:shd w:val="clear" w:color="auto" w:fill="auto"/>
+          </w:tcPr>
+          <w:p>
+            <w:pPr>
+              <w:rPr>
+                <w:rFonts w:ascii="Times New Roman" w:eastAsia="標楷體" w:hAnsi="Times New Roman"/>
+              </w:rPr>
+            </w:pPr>
+            <w:r>
+              <w:rPr>
+                <w:rFonts w:ascii="Times New Roman" w:eastAsia="標楷體" w:hAnsi="Times New Roman"/>
+              </w:rPr>
+              <w:t>聯絡人電子郵件</w:t>
+            </w:r>
+          </w:p>
+        </w:tc>
+        <w:tc>
+          <w:tcPr>
+            <w:tcW w:w="2329" w:type="dxa"/>
+            <w:shd w:val="clear" w:color="auto" w:fill="auto"/>
+          </w:tcPr>
+          <w:p>
+            <w:pPr>
+              <w:rPr>
+                <w:rFonts w:ascii="Times New Roman" w:eastAsia="標楷體" w:hAnsi="Times New Roman"/>
+              </w:rPr>
+            </w:pPr>
+            <w:r>
+              <w:rPr>
+                <w:rFonts w:ascii="Times New Roman" w:eastAsia="標楷體" w:hAnsi="Times New Roman"/>
+              </w:rPr>
+              <w:t>NVARCHAR</w:t>
+            </w:r>
+          </w:p>
+        </w:tc>
+        <w:tc>
+          <w:tcPr>
+            <w:tcW w:w="2017" w:type="dxa"/>
+            <w:shd w:val="clear" w:color="auto" w:fill="auto"/>
+          </w:tcPr>
+          <w:p>
+            <w:pPr>
+              <w:rPr>
+                <w:rFonts w:ascii="Times New Roman" w:eastAsia="標楷體" w:hAnsi="Times New Roman"/>
+              </w:rPr>
+            </w:pPr>
+            <w:r>
+              <w:rPr>
+                <w:rFonts w:ascii="Times New Roman" w:eastAsia="標楷體" w:hAnsi="Times New Roman" w:hint="eastAsia"/>
+              </w:rPr>
+              <w:t>100</w:t>
+            </w:r>
+          </w:p>
+        </w:tc>
+        <w:tc>
+          <w:tcPr>
+            <w:tcW w:w="2131" w:type="dxa"/>
+            <w:shd w:val="clear" w:color="auto" w:fill="auto"/>
+          </w:tcPr>
+          <w:p>
+            <w:pPr>
+              <w:rPr>
+                <w:rFonts w:ascii="Times New Roman" w:eastAsia="標楷體" w:hAnsi="Times New Roman"/>
+              </w:rPr>
+            </w:pPr>
+          </w:p>
+        </w:tc>
+      </w:tr>
+      <w:tr>
+        <w:trPr>
+          <w:trHeight w:val="366"/>
+        </w:trPr>
+        <w:tc>
+          <w:tcPr>
+            <w:tcW w:w="2004" w:type="dxa"/>
+            <w:shd w:val="clear" w:color="auto" w:fill="auto"/>
+          </w:tcPr>
+          <w:p>
+            <w:pPr>
+              <w:jc w:val="center"/>
+              <w:rPr>
+                <w:rFonts w:ascii="Times New Roman" w:eastAsia="標楷體" w:hAnsi="Times New Roman"/>
+              </w:rPr>
+            </w:pPr>
+            <w:r>
+              <w:rPr>
+                <w:rFonts w:ascii="Times New Roman" w:eastAsia="標楷體" w:hAnsi="Times New Roman"/>
+              </w:rPr>
+              <w:t>5</w:t>
+            </w:r>
+          </w:p>
+        </w:tc>
+        <w:tc>
+          <w:tcPr>
+            <w:tcW w:w="2780" w:type="dxa"/>
+            <w:shd w:val="clear" w:color="auto" w:fill="auto"/>
+          </w:tcPr>
+          <w:p>
+            <w:pPr>
+              <w:rPr>
+                <w:rFonts w:ascii="Times New Roman" w:eastAsia="標楷體" w:hAnsi="Times New Roman"/>
+              </w:rPr>
+            </w:pPr>
+            <w:proofErr w:type="spellStart"/>
+            <w:r>
+              <w:rPr>
+                <w:rFonts w:ascii="Times New Roman" w:eastAsia="標楷體" w:hAnsi="Times New Roman"/>
+              </w:rPr>
+              <w:t>Contact_Phone</w:t>
+            </w:r>
+            <w:proofErr w:type="spellEnd"/>
+          </w:p>
+        </w:tc>
+        <w:tc>
+          <w:tcPr>
+            <w:tcW w:w="2148" w:type="dxa"/>
+            <w:shd w:val="clear" w:color="auto" w:fill="auto"/>
+          </w:tcPr>
+          <w:p>
+            <w:pPr>
+              <w:rPr>
+                <w:rFonts w:ascii="Times New Roman" w:eastAsia="標楷體" w:hAnsi="Times New Roman"/>
+              </w:rPr>
+            </w:pPr>
+            <w:r>
+              <w:rPr>
+                <w:rFonts w:ascii="Times New Roman" w:eastAsia="標楷體" w:hAnsi="Times New Roman"/>
+              </w:rPr>
+              <w:t>聯絡人電話</w:t>
+            </w:r>
+          </w:p>
+        </w:tc>
+        <w:tc>
+          <w:tcPr>
+            <w:tcW w:w="2329" w:type="dxa"/>
+            <w:shd w:val="clear" w:color="auto" w:fill="auto"/>
+          </w:tcPr>
+          <w:p>
+            <w:pPr>
+              <w:rPr>
+                <w:rFonts w:ascii="Times New Roman" w:eastAsia="標楷體" w:hAnsi="Times New Roman"/>
+              </w:rPr>
+            </w:pPr>
+            <w:r>
+              <w:rPr>
+                <w:rFonts w:ascii="Times New Roman" w:eastAsia="標楷體" w:hAnsi="Times New Roman"/>
+              </w:rPr>
+              <w:t>NVARCHAR</w:t>
+            </w:r>
+          </w:p>
+        </w:tc>
+        <w:tc>
+          <w:tcPr>
+            <w:tcW w:w="2017" w:type="dxa"/>
+            <w:shd w:val="clear" w:color="auto" w:fill="auto"/>
+          </w:tcPr>
+          <w:p>
+            <w:pPr>
+              <w:rPr>
+                <w:rFonts w:ascii="Times New Roman" w:eastAsia="標楷體" w:hAnsi="Times New Roman"/>
+              </w:rPr>
+            </w:pPr>
+            <w:r>
+              <w:rPr>
+                <w:rFonts w:ascii="Times New Roman" w:eastAsia="標楷體" w:hAnsi="Times New Roman" w:hint="eastAsia"/>
+              </w:rPr>
+              <w:t>20</w:t>
+            </w:r>
+          </w:p>
+        </w:tc>
+        <w:tc>
+          <w:tcPr>
+            <w:tcW w:w="2131" w:type="dxa"/>
+            <w:shd w:val="clear" w:color="auto" w:fill="auto"/>
+          </w:tcPr>
+          <w:p>
+            <w:pPr>
+              <w:rPr>
+                <w:rFonts w:ascii="Times New Roman" w:eastAsia="標楷體" w:hAnsi="Times New Roman"/>
+              </w:rPr>
+            </w:pPr>
+          </w:p>
+        </w:tc>
+      </w:tr>
+      <w:tr>
+        <w:trPr>
+          <w:trHeight w:val="366"/>
+        </w:trPr>
+        <w:tc>
+          <w:tcPr>
+            <w:tcW w:w="2004" w:type="dxa"/>
+            <w:shd w:val="clear" w:color="auto" w:fill="auto"/>
+          </w:tcPr>
+          <w:p>
+            <w:pPr>
+              <w:jc w:val="center"/>
+              <w:rPr>
+                <w:rFonts w:ascii="Times New Roman" w:eastAsia="標楷體" w:hAnsi="Times New Roman"/>
+              </w:rPr>
+            </w:pPr>
+            <w:r>
+              <w:rPr>
+                <w:rFonts w:ascii="Times New Roman" w:eastAsia="標楷體" w:hAnsi="Times New Roman" w:hint="eastAsia"/>
+              </w:rPr>
+              <w:t>6</w:t>
+            </w:r>
+          </w:p>
+        </w:tc>
+        <w:tc>
+          <w:tcPr>
+            <w:tcW w:w="2780" w:type="dxa"/>
+            <w:shd w:val="clear" w:color="auto" w:fill="auto"/>
+          </w:tcPr>
+          <w:p>
+            <w:pPr>
+              <w:rPr>
+                <w:rFonts w:ascii="Times New Roman" w:eastAsia="標楷體" w:hAnsi="Times New Roman"/>
+              </w:rPr>
+            </w:pPr>
+            <w:r>
+              <w:rPr>
+                <w:rFonts w:ascii="Times New Roman" w:eastAsia="標楷體" w:hAnsi="Times New Roman"/>
+              </w:rPr>
+              <w:t>Notes</w:t>
+            </w:r>
+          </w:p>
+        </w:tc>
+        <w:tc>
+          <w:tcPr>
+            <w:tcW w:w="2148" w:type="dxa"/>
+            <w:shd w:val="clear" w:color="auto" w:fill="auto"/>
+          </w:tcPr>
+          <w:p>
+            <w:pPr>
+              <w:rPr>
+                <w:rFonts w:ascii="Times New Roman" w:eastAsia="標楷體" w:hAnsi="Times New Roman"/>
+              </w:rPr>
+            </w:pPr>
+            <w:r>
+              <w:rPr>
+                <w:rFonts w:ascii="Times New Roman" w:eastAsia="標楷體" w:hAnsi="Times New Roman"/>
+              </w:rPr>
+              <w:t>備註</w:t>
+            </w:r>
+          </w:p>
+        </w:tc>
+        <w:tc>
+          <w:tcPr>
+            <w:tcW w:w="2329" w:type="dxa"/>
+            <w:shd w:val="clear" w:color="auto" w:fill="auto"/>
+          </w:tcPr>
+          <w:p>
+            <w:pPr>
+              <w:rPr>
+                <w:rFonts w:ascii="Times New Roman" w:eastAsia="標楷體" w:hAnsi="Times New Roman"/>
+              </w:rPr>
+            </w:pPr>
+            <w:r>
+              <w:rPr>
+                <w:rFonts w:ascii="Times New Roman" w:eastAsia="標楷體" w:hAnsi="Times New Roman"/>
+              </w:rPr>
+              <w:t>NVARCHAR</w:t>
+            </w:r>
+          </w:p>
+        </w:tc>
+        <w:tc>
+          <w:tcPr>
+            <w:tcW w:w="2017" w:type="dxa"/>
+            <w:shd w:val="clear" w:color="auto" w:fill="auto"/>
+          </w:tcPr>
+          <w:p>
+            <w:pPr>
+              <w:rPr>
+                <w:rFonts w:ascii="Times New Roman" w:eastAsia="標楷體" w:hAnsi="Times New Roman"/>
+              </w:rPr>
+            </w:pPr>
+            <w:r>
+              <w:rPr>
+                <w:rFonts w:ascii="Times New Roman" w:eastAsia="標楷體" w:hAnsi="Times New Roman" w:hint="eastAsia"/>
+              </w:rPr>
+              <w:t>100</w:t>
+            </w:r>
+          </w:p>
+        </w:tc>
+        <w:tc>
+          <w:tcPr>
+            <w:tcW w:w="2131" w:type="dxa"/>
+            <w:shd w:val="clear" w:color="auto" w:fill="auto"/>
+          </w:tcPr>
+          <w:p>
+            <w:pPr>
+              <w:rPr>
+                <w:rFonts w:ascii="Times New Roman" w:eastAsia="標楷體" w:hAnsi="Times New Roman"/>
+              </w:rPr>
+            </w:pPr>
+          </w:p>
+        </w:tc>
+      </w:tr>
+      <w:tr>
+        <w:trPr>
+          <w:trHeight w:val="366"/>
+        </w:trPr>
+        <w:tc>
+          <w:tcPr>
+            <w:tcW w:w="2004" w:type="dxa"/>
+            <w:shd w:val="clear" w:color="auto" w:fill="auto"/>
+          </w:tcPr>
+          <w:p>
+            <w:pPr>
+              <w:jc w:val="center"/>
+              <w:rPr>
+                <w:rFonts w:ascii="Times New Roman" w:eastAsia="標楷體" w:hAnsi="Times New Roman"/>
+              </w:rPr>
+            </w:pPr>
+            <w:r>
+              <w:rPr>
+                <w:rFonts w:ascii="Times New Roman" w:eastAsia="標楷體" w:hAnsi="Times New Roman" w:hint="eastAsia"/>
+              </w:rPr>
+              <w:t>7</w:t>
+            </w:r>
+          </w:p>
+        </w:tc>
+        <w:tc>
+          <w:tcPr>
+            <w:tcW w:w="2780" w:type="dxa"/>
+            <w:shd w:val="clear" w:color="auto" w:fill="auto"/>
+          </w:tcPr>
+          <w:p>
+            <w:pPr>
+              <w:rPr>
+                <w:rFonts w:ascii="Times New Roman" w:eastAsia="標楷體" w:hAnsi="Times New Roman"/>
+              </w:rPr>
+            </w:pPr>
+            <w:proofErr w:type="spellStart"/>
+            <w:r>
+              <w:rPr>
+                <w:rFonts w:ascii="Times New Roman" w:eastAsia="標楷體" w:hAnsi="Times New Roman"/>
+              </w:rPr>
+              <w:t>Create_date</w:t>
+            </w:r>
+            <w:proofErr w:type="spellEnd"/>
+          </w:p>
+        </w:tc>
+        <w:tc>
+          <w:tcPr>
+            <w:tcW w:w="2148" w:type="dxa"/>
+            <w:shd w:val="clear" w:color="auto" w:fill="auto"/>
+          </w:tcPr>
+          <w:p>
+            <w:pPr>
+              <w:rPr>
+                <w:rFonts w:ascii="Times New Roman" w:eastAsia="標楷體" w:hAnsi="Times New Roman"/>
+              </w:rPr>
+            </w:pPr>
+            <w:r>
+              <w:rPr>
+                <w:rFonts w:ascii="Times New Roman" w:eastAsia="標楷體" w:hAnsi="Times New Roman"/>
+              </w:rPr>
+              <w:t>供應商資料建立日期</w:t>
+            </w:r>
+          </w:p>
+        </w:tc>
+        <w:tc>
+          <w:tcPr>
+            <w:tcW w:w="2329" w:type="dxa"/>
+            <w:shd w:val="clear" w:color="auto" w:fill="auto"/>
+          </w:tcPr>
+          <w:p>
+            <w:pPr>
+              <w:rPr>
+                <w:rFonts w:ascii="Times New Roman" w:eastAsia="標楷體" w:hAnsi="Times New Roman"/>
+              </w:rPr>
+            </w:pPr>
+            <w:r>
+              <w:rPr>
+                <w:rFonts w:ascii="Times New Roman" w:eastAsia="標楷體" w:hAnsi="Times New Roman"/>
+              </w:rPr>
+              <w:t>DATETIME</w:t>
+            </w:r>
+          </w:p>
+          <w:p>
+            <w:pPr>
+              <w:ind w:firstLineChars="200" w:firstLine="480"/>
+              <w:rPr>
+                <w:rFonts w:ascii="Times New Roman" w:eastAsia="標楷體" w:hAnsi="Times New Roman"/>
+              </w:rPr>
+            </w:pPr>
+          </w:p>
+        </w:tc>
+        <w:tc>
+          <w:tcPr>
+            <w:tcW w:w="2017" w:type="dxa"/>
+            <w:shd w:val="clear" w:color="auto" w:fill="auto"/>
+          </w:tcPr>
+          <w:p>
+            <w:pPr>
+              <w:rPr>
+                <w:rFonts w:ascii="Times New Roman" w:eastAsia="標楷體" w:hAnsi="Times New Roman"/>
+              </w:rPr>
+            </w:pPr>
+          </w:p>
+        </w:tc>
+        <w:tc>
+          <w:tcPr>
+            <w:tcW w:w="2131" w:type="dxa"/>
+            <w:shd w:val="clear" w:color="auto" w:fill="auto"/>
+          </w:tcPr>
+          <w:p>
+            <w:pPr>
+              <w:rPr>
+                <w:rFonts w:ascii="Times New Roman" w:eastAsia="標楷體" w:hAnsi="Times New Roman"/>
+              </w:rPr>
+            </w:pPr>
+          </w:p>
+        </w:tc>
+      </w:tr>
+      <w:tr>
+        <w:trPr>
+          <w:trHeight w:val="366"/>
+        </w:trPr>
+        <w:tc>
+          <w:tcPr>
+            <w:tcW w:w="2004" w:type="dxa"/>
+            <w:shd w:val="clear" w:color="auto" w:fill="auto"/>
+          </w:tcPr>
+          <w:p>
+            <w:pPr>
+              <w:jc w:val="center"/>
+              <w:rPr>
+                <w:rFonts w:ascii="Times New Roman" w:eastAsia="標楷體" w:hAnsi="Times New Roman"/>
+              </w:rPr>
+            </w:pPr>
+            <w:r>
+              <w:rPr>
+                <w:rFonts w:ascii="Times New Roman" w:eastAsia="標楷體" w:hAnsi="Times New Roman" w:hint="eastAsia"/>
+              </w:rPr>
+              <w:t>8</w:t>
+            </w:r>
+          </w:p>
+        </w:tc>
+        <w:tc>
+          <w:tcPr>
+            <w:tcW w:w="2780" w:type="dxa"/>
+            <w:shd w:val="clear" w:color="auto" w:fill="auto"/>
+          </w:tcPr>
+          <w:p>
+            <w:pPr>
+              <w:rPr>
+                <w:rFonts w:ascii="Times New Roman" w:eastAsia="標楷體" w:hAnsi="Times New Roman"/>
+              </w:rPr>
+            </w:pPr>
+            <w:proofErr w:type="spellStart"/>
+            <w:r>
+              <w:rPr>
+                <w:rFonts w:ascii="Times New Roman" w:eastAsia="標楷體" w:hAnsi="Times New Roman"/>
+              </w:rPr>
+              <w:t>Update_date</w:t>
+            </w:r>
+            <w:proofErr w:type="spellEnd"/>
+          </w:p>
+        </w:tc>
+        <w:tc>
+          <w:tcPr>
+            <w:tcW w:w="2148" w:type="dxa"/>
+            <w:shd w:val="clear" w:color="auto" w:fill="auto"/>
+          </w:tcPr>
+          <w:p>
+            <w:pPr>
+              <w:rPr>
+                <w:rFonts w:ascii="Times New Roman" w:eastAsia="標楷體" w:hAnsi="Times New Roman"/>
+              </w:rPr>
+            </w:pPr>
+            <w:r>
+              <w:rPr>
+                <w:rFonts w:ascii="Times New Roman" w:eastAsia="標楷體" w:hAnsi="Times New Roman"/>
+              </w:rPr>
+              <w:t>供應商資料最後更新日期</w:t>
+            </w:r>
+          </w:p>
+        </w:tc>
+        <w:tc>
+          <w:tcPr>
+            <w:tcW w:w="2329" w:type="dxa"/>
+            <w:shd w:val="clear" w:color="auto" w:fill="auto"/>
+          </w:tcPr>
+          <w:p>
+            <w:pPr>
+              <w:rPr>
+                <w:rFonts w:ascii="Times New Roman" w:eastAsia="標楷體" w:hAnsi="Times New Roman"/>
+              </w:rPr>
+            </w:pPr>
+            <w:r>
+              <w:rPr>
+                <w:rFonts w:ascii="Times New Roman" w:eastAsia="標楷體" w:hAnsi="Times New Roman"/>
+              </w:rPr>
+              <w:t>DATETIME</w:t>
+            </w:r>
+          </w:p>
+        </w:tc>
+        <w:tc>
+          <w:tcPr>
+            <w:tcW w:w="2017" w:type="dxa"/>
+            <w:shd w:val="clear" w:color="auto" w:fill="auto"/>
+          </w:tcPr>
+          <w:p>
+            <w:pPr>
+              <w:rPr>
+                <w:rFonts w:ascii="Times New Roman" w:eastAsia="標楷體" w:hAnsi="Times New Roman"/>
+              </w:rPr>
+            </w:pPr>
+          </w:p>
+        </w:tc>
+        <w:tc>
+          <w:tcPr>
+            <w:tcW w:w="2131" w:type="dxa"/>
+            <w:shd w:val="clear" w:color="auto" w:fill="auto"/>
+          </w:tcPr>
+          <w:p>
+            <w:pPr>
+              <w:rPr>
+                <w:rFonts w:ascii="Times New Roman" w:eastAsia="標楷體" w:hAnsi="Times New Roman"/>
+              </w:rPr>
+            </w:pPr>
+          </w:p>
+        </w:tc>
+      </w:tr>
+      <w:tr>
+        <w:trPr>
+          <w:trHeight w:val="366"/>
+        </w:trPr>
+        <w:tc>
+          <w:tcPr>
+            <w:tcW w:w="2004" w:type="dxa"/>
+            <w:shd w:val="clear" w:color="auto" w:fill="auto"/>
+          </w:tcPr>
+          <w:p>
+            <w:pPr>
+              <w:jc w:val="center"/>
+              <w:rPr>
+                <w:rFonts w:ascii="Times New Roman" w:eastAsia="標楷體" w:hAnsi="Times New Roman"/>
+              </w:rPr>
+            </w:pPr>
+          </w:p>
+        </w:tc>
+        <w:tc>
+          <w:tcPr>
+            <w:tcW w:w="2780" w:type="dxa"/>
+            <w:shd w:val="clear" w:color="auto" w:fill="auto"/>
+          </w:tcPr>
+          <w:p>
+            <w:pPr>
+              <w:rPr>
+                <w:rFonts w:ascii="Times New Roman" w:eastAsia="標楷體" w:hAnsi="Times New Roman"/>
+              </w:rPr>
+            </w:pPr>
+          </w:p>
+        </w:tc>
+        <w:tc>
+          <w:tcPr>
+            <w:tcW w:w="2148" w:type="dxa"/>
+            <w:shd w:val="clear" w:color="auto" w:fill="auto"/>
+          </w:tcPr>
+          <w:p>
+            <w:pPr>
+              <w:rPr>
+                <w:rFonts w:ascii="Times New Roman" w:eastAsia="標楷體" w:hAnsi="Times New Roman"/>
+              </w:rPr>
+            </w:pPr>
+          </w:p>
+        </w:tc>
+        <w:tc>
+          <w:tcPr>
+            <w:tcW w:w="2329" w:type="dxa"/>
+            <w:shd w:val="clear" w:color="auto" w:fill="auto"/>
+          </w:tcPr>
+          <w:p>
+            <w:pPr>
+              <w:rPr>
+                <w:rFonts w:ascii="Times New Roman" w:eastAsia="標楷體" w:hAnsi="Times New Roman"/>
+              </w:rPr>
+            </w:pPr>
+          </w:p>
+        </w:tc>
+        <w:tc>
+          <w:tcPr>
+            <w:tcW w:w="2017" w:type="dxa"/>
+            <w:shd w:val="clear" w:color="auto" w:fill="auto"/>
+          </w:tcPr>
+          <w:p>
+            <w:pPr>
+              <w:rPr>
+                <w:rFonts w:ascii="Times New Roman" w:eastAsia="標楷體" w:hAnsi="Times New Roman"/>
+              </w:rPr>
+            </w:pPr>
+          </w:p>
+        </w:tc>
+        <w:tc>
+          <w:tcPr>
+            <w:tcW w:w="2131" w:type="dxa"/>
+            <w:shd w:val="clear" w:color="auto" w:fill="auto"/>
+          </w:tcPr>
+          <w:p>
+            <w:pPr>
+              <w:rPr>
+                <w:rFonts w:ascii="Times New Roman" w:eastAsia="標楷體" w:hAnsi="Times New Roman"/>
+              </w:rPr>
+            </w:pPr>
+          </w:p>
+        </w:tc>
+      </w:tr>
+      <w:tr>
+        <w:trPr>
+          <w:trHeight w:val="366"/>
+        </w:trPr>
+        <w:tc>
+          <w:tcPr>
+            <w:tcW w:w="2004" w:type="dxa"/>
+            <w:shd w:val="clear" w:color="auto" w:fill="auto"/>
+          </w:tcPr>
+          <w:p>
+            <w:pPr>
+              <w:jc w:val="center"/>
+              <w:rPr>
+                <w:rFonts w:ascii="Times New Roman" w:eastAsia="標楷體" w:hAnsi="Times New Roman"/>
+              </w:rPr>
+            </w:pPr>
+          </w:p>
+        </w:tc>
+        <w:tc>
+          <w:tcPr>
+            <w:tcW w:w="2780" w:type="dxa"/>
+            <w:shd w:val="clear" w:color="auto" w:fill="auto"/>
+          </w:tcPr>
+          <w:p>
+            <w:pPr>
+              <w:rPr>
+                <w:rFonts w:ascii="Times New Roman" w:eastAsia="標楷體" w:hAnsi="Times New Roman"/>
+              </w:rPr>
+            </w:pPr>
+          </w:p>
+        </w:tc>
+        <w:tc>
+          <w:tcPr>
+            <w:tcW w:w="2148" w:type="dxa"/>
+            <w:shd w:val="clear" w:color="auto" w:fill="auto"/>
+          </w:tcPr>
+          <w:p>
+            <w:pPr>
+              <w:rPr>
+                <w:rFonts w:ascii="Times New Roman" w:eastAsia="標楷體" w:hAnsi="Times New Roman"/>
+              </w:rPr>
+            </w:pPr>
+          </w:p>
+        </w:tc>
+        <w:tc>
+          <w:tcPr>
+            <w:tcW w:w="2329" w:type="dxa"/>
+            <w:shd w:val="clear" w:color="auto" w:fill="auto"/>
+          </w:tcPr>
+          <w:p>
+            <w:pPr>
+              <w:rPr>
+                <w:rFonts w:ascii="Times New Roman" w:eastAsia="標楷體" w:hAnsi="Times New Roman"/>
+              </w:rPr>
+            </w:pPr>
+          </w:p>
+        </w:tc>
+        <w:tc>
+          <w:tcPr>
+            <w:tcW w:w="2017" w:type="dxa"/>
+            <w:shd w:val="clear" w:color="auto" w:fill="auto"/>
+          </w:tcPr>
+          <w:p>
+            <w:pPr>
+              <w:rPr>
+                <w:rFonts w:ascii="Times New Roman" w:eastAsia="標楷體" w:hAnsi="Times New Roman"/>
+              </w:rPr>
+            </w:pPr>
+          </w:p>
+        </w:tc>
+        <w:tc>
+          <w:tcPr>
+            <w:tcW w:w="2131" w:type="dxa"/>
+            <w:shd w:val="clear" w:color="auto" w:fill="auto"/>
+          </w:tcPr>
+          <w:p>
+            <w:pPr>
+              <w:rPr>
+                <w:rFonts w:ascii="Times New Roman" w:eastAsia="標楷體" w:hAnsi="Times New Roman"/>
+              </w:rPr>
+            </w:pPr>
+          </w:p>
+        </w:tc>
+      </w:tr>
+      <w:tr>
+        <w:trPr>
+          <w:trHeight w:val="366"/>
+        </w:trPr>
+        <w:tc>
+          <w:tcPr>
+            <w:tcW w:w="2004" w:type="dxa"/>
+            <w:shd w:val="clear" w:color="auto" w:fill="auto"/>
+          </w:tcPr>
+          <w:p>
+            <w:pPr>
+              <w:jc w:val="center"/>
+              <w:rPr>
+                <w:rFonts w:ascii="Times New Roman" w:eastAsia="標楷體" w:hAnsi="Times New Roman"/>
+              </w:rPr>
+            </w:pPr>
+          </w:p>
+        </w:tc>
+        <w:tc>
+          <w:tcPr>
+            <w:tcW w:w="2780" w:type="dxa"/>
+            <w:shd w:val="clear" w:color="auto" w:fill="auto"/>
+          </w:tcPr>
+          <w:p>
+            <w:pPr>
+              <w:rPr>
+                <w:rFonts w:ascii="Times New Roman" w:eastAsia="標楷體" w:hAnsi="Times New Roman"/>
+              </w:rPr>
+            </w:pPr>
+          </w:p>
+        </w:tc>
+        <w:tc>
+          <w:tcPr>
+            <w:tcW w:w="2148" w:type="dxa"/>
+            <w:shd w:val="clear" w:color="auto" w:fill="auto"/>
+          </w:tcPr>
+          <w:p>
+            <w:pPr>
+              <w:rPr>
+                <w:rFonts w:ascii="Times New Roman" w:eastAsia="標楷體" w:hAnsi="Times New Roman"/>
+              </w:rPr>
+            </w:pPr>
+          </w:p>
+        </w:tc>
+        <w:tc>
+          <w:tcPr>
+            <w:tcW w:w="2329" w:type="dxa"/>
+            <w:shd w:val="clear" w:color="auto" w:fill="auto"/>
+          </w:tcPr>
+          <w:p>
+            <w:pPr>
+              <w:rPr>
+                <w:rFonts w:ascii="Times New Roman" w:eastAsia="標楷體" w:hAnsi="Times New Roman"/>
+              </w:rPr>
+            </w:pPr>
+          </w:p>
+        </w:tc>
+        <w:tc>
+          <w:tcPr>
+            <w:tcW w:w="2017" w:type="dxa"/>
+            <w:shd w:val="clear" w:color="auto" w:fill="auto"/>
+          </w:tcPr>
+          <w:p>
+            <w:pPr>
+              <w:rPr>
+                <w:rFonts w:ascii="Times New Roman" w:eastAsia="標楷體" w:hAnsi="Times New Roman"/>
+              </w:rPr>
+            </w:pPr>
+          </w:p>
+        </w:tc>
+        <w:tc>
+          <w:tcPr>
+            <w:tcW w:w="2131" w:type="dxa"/>
+            <w:shd w:val="clear" w:color="auto" w:fill="auto"/>
+          </w:tcPr>
+          <w:p>
+            <w:pPr>
+              <w:rPr>
+                <w:rFonts w:ascii="Times New Roman" w:eastAsia="標楷體" w:hAnsi="Times New Roman"/>
+              </w:rPr>
+            </w:pPr>
+          </w:p>
+        </w:tc>
+      </w:tr>
+      <w:tr>
+        <w:trPr>
+          <w:trHeight w:val="366"/>
+        </w:trPr>
+        <w:tc>
+          <w:tcPr>
+            <w:tcW w:w="2004" w:type="dxa"/>
+            <w:shd w:val="clear" w:color="auto" w:fill="auto"/>
+          </w:tcPr>
+          <w:p>
+            <w:pPr>
+              <w:jc w:val="center"/>
+              <w:rPr>
+                <w:rFonts w:ascii="Times New Roman" w:eastAsia="標楷體" w:hAnsi="Times New Roman"/>
+              </w:rPr>
+            </w:pPr>
+          </w:p>
+        </w:tc>
+        <w:tc>
+          <w:tcPr>
+            <w:tcW w:w="2780" w:type="dxa"/>
+            <w:shd w:val="clear" w:color="auto" w:fill="auto"/>
+          </w:tcPr>
+          <w:p>
+            <w:pPr>
+              <w:rPr>
+                <w:rFonts w:ascii="Times New Roman" w:eastAsia="標楷體" w:hAnsi="Times New Roman"/>
+              </w:rPr>
+            </w:pPr>
+          </w:p>
+        </w:tc>
+        <w:tc>
+          <w:tcPr>
+            <w:tcW w:w="2148" w:type="dxa"/>
+            <w:shd w:val="clear" w:color="auto" w:fill="auto"/>
+          </w:tcPr>
+          <w:p>
+            <w:pPr>
+              <w:rPr>
+                <w:rFonts w:ascii="Times New Roman" w:eastAsia="標楷體" w:hAnsi="Times New Roman"/>
+              </w:rPr>
+            </w:pPr>
+          </w:p>
+        </w:tc>
+        <w:tc>
+          <w:tcPr>
+            <w:tcW w:w="2329" w:type="dxa"/>
+            <w:shd w:val="clear" w:color="auto" w:fill="auto"/>
+          </w:tcPr>
+          <w:p>
+            <w:pPr>
+              <w:rPr>
+                <w:rFonts w:ascii="Times New Roman" w:eastAsia="標楷體" w:hAnsi="Times New Roman"/>
+              </w:rPr>
+            </w:pPr>
+          </w:p>
+        </w:tc>
+        <w:tc>
+          <w:tcPr>
+            <w:tcW w:w="2017" w:type="dxa"/>
+            <w:shd w:val="clear" w:color="auto" w:fill="auto"/>
+          </w:tcPr>
+          <w:p>
+            <w:pPr>
+              <w:rPr>
+                <w:rFonts w:ascii="Times New Roman" w:eastAsia="標楷體" w:hAnsi="Times New Roman"/>
+              </w:rPr>
+            </w:pPr>
+          </w:p>
+        </w:tc>
+        <w:tc>
+          <w:tcPr>
+            <w:tcW w:w="2131" w:type="dxa"/>
+            <w:shd w:val="clear" w:color="auto" w:fill="auto"/>
+          </w:tcPr>
+          <w:p>
+            <w:pPr>
+              <w:rPr>
+                <w:rFonts w:ascii="Times New Roman" w:eastAsia="標楷體" w:hAnsi="Times New Roman"/>
+              </w:rPr>
+            </w:pPr>
+          </w:p>
+        </w:tc>
+      </w:tr>
+      <w:tr>
+        <w:trPr>
+          <w:trHeight w:val="366"/>
+        </w:trPr>
+        <w:tc>
+          <w:tcPr>
+            <w:tcW w:w="2004" w:type="dxa"/>
+            <w:shd w:val="clear" w:color="auto" w:fill="auto"/>
+          </w:tcPr>
+          <w:p>
+            <w:pPr>
+              <w:jc w:val="center"/>
+              <w:rPr>
+                <w:rFonts w:ascii="Times New Roman" w:eastAsia="標楷體" w:hAnsi="Times New Roman"/>
+              </w:rPr>
+            </w:pPr>
+          </w:p>
+        </w:tc>
+        <w:tc>
+          <w:tcPr>
+            <w:tcW w:w="2780" w:type="dxa"/>
+            <w:shd w:val="clear" w:color="auto" w:fill="auto"/>
+          </w:tcPr>
+          <w:p>
+            <w:pPr>
+              <w:rPr>
+                <w:rFonts w:ascii="Times New Roman" w:eastAsia="標楷體" w:hAnsi="Times New Roman"/>
+              </w:rPr>
+            </w:pPr>
+          </w:p>
+        </w:tc>
+        <w:tc>
+          <w:tcPr>
+            <w:tcW w:w="2148" w:type="dxa"/>
+            <w:shd w:val="clear" w:color="auto" w:fill="auto"/>
+          </w:tcPr>
+          <w:p>
+            <w:pPr>
+              <w:rPr>
+                <w:rFonts w:ascii="Times New Roman" w:eastAsia="標楷體" w:hAnsi="Times New Roman"/>
+              </w:rPr>
+            </w:pPr>
+          </w:p>
+        </w:tc>
+        <w:tc>
+          <w:tcPr>
+            <w:tcW w:w="2329" w:type="dxa"/>
+            <w:shd w:val="clear" w:color="auto" w:fill="auto"/>
+          </w:tcPr>
+          <w:p>
+            <w:pPr>
+              <w:rPr>
+                <w:rFonts w:ascii="Times New Roman" w:eastAsia="標楷體" w:hAnsi="Times New Roman"/>
+              </w:rPr>
+            </w:pPr>
+          </w:p>
+        </w:tc>
+        <w:tc>
+          <w:tcPr>
+            <w:tcW w:w="2017" w:type="dxa"/>
+            <w:shd w:val="clear" w:color="auto" w:fill="auto"/>
+          </w:tcPr>
+          <w:p>
+            <w:pPr>
+              <w:rPr>
+                <w:rFonts w:ascii="Times New Roman" w:eastAsia="標楷體" w:hAnsi="Times New Roman"/>
+              </w:rPr>
+            </w:pPr>
+          </w:p>
+        </w:tc>
+        <w:tc>
+          <w:tcPr>
+            <w:tcW w:w="2131" w:type="dxa"/>
+            <w:shd w:val="clear" w:color="auto" w:fill="auto"/>
+          </w:tcPr>
+          <w:p>
+            <w:pPr>
+              <w:rPr>
+                <w:rFonts w:ascii="Times New Roman" w:eastAsia="標楷體" w:hAnsi="Times New Roman"/>
+              </w:rPr>
+            </w:pPr>
+          </w:p>
+        </w:tc>
+      </w:tr>
+      <w:tr>
+        <w:trPr>
+          <w:trHeight w:val="366"/>
+        </w:trPr>
+        <w:tc>
+          <w:tcPr>
+            <w:tcW w:w="2004" w:type="dxa"/>
+            <w:shd w:val="clear" w:color="auto" w:fill="auto"/>
+          </w:tcPr>
+          <w:p>
+            <w:pPr>
+              <w:jc w:val="center"/>
+              <w:rPr>
+                <w:rFonts w:ascii="Times New Roman" w:eastAsia="標楷體" w:hAnsi="Times New Roman"/>
+              </w:rPr>
+            </w:pPr>
+          </w:p>
+        </w:tc>
+        <w:tc>
+          <w:tcPr>
+            <w:tcW w:w="2780" w:type="dxa"/>
+            <w:shd w:val="clear" w:color="auto" w:fill="auto"/>
+          </w:tcPr>
+          <w:p>
+            <w:pPr>
+              <w:rPr>
+                <w:rFonts w:ascii="Times New Roman" w:eastAsia="標楷體" w:hAnsi="Times New Roman"/>
+              </w:rPr>
+            </w:pPr>
+          </w:p>
+        </w:tc>
+        <w:tc>
+          <w:tcPr>
+            <w:tcW w:w="2148" w:type="dxa"/>
+            <w:shd w:val="clear" w:color="auto" w:fill="auto"/>
+          </w:tcPr>
+          <w:p>
+            <w:pPr>
+              <w:rPr>
+                <w:rFonts w:ascii="Times New Roman" w:eastAsia="標楷體" w:hAnsi="Times New Roman"/>
+              </w:rPr>
+            </w:pPr>
+          </w:p>
+        </w:tc>
+        <w:tc>
+          <w:tcPr>
+            <w:tcW w:w="2329" w:type="dxa"/>
+            <w:shd w:val="clear" w:color="auto" w:fill="auto"/>
+          </w:tcPr>
+          <w:p>
+            <w:pPr>
+              <w:rPr>
+                <w:rFonts w:ascii="Times New Roman" w:eastAsia="標楷體" w:hAnsi="Times New Roman"/>
+              </w:rPr>
+            </w:pPr>
+          </w:p>
+        </w:tc>
+        <w:tc>
+          <w:tcPr>
+            <w:tcW w:w="2017" w:type="dxa"/>
+            <w:shd w:val="clear" w:color="auto" w:fill="auto"/>
+          </w:tcPr>
+          <w:p>
+            <w:pPr>
+              <w:rPr>
+                <w:rFonts w:ascii="Times New Roman" w:eastAsia="標楷體" w:hAnsi="Times New Roman"/>
+              </w:rPr>
+            </w:pPr>
+          </w:p>
+        </w:tc>
+        <w:tc>
+          <w:tcPr>
+            <w:tcW w:w="2131" w:type="dxa"/>
+            <w:shd w:val="clear" w:color="auto" w:fill="auto"/>
+          </w:tcPr>
+          <w:p>
+            <w:pPr>
+              <w:rPr>
+                <w:rFonts w:ascii="Times New Roman" w:eastAsia="標楷體" w:hAnsi="Times New Roman"/>
+              </w:rPr>
+            </w:pPr>
+          </w:p>
+        </w:tc>
+      </w:tr>
+    </w:tbl>
+    <w:p>
       <w:r>
         <w:br w:type="page"/>
       </w:r>
@@ -3791,9 +5573,9 @@
             </w:r>
             <w:r>
               <w:rPr>
-                <w:rFonts w:ascii="Times New Roman" w:eastAsia="標楷體" w:hAnsi="Times New Roman" w:hint="eastAsia"/>
-              </w:rPr>
-              <w:t>供應商</w:t>
+                <w:rFonts w:ascii="Times New Roman" w:eastAsia="標楷體" w:hAnsi="Times New Roman"/>
+              </w:rPr>
+              <w:t>供應商產品</w:t>
             </w:r>
           </w:p>
           <w:p>
@@ -3824,12 +5606,14 @@
               </w:rPr>
               <w:t xml:space="preserve"> </w:t>
             </w:r>
-            <w:r>
-              <w:rPr>
-                <w:rFonts w:ascii="Times New Roman" w:eastAsia="標楷體" w:hAnsi="Times New Roman"/>
-              </w:rPr>
-              <w:t>Suppliers</w:t>
-            </w:r>
+            <w:proofErr w:type="spellStart"/>
+            <w:r>
+              <w:rPr>
+                <w:rFonts w:ascii="Times New Roman" w:eastAsia="標楷體" w:hAnsi="Times New Roman"/>
+              </w:rPr>
+              <w:t>SupplierProducts</w:t>
+            </w:r>
+            <w:proofErr w:type="spellEnd"/>
           </w:p>
         </w:tc>
         <w:tc>
@@ -3906,7 +5690,7 @@
               <w:rPr>
                 <w:rFonts w:ascii="Times New Roman" w:eastAsia="標楷體" w:hAnsi="Times New Roman"/>
               </w:rPr>
-              <w:t>Supplier_ID</w:t>
+              <w:t>Supplierproduct_ID</w:t>
             </w:r>
             <w:proofErr w:type="spellEnd"/>
           </w:p>
@@ -3942,6 +5726,130 @@
                 <w:rFonts w:ascii="Times New Roman" w:eastAsia="標楷體" w:hAnsi="Times New Roman"/>
               </w:rPr>
             </w:pPr>
+            <w:proofErr w:type="spellStart"/>
+            <w:r>
+              <w:rPr>
+                <w:rFonts w:ascii="Times New Roman" w:eastAsia="標楷體" w:hAnsi="Times New Roman"/>
+              </w:rPr>
+              <w:t>S</w:t>
+            </w:r>
+            <w:r>
+              <w:rPr>
+                <w:rFonts w:ascii="Times New Roman" w:eastAsia="標楷體" w:hAnsi="Times New Roman" w:hint="eastAsia"/>
+              </w:rPr>
+              <w:t>upplier_ID</w:t>
+            </w:r>
+            <w:proofErr w:type="spellEnd"/>
+            <w:r>
+              <w:rPr>
+                <w:rFonts w:ascii="Times New Roman" w:eastAsia="標楷體" w:hAnsi="Times New Roman" w:hint="eastAsia"/>
+              </w:rPr>
+              <w:t xml:space="preserve"> -&gt;</w:t>
+            </w:r>
+            <w:proofErr w:type="spellStart"/>
+            <w:r>
+              <w:rPr>
+                <w:rFonts w:ascii="Times New Roman" w:eastAsia="標楷體" w:hAnsi="Times New Roman"/>
+              </w:rPr>
+              <w:t>Supplier_ID</w:t>
+            </w:r>
+            <w:proofErr w:type="spellEnd"/>
+            <w:r>
+              <w:rPr>
+                <w:rFonts w:ascii="Times New Roman" w:eastAsia="標楷體" w:hAnsi="Times New Roman" w:hint="eastAsia"/>
+              </w:rPr>
+              <w:t>(</w:t>
+            </w:r>
+            <w:r>
+              <w:rPr>
+                <w:rFonts w:ascii="Times New Roman" w:eastAsia="標楷體" w:hAnsi="Times New Roman"/>
+              </w:rPr>
+              <w:t>S</w:t>
+            </w:r>
+            <w:r>
+              <w:rPr>
+                <w:rFonts w:ascii="Times New Roman" w:eastAsia="標楷體" w:hAnsi="Times New Roman" w:hint="eastAsia"/>
+              </w:rPr>
+              <w:t>uppliers)</w:t>
+            </w:r>
+          </w:p>
+          <w:p>
+            <w:pPr>
+              <w:rPr>
+                <w:rFonts w:ascii="Times New Roman" w:eastAsia="標楷體" w:hAnsi="Times New Roman"/>
+              </w:rPr>
+            </w:pPr>
+            <w:proofErr w:type="spellStart"/>
+            <w:r>
+              <w:rPr>
+                <w:rFonts w:ascii="Times New Roman" w:eastAsia="標楷體" w:hAnsi="Times New Roman"/>
+                <w:kern w:val="0"/>
+              </w:rPr>
+              <w:t>sku_</w:t>
+            </w:r>
+            <w:r>
+              <w:rPr>
+                <w:rFonts w:ascii="Times New Roman" w:eastAsia="標楷體" w:hAnsi="Times New Roman"/>
+                <w:kern w:val="0"/>
+              </w:rPr>
+              <w:t>ID</w:t>
+            </w:r>
+            <w:proofErr w:type="spellEnd"/>
+            <w:r>
+              <w:rPr>
+                <w:rFonts w:ascii="Times New Roman" w:eastAsia="標楷體" w:hAnsi="Times New Roman" w:hint="eastAsia"/>
+              </w:rPr>
+              <w:t xml:space="preserve"> -&gt; </w:t>
+            </w:r>
+            <w:proofErr w:type="spellStart"/>
+            <w:r>
+              <w:rPr>
+                <w:rFonts w:ascii="Times New Roman" w:eastAsia="標楷體" w:hAnsi="Times New Roman"/>
+                <w:kern w:val="0"/>
+              </w:rPr>
+              <w:t>sku_</w:t>
+            </w:r>
+            <w:r>
+              <w:rPr>
+                <w:rFonts w:ascii="Times New Roman" w:eastAsia="標楷體" w:hAnsi="Times New Roman"/>
+                <w:kern w:val="0"/>
+              </w:rPr>
+              <w:t>ID</w:t>
+            </w:r>
+            <w:proofErr w:type="spellEnd"/>
+            <w:r>
+              <w:rPr>
+                <w:rFonts w:ascii="Times New Roman" w:eastAsia="標楷體" w:hAnsi="Times New Roman" w:hint="eastAsia"/>
+              </w:rPr>
+              <w:t xml:space="preserve"> </w:t>
+            </w:r>
+            <w:r>
+              <w:rPr>
+                <w:rFonts w:ascii="Times New Roman" w:eastAsia="標楷體" w:hAnsi="Times New Roman" w:hint="eastAsia"/>
+              </w:rPr>
+              <w:t>(</w:t>
+            </w:r>
+            <w:proofErr w:type="spellStart"/>
+            <w:r>
+              <w:rPr>
+                <w:rFonts w:ascii="Times New Roman" w:eastAsia="標楷體" w:hAnsi="Times New Roman"/>
+              </w:rPr>
+              <w:t>product_sku</w:t>
+            </w:r>
+            <w:proofErr w:type="spellEnd"/>
+          </w:p>
+          <w:p>
+            <w:pPr>
+              <w:rPr>
+                <w:rFonts w:ascii="Times New Roman" w:eastAsia="標楷體" w:hAnsi="Times New Roman"/>
+              </w:rPr>
+            </w:pPr>
+            <w:r>
+              <w:rPr>
+                <w:rFonts w:ascii="Times New Roman" w:eastAsia="標楷體" w:hAnsi="Times New Roman" w:hint="eastAsia"/>
+              </w:rPr>
+              <w:t>)</w:t>
+            </w:r>
           </w:p>
         </w:tc>
       </w:tr>
@@ -4110,7 +6018,7 @@
               <w:rPr>
                 <w:rFonts w:ascii="Times New Roman" w:eastAsia="標楷體" w:hAnsi="Times New Roman"/>
               </w:rPr>
-              <w:t>Supplier_ID</w:t>
+              <w:t>Supplierproduct_ID</w:t>
             </w:r>
             <w:proofErr w:type="spellEnd"/>
           </w:p>
@@ -4128,9 +6036,9 @@
             </w:pPr>
             <w:r>
               <w:rPr>
-                <w:rFonts w:ascii="Times New Roman" w:eastAsia="標楷體" w:hAnsi="Times New Roman" w:hint="eastAsia"/>
-              </w:rPr>
-              <w:t>供應商</w:t>
+                <w:rFonts w:ascii="Times New Roman" w:eastAsia="標楷體" w:hAnsi="Times New Roman"/>
+              </w:rPr>
+              <w:t>供應商產品</w:t>
             </w:r>
             <w:r>
               <w:rPr>
@@ -4246,7 +6154,7 @@
               <w:rPr>
                 <w:rFonts w:ascii="Times New Roman" w:eastAsia="標楷體" w:hAnsi="Times New Roman"/>
               </w:rPr>
-              <w:t>Supplier_Name</w:t>
+              <w:t>Supplier_ID</w:t>
             </w:r>
             <w:proofErr w:type="spellEnd"/>
           </w:p>
@@ -4266,7 +6174,13 @@
               <w:rPr>
                 <w:rFonts w:ascii="Times New Roman" w:eastAsia="標楷體" w:hAnsi="Times New Roman"/>
               </w:rPr>
-              <w:t>供應商名稱</w:t>
+              <w:t>供應商</w:t>
+            </w:r>
+            <w:r>
+              <w:rPr>
+                <w:rFonts w:ascii="Times New Roman" w:eastAsia="標楷體" w:hAnsi="Times New Roman" w:hint="eastAsia"/>
+              </w:rPr>
+              <w:t>ID</w:t>
             </w:r>
           </w:p>
         </w:tc>
@@ -4285,7 +6199,7 @@
               <w:rPr>
                 <w:rFonts w:ascii="Times New Roman" w:eastAsia="標楷體" w:hAnsi="Times New Roman"/>
               </w:rPr>
-              <w:t>NVARCHAR</w:t>
+              <w:t>INT</w:t>
             </w:r>
           </w:p>
         </w:tc>
@@ -4300,12 +6214,6 @@
                 <w:rFonts w:ascii="Times New Roman" w:eastAsia="標楷體" w:hAnsi="Times New Roman"/>
               </w:rPr>
             </w:pPr>
-            <w:r>
-              <w:rPr>
-                <w:rFonts w:ascii="Times New Roman" w:eastAsia="標楷體" w:hAnsi="Times New Roman" w:hint="eastAsia"/>
-              </w:rPr>
-              <w:t>20</w:t>
-            </w:r>
           </w:p>
         </w:tc>
         <w:tc>
@@ -4319,6 +6227,18 @@
                 <w:rFonts w:ascii="Times New Roman" w:eastAsia="標楷體" w:hAnsi="Times New Roman"/>
               </w:rPr>
             </w:pPr>
+            <w:r>
+              <w:rPr>
+                <w:rFonts w:ascii="Times New Roman" w:eastAsia="標楷體" w:hAnsi="Times New Roman"/>
+              </w:rPr>
+              <w:t>Not Null</w:t>
+            </w:r>
+            <w:r>
+              <w:rPr>
+                <w:rFonts w:ascii="Times New Roman" w:eastAsia="標楷體" w:hAnsi="Times New Roman" w:hint="eastAsia"/>
+              </w:rPr>
+              <w:t xml:space="preserve"> (FK)</w:t>
+            </w:r>
           </w:p>
         </w:tc>
       </w:tr>
@@ -4361,8 +6281,16 @@
             <w:r>
               <w:rPr>
                 <w:rFonts w:ascii="Times New Roman" w:eastAsia="標楷體" w:hAnsi="Times New Roman"/>
-              </w:rPr>
-              <w:t>Contact_Person</w:t>
+                <w:kern w:val="0"/>
+              </w:rPr>
+              <w:t>sku_</w:t>
+            </w:r>
+            <w:r>
+              <w:rPr>
+                <w:rFonts w:ascii="Times New Roman" w:eastAsia="標楷體" w:hAnsi="Times New Roman"/>
+                <w:kern w:val="0"/>
+              </w:rPr>
+              <w:t>ID</w:t>
             </w:r>
             <w:proofErr w:type="spellEnd"/>
           </w:p>
@@ -4380,9 +6308,9 @@
             </w:pPr>
             <w:r>
               <w:rPr>
-                <w:rFonts w:ascii="Times New Roman" w:eastAsia="標楷體" w:hAnsi="Times New Roman"/>
-              </w:rPr>
-              <w:t>聯絡人姓名</w:t>
+                <w:rFonts w:ascii="Times New Roman" w:eastAsia="標楷體" w:hAnsi="Times New Roman" w:hint="eastAsia"/>
+              </w:rPr>
+              <w:t>款式編號</w:t>
             </w:r>
           </w:p>
         </w:tc>
@@ -4401,7 +6329,7 @@
               <w:rPr>
                 <w:rFonts w:ascii="Times New Roman" w:eastAsia="標楷體" w:hAnsi="Times New Roman"/>
               </w:rPr>
-              <w:t>NVARCHAR</w:t>
+              <w:t>INT</w:t>
             </w:r>
           </w:p>
         </w:tc>
@@ -4416,12 +6344,6 @@
                 <w:rFonts w:ascii="Times New Roman" w:eastAsia="標楷體" w:hAnsi="Times New Roman"/>
               </w:rPr>
             </w:pPr>
-            <w:r>
-              <w:rPr>
-                <w:rFonts w:ascii="Times New Roman" w:eastAsia="標楷體" w:hAnsi="Times New Roman" w:hint="eastAsia"/>
-              </w:rPr>
-              <w:t>20</w:t>
-            </w:r>
           </w:p>
         </w:tc>
         <w:tc>
@@ -4435,1913 +6357,17 @@
                 <w:rFonts w:ascii="Times New Roman" w:eastAsia="標楷體" w:hAnsi="Times New Roman"/>
               </w:rPr>
             </w:pPr>
-          </w:p>
-        </w:tc>
-      </w:tr>
-      <w:tr>
-        <w:trPr>
-          <w:trHeight w:val="366"/>
-        </w:trPr>
-        <w:tc>
-          <w:tcPr>
-            <w:tcW w:w="2004" w:type="dxa"/>
-            <w:shd w:val="clear" w:color="auto" w:fill="auto"/>
-          </w:tcPr>
-          <w:p>
-            <w:pPr>
-              <w:jc w:val="center"/>
-              <w:rPr>
-                <w:rFonts w:ascii="Times New Roman" w:eastAsia="標楷體" w:hAnsi="Times New Roman"/>
-              </w:rPr>
-            </w:pPr>
-            <w:r>
-              <w:rPr>
-                <w:rFonts w:ascii="Times New Roman" w:eastAsia="標楷體" w:hAnsi="Times New Roman"/>
-              </w:rPr>
-              <w:t>4</w:t>
-            </w:r>
-          </w:p>
-        </w:tc>
-        <w:tc>
-          <w:tcPr>
-            <w:tcW w:w="2780" w:type="dxa"/>
-            <w:shd w:val="clear" w:color="auto" w:fill="auto"/>
-          </w:tcPr>
-          <w:p>
-            <w:pPr>
-              <w:rPr>
-                <w:rFonts w:ascii="Times New Roman" w:eastAsia="標楷體" w:hAnsi="Times New Roman"/>
-              </w:rPr>
-            </w:pPr>
-            <w:proofErr w:type="spellStart"/>
-            <w:r>
-              <w:rPr>
-                <w:rFonts w:ascii="Times New Roman" w:eastAsia="標楷體" w:hAnsi="Times New Roman"/>
-              </w:rPr>
-              <w:t>Contact_Email</w:t>
-            </w:r>
-            <w:proofErr w:type="spellEnd"/>
-          </w:p>
-        </w:tc>
-        <w:tc>
-          <w:tcPr>
-            <w:tcW w:w="2148" w:type="dxa"/>
-            <w:shd w:val="clear" w:color="auto" w:fill="auto"/>
-          </w:tcPr>
-          <w:p>
-            <w:pPr>
-              <w:rPr>
-                <w:rFonts w:ascii="Times New Roman" w:eastAsia="標楷體" w:hAnsi="Times New Roman"/>
-              </w:rPr>
-            </w:pPr>
-            <w:r>
-              <w:rPr>
-                <w:rFonts w:ascii="Times New Roman" w:eastAsia="標楷體" w:hAnsi="Times New Roman"/>
-              </w:rPr>
-              <w:t>聯絡人電子郵件</w:t>
-            </w:r>
-          </w:p>
-        </w:tc>
-        <w:tc>
-          <w:tcPr>
-            <w:tcW w:w="2329" w:type="dxa"/>
-            <w:shd w:val="clear" w:color="auto" w:fill="auto"/>
-          </w:tcPr>
-          <w:p>
-            <w:pPr>
-              <w:rPr>
-                <w:rFonts w:ascii="Times New Roman" w:eastAsia="標楷體" w:hAnsi="Times New Roman"/>
-              </w:rPr>
-            </w:pPr>
-            <w:r>
-              <w:rPr>
-                <w:rFonts w:ascii="Times New Roman" w:eastAsia="標楷體" w:hAnsi="Times New Roman"/>
-              </w:rPr>
-              <w:t>NVARCHAR</w:t>
-            </w:r>
-          </w:p>
-        </w:tc>
-        <w:tc>
-          <w:tcPr>
-            <w:tcW w:w="2017" w:type="dxa"/>
-            <w:shd w:val="clear" w:color="auto" w:fill="auto"/>
-          </w:tcPr>
-          <w:p>
-            <w:pPr>
-              <w:rPr>
-                <w:rFonts w:ascii="Times New Roman" w:eastAsia="標楷體" w:hAnsi="Times New Roman"/>
-              </w:rPr>
-            </w:pPr>
-            <w:r>
-              <w:rPr>
-                <w:rFonts w:ascii="Times New Roman" w:eastAsia="標楷體" w:hAnsi="Times New Roman" w:hint="eastAsia"/>
-              </w:rPr>
-              <w:t>100</w:t>
-            </w:r>
-          </w:p>
-        </w:tc>
-        <w:tc>
-          <w:tcPr>
-            <w:tcW w:w="2131" w:type="dxa"/>
-            <w:shd w:val="clear" w:color="auto" w:fill="auto"/>
-          </w:tcPr>
-          <w:p>
-            <w:pPr>
-              <w:rPr>
-                <w:rFonts w:ascii="Times New Roman" w:eastAsia="標楷體" w:hAnsi="Times New Roman"/>
-              </w:rPr>
-            </w:pPr>
-          </w:p>
-        </w:tc>
-      </w:tr>
-      <w:tr>
-        <w:trPr>
-          <w:trHeight w:val="366"/>
-        </w:trPr>
-        <w:tc>
-          <w:tcPr>
-            <w:tcW w:w="2004" w:type="dxa"/>
-            <w:shd w:val="clear" w:color="auto" w:fill="auto"/>
-          </w:tcPr>
-          <w:p>
-            <w:pPr>
-              <w:jc w:val="center"/>
-              <w:rPr>
-                <w:rFonts w:ascii="Times New Roman" w:eastAsia="標楷體" w:hAnsi="Times New Roman"/>
-              </w:rPr>
-            </w:pPr>
-            <w:r>
-              <w:rPr>
-                <w:rFonts w:ascii="Times New Roman" w:eastAsia="標楷體" w:hAnsi="Times New Roman"/>
-              </w:rPr>
-              <w:t>5</w:t>
-            </w:r>
-          </w:p>
-        </w:tc>
-        <w:tc>
-          <w:tcPr>
-            <w:tcW w:w="2780" w:type="dxa"/>
-            <w:shd w:val="clear" w:color="auto" w:fill="auto"/>
-          </w:tcPr>
-          <w:p>
-            <w:pPr>
-              <w:rPr>
-                <w:rFonts w:ascii="Times New Roman" w:eastAsia="標楷體" w:hAnsi="Times New Roman"/>
-              </w:rPr>
-            </w:pPr>
-            <w:proofErr w:type="spellStart"/>
-            <w:r>
-              <w:rPr>
-                <w:rFonts w:ascii="Times New Roman" w:eastAsia="標楷體" w:hAnsi="Times New Roman"/>
-              </w:rPr>
-              <w:t>Contact_Phone</w:t>
-            </w:r>
-            <w:proofErr w:type="spellEnd"/>
-          </w:p>
-        </w:tc>
-        <w:tc>
-          <w:tcPr>
-            <w:tcW w:w="2148" w:type="dxa"/>
-            <w:shd w:val="clear" w:color="auto" w:fill="auto"/>
-          </w:tcPr>
-          <w:p>
-            <w:pPr>
-              <w:rPr>
-                <w:rFonts w:ascii="Times New Roman" w:eastAsia="標楷體" w:hAnsi="Times New Roman"/>
-              </w:rPr>
-            </w:pPr>
-            <w:r>
-              <w:rPr>
-                <w:rFonts w:ascii="Times New Roman" w:eastAsia="標楷體" w:hAnsi="Times New Roman"/>
-              </w:rPr>
-              <w:t>聯絡人電話</w:t>
-            </w:r>
-          </w:p>
-        </w:tc>
-        <w:tc>
-          <w:tcPr>
-            <w:tcW w:w="2329" w:type="dxa"/>
-            <w:shd w:val="clear" w:color="auto" w:fill="auto"/>
-          </w:tcPr>
-          <w:p>
-            <w:pPr>
-              <w:rPr>
-                <w:rFonts w:ascii="Times New Roman" w:eastAsia="標楷體" w:hAnsi="Times New Roman"/>
-              </w:rPr>
-            </w:pPr>
-            <w:r>
-              <w:rPr>
-                <w:rFonts w:ascii="Times New Roman" w:eastAsia="標楷體" w:hAnsi="Times New Roman"/>
-              </w:rPr>
-              <w:t>NVARCHAR</w:t>
-            </w:r>
-          </w:p>
-        </w:tc>
-        <w:tc>
-          <w:tcPr>
-            <w:tcW w:w="2017" w:type="dxa"/>
-            <w:shd w:val="clear" w:color="auto" w:fill="auto"/>
-          </w:tcPr>
-          <w:p>
-            <w:pPr>
-              <w:rPr>
-                <w:rFonts w:ascii="Times New Roman" w:eastAsia="標楷體" w:hAnsi="Times New Roman"/>
-              </w:rPr>
-            </w:pPr>
-            <w:r>
-              <w:rPr>
-                <w:rFonts w:ascii="Times New Roman" w:eastAsia="標楷體" w:hAnsi="Times New Roman" w:hint="eastAsia"/>
-              </w:rPr>
-              <w:t>20</w:t>
-            </w:r>
-          </w:p>
-        </w:tc>
-        <w:tc>
-          <w:tcPr>
-            <w:tcW w:w="2131" w:type="dxa"/>
-            <w:shd w:val="clear" w:color="auto" w:fill="auto"/>
-          </w:tcPr>
-          <w:p>
-            <w:pPr>
-              <w:rPr>
-                <w:rFonts w:ascii="Times New Roman" w:eastAsia="標楷體" w:hAnsi="Times New Roman"/>
-              </w:rPr>
-            </w:pPr>
-          </w:p>
-        </w:tc>
-      </w:tr>
-      <w:tr>
-        <w:trPr>
-          <w:trHeight w:val="366"/>
-        </w:trPr>
-        <w:tc>
-          <w:tcPr>
-            <w:tcW w:w="2004" w:type="dxa"/>
-            <w:shd w:val="clear" w:color="auto" w:fill="auto"/>
-          </w:tcPr>
-          <w:p>
-            <w:pPr>
-              <w:jc w:val="center"/>
-              <w:rPr>
-                <w:rFonts w:ascii="Times New Roman" w:eastAsia="標楷體" w:hAnsi="Times New Roman"/>
-              </w:rPr>
-            </w:pPr>
-            <w:r>
-              <w:rPr>
-                <w:rFonts w:ascii="Times New Roman" w:eastAsia="標楷體" w:hAnsi="Times New Roman" w:hint="eastAsia"/>
-              </w:rPr>
-              <w:t>6</w:t>
-            </w:r>
-          </w:p>
-        </w:tc>
-        <w:tc>
-          <w:tcPr>
-            <w:tcW w:w="2780" w:type="dxa"/>
-            <w:shd w:val="clear" w:color="auto" w:fill="auto"/>
-          </w:tcPr>
-          <w:p>
-            <w:pPr>
-              <w:rPr>
-                <w:rFonts w:ascii="Times New Roman" w:eastAsia="標楷體" w:hAnsi="Times New Roman"/>
-              </w:rPr>
-            </w:pPr>
-            <w:r>
-              <w:rPr>
-                <w:rFonts w:ascii="Times New Roman" w:eastAsia="標楷體" w:hAnsi="Times New Roman"/>
-              </w:rPr>
-              <w:t>Notes</w:t>
-            </w:r>
-          </w:p>
-        </w:tc>
-        <w:tc>
-          <w:tcPr>
-            <w:tcW w:w="2148" w:type="dxa"/>
-            <w:shd w:val="clear" w:color="auto" w:fill="auto"/>
-          </w:tcPr>
-          <w:p>
-            <w:pPr>
-              <w:rPr>
-                <w:rFonts w:ascii="Times New Roman" w:eastAsia="標楷體" w:hAnsi="Times New Roman"/>
-              </w:rPr>
-            </w:pPr>
-            <w:r>
-              <w:rPr>
-                <w:rFonts w:ascii="Times New Roman" w:eastAsia="標楷體" w:hAnsi="Times New Roman"/>
-              </w:rPr>
-              <w:t>備註</w:t>
-            </w:r>
-          </w:p>
-        </w:tc>
-        <w:tc>
-          <w:tcPr>
-            <w:tcW w:w="2329" w:type="dxa"/>
-            <w:shd w:val="clear" w:color="auto" w:fill="auto"/>
-          </w:tcPr>
-          <w:p>
-            <w:pPr>
-              <w:rPr>
-                <w:rFonts w:ascii="Times New Roman" w:eastAsia="標楷體" w:hAnsi="Times New Roman"/>
-              </w:rPr>
-            </w:pPr>
-            <w:r>
-              <w:rPr>
-                <w:rFonts w:ascii="Times New Roman" w:eastAsia="標楷體" w:hAnsi="Times New Roman"/>
-              </w:rPr>
-              <w:t>NVARCHAR</w:t>
-            </w:r>
-          </w:p>
-        </w:tc>
-        <w:tc>
-          <w:tcPr>
-            <w:tcW w:w="2017" w:type="dxa"/>
-            <w:shd w:val="clear" w:color="auto" w:fill="auto"/>
-          </w:tcPr>
-          <w:p>
-            <w:pPr>
-              <w:rPr>
-                <w:rFonts w:ascii="Times New Roman" w:eastAsia="標楷體" w:hAnsi="Times New Roman"/>
-              </w:rPr>
-            </w:pPr>
-            <w:r>
-              <w:rPr>
-                <w:rFonts w:ascii="Times New Roman" w:eastAsia="標楷體" w:hAnsi="Times New Roman" w:hint="eastAsia"/>
-              </w:rPr>
-              <w:t>100</w:t>
-            </w:r>
-          </w:p>
-        </w:tc>
-        <w:tc>
-          <w:tcPr>
-            <w:tcW w:w="2131" w:type="dxa"/>
-            <w:shd w:val="clear" w:color="auto" w:fill="auto"/>
-          </w:tcPr>
-          <w:p>
-            <w:pPr>
-              <w:rPr>
-                <w:rFonts w:ascii="Times New Roman" w:eastAsia="標楷體" w:hAnsi="Times New Roman"/>
-              </w:rPr>
-            </w:pPr>
-          </w:p>
-        </w:tc>
-      </w:tr>
-      <w:tr>
-        <w:trPr>
-          <w:trHeight w:val="366"/>
-        </w:trPr>
-        <w:tc>
-          <w:tcPr>
-            <w:tcW w:w="2004" w:type="dxa"/>
-            <w:shd w:val="clear" w:color="auto" w:fill="auto"/>
-          </w:tcPr>
-          <w:p>
-            <w:pPr>
-              <w:jc w:val="center"/>
-              <w:rPr>
-                <w:rFonts w:ascii="Times New Roman" w:eastAsia="標楷體" w:hAnsi="Times New Roman"/>
-              </w:rPr>
-            </w:pPr>
-            <w:r>
-              <w:rPr>
-                <w:rFonts w:ascii="Times New Roman" w:eastAsia="標楷體" w:hAnsi="Times New Roman" w:hint="eastAsia"/>
-              </w:rPr>
-              <w:t>7</w:t>
-            </w:r>
-          </w:p>
-        </w:tc>
-        <w:tc>
-          <w:tcPr>
-            <w:tcW w:w="2780" w:type="dxa"/>
-            <w:shd w:val="clear" w:color="auto" w:fill="auto"/>
-          </w:tcPr>
-          <w:p>
-            <w:pPr>
-              <w:rPr>
-                <w:rFonts w:ascii="Times New Roman" w:eastAsia="標楷體" w:hAnsi="Times New Roman"/>
-              </w:rPr>
-            </w:pPr>
-            <w:proofErr w:type="spellStart"/>
-            <w:r>
-              <w:rPr>
-                <w:rFonts w:ascii="Times New Roman" w:eastAsia="標楷體" w:hAnsi="Times New Roman"/>
-              </w:rPr>
-              <w:t>Create_date</w:t>
-            </w:r>
-            <w:proofErr w:type="spellEnd"/>
-          </w:p>
-        </w:tc>
-        <w:tc>
-          <w:tcPr>
-            <w:tcW w:w="2148" w:type="dxa"/>
-            <w:shd w:val="clear" w:color="auto" w:fill="auto"/>
-          </w:tcPr>
-          <w:p>
-            <w:pPr>
-              <w:rPr>
-                <w:rFonts w:ascii="Times New Roman" w:eastAsia="標楷體" w:hAnsi="Times New Roman"/>
-              </w:rPr>
-            </w:pPr>
-            <w:r>
-              <w:rPr>
-                <w:rFonts w:ascii="Times New Roman" w:eastAsia="標楷體" w:hAnsi="Times New Roman"/>
-              </w:rPr>
-              <w:t>供應商資料建立日期</w:t>
-            </w:r>
-          </w:p>
-        </w:tc>
-        <w:tc>
-          <w:tcPr>
-            <w:tcW w:w="2329" w:type="dxa"/>
-            <w:shd w:val="clear" w:color="auto" w:fill="auto"/>
-          </w:tcPr>
-          <w:p>
-            <w:pPr>
-              <w:rPr>
-                <w:rFonts w:ascii="Times New Roman" w:eastAsia="標楷體" w:hAnsi="Times New Roman"/>
-              </w:rPr>
-            </w:pPr>
-            <w:r>
-              <w:rPr>
-                <w:rFonts w:ascii="Times New Roman" w:eastAsia="標楷體" w:hAnsi="Times New Roman"/>
-              </w:rPr>
-              <w:t>DATETIME</w:t>
-            </w:r>
-          </w:p>
-          <w:p>
-            <w:pPr>
-              <w:ind w:firstLineChars="200" w:firstLine="480"/>
-              <w:rPr>
-                <w:rFonts w:ascii="Times New Roman" w:eastAsia="標楷體" w:hAnsi="Times New Roman"/>
-              </w:rPr>
-            </w:pPr>
-          </w:p>
-        </w:tc>
-        <w:tc>
-          <w:tcPr>
-            <w:tcW w:w="2017" w:type="dxa"/>
-            <w:shd w:val="clear" w:color="auto" w:fill="auto"/>
-          </w:tcPr>
-          <w:p>
-            <w:pPr>
-              <w:rPr>
-                <w:rFonts w:ascii="Times New Roman" w:eastAsia="標楷體" w:hAnsi="Times New Roman"/>
-              </w:rPr>
-            </w:pPr>
-          </w:p>
-        </w:tc>
-        <w:tc>
-          <w:tcPr>
-            <w:tcW w:w="2131" w:type="dxa"/>
-            <w:shd w:val="clear" w:color="auto" w:fill="auto"/>
-          </w:tcPr>
-          <w:p>
-            <w:pPr>
-              <w:rPr>
-                <w:rFonts w:ascii="Times New Roman" w:eastAsia="標楷體" w:hAnsi="Times New Roman"/>
-              </w:rPr>
-            </w:pPr>
-          </w:p>
-        </w:tc>
-      </w:tr>
-      <w:tr>
-        <w:trPr>
-          <w:trHeight w:val="366"/>
-        </w:trPr>
-        <w:tc>
-          <w:tcPr>
-            <w:tcW w:w="2004" w:type="dxa"/>
-            <w:shd w:val="clear" w:color="auto" w:fill="auto"/>
-          </w:tcPr>
-          <w:p>
-            <w:pPr>
-              <w:jc w:val="center"/>
-              <w:rPr>
-                <w:rFonts w:ascii="Times New Roman" w:eastAsia="標楷體" w:hAnsi="Times New Roman"/>
-              </w:rPr>
-            </w:pPr>
-            <w:r>
-              <w:rPr>
-                <w:rFonts w:ascii="Times New Roman" w:eastAsia="標楷體" w:hAnsi="Times New Roman" w:hint="eastAsia"/>
-              </w:rPr>
-              <w:t>8</w:t>
-            </w:r>
-          </w:p>
-        </w:tc>
-        <w:tc>
-          <w:tcPr>
-            <w:tcW w:w="2780" w:type="dxa"/>
-            <w:shd w:val="clear" w:color="auto" w:fill="auto"/>
-          </w:tcPr>
-          <w:p>
-            <w:pPr>
-              <w:rPr>
-                <w:rFonts w:ascii="Times New Roman" w:eastAsia="標楷體" w:hAnsi="Times New Roman"/>
-              </w:rPr>
-            </w:pPr>
-            <w:proofErr w:type="spellStart"/>
-            <w:r>
-              <w:rPr>
-                <w:rFonts w:ascii="Times New Roman" w:eastAsia="標楷體" w:hAnsi="Times New Roman"/>
-              </w:rPr>
-              <w:t>Update_date</w:t>
-            </w:r>
-            <w:proofErr w:type="spellEnd"/>
-          </w:p>
-        </w:tc>
-        <w:tc>
-          <w:tcPr>
-            <w:tcW w:w="2148" w:type="dxa"/>
-            <w:shd w:val="clear" w:color="auto" w:fill="auto"/>
-          </w:tcPr>
-          <w:p>
-            <w:pPr>
-              <w:rPr>
-                <w:rFonts w:ascii="Times New Roman" w:eastAsia="標楷體" w:hAnsi="Times New Roman"/>
-              </w:rPr>
-            </w:pPr>
-            <w:r>
-              <w:rPr>
-                <w:rFonts w:ascii="Times New Roman" w:eastAsia="標楷體" w:hAnsi="Times New Roman"/>
-              </w:rPr>
-              <w:t>供應商資料最後更新日期</w:t>
-            </w:r>
-          </w:p>
-        </w:tc>
-        <w:tc>
-          <w:tcPr>
-            <w:tcW w:w="2329" w:type="dxa"/>
-            <w:shd w:val="clear" w:color="auto" w:fill="auto"/>
-          </w:tcPr>
-          <w:p>
-            <w:pPr>
-              <w:rPr>
-                <w:rFonts w:ascii="Times New Roman" w:eastAsia="標楷體" w:hAnsi="Times New Roman"/>
-              </w:rPr>
-            </w:pPr>
-            <w:r>
-              <w:rPr>
-                <w:rFonts w:ascii="Times New Roman" w:eastAsia="標楷體" w:hAnsi="Times New Roman"/>
-              </w:rPr>
-              <w:t>DATETIME</w:t>
-            </w:r>
-          </w:p>
-        </w:tc>
-        <w:tc>
-          <w:tcPr>
-            <w:tcW w:w="2017" w:type="dxa"/>
-            <w:shd w:val="clear" w:color="auto" w:fill="auto"/>
-          </w:tcPr>
-          <w:p>
-            <w:pPr>
-              <w:rPr>
-                <w:rFonts w:ascii="Times New Roman" w:eastAsia="標楷體" w:hAnsi="Times New Roman"/>
-              </w:rPr>
-            </w:pPr>
-          </w:p>
-        </w:tc>
-        <w:tc>
-          <w:tcPr>
-            <w:tcW w:w="2131" w:type="dxa"/>
-            <w:shd w:val="clear" w:color="auto" w:fill="auto"/>
-          </w:tcPr>
-          <w:p>
-            <w:pPr>
-              <w:rPr>
-                <w:rFonts w:ascii="Times New Roman" w:eastAsia="標楷體" w:hAnsi="Times New Roman"/>
-              </w:rPr>
-            </w:pPr>
-          </w:p>
-        </w:tc>
-      </w:tr>
-      <w:tr>
-        <w:trPr>
-          <w:trHeight w:val="366"/>
-        </w:trPr>
-        <w:tc>
-          <w:tcPr>
-            <w:tcW w:w="2004" w:type="dxa"/>
-            <w:shd w:val="clear" w:color="auto" w:fill="auto"/>
-          </w:tcPr>
-          <w:p>
-            <w:pPr>
-              <w:jc w:val="center"/>
-              <w:rPr>
-                <w:rFonts w:ascii="Times New Roman" w:eastAsia="標楷體" w:hAnsi="Times New Roman"/>
-              </w:rPr>
-            </w:pPr>
-          </w:p>
-        </w:tc>
-        <w:tc>
-          <w:tcPr>
-            <w:tcW w:w="2780" w:type="dxa"/>
-            <w:shd w:val="clear" w:color="auto" w:fill="auto"/>
-          </w:tcPr>
-          <w:p>
-            <w:pPr>
-              <w:rPr>
-                <w:rFonts w:ascii="Times New Roman" w:eastAsia="標楷體" w:hAnsi="Times New Roman"/>
-              </w:rPr>
-            </w:pPr>
-          </w:p>
-        </w:tc>
-        <w:tc>
-          <w:tcPr>
-            <w:tcW w:w="2148" w:type="dxa"/>
-            <w:shd w:val="clear" w:color="auto" w:fill="auto"/>
-          </w:tcPr>
-          <w:p>
-            <w:pPr>
-              <w:rPr>
-                <w:rFonts w:ascii="Times New Roman" w:eastAsia="標楷體" w:hAnsi="Times New Roman"/>
-              </w:rPr>
-            </w:pPr>
-          </w:p>
-        </w:tc>
-        <w:tc>
-          <w:tcPr>
-            <w:tcW w:w="2329" w:type="dxa"/>
-            <w:shd w:val="clear" w:color="auto" w:fill="auto"/>
-          </w:tcPr>
-          <w:p>
-            <w:pPr>
-              <w:rPr>
-                <w:rFonts w:ascii="Times New Roman" w:eastAsia="標楷體" w:hAnsi="Times New Roman"/>
-              </w:rPr>
-            </w:pPr>
-          </w:p>
-        </w:tc>
-        <w:tc>
-          <w:tcPr>
-            <w:tcW w:w="2017" w:type="dxa"/>
-            <w:shd w:val="clear" w:color="auto" w:fill="auto"/>
-          </w:tcPr>
-          <w:p>
-            <w:pPr>
-              <w:rPr>
-                <w:rFonts w:ascii="Times New Roman" w:eastAsia="標楷體" w:hAnsi="Times New Roman"/>
-              </w:rPr>
-            </w:pPr>
-          </w:p>
-        </w:tc>
-        <w:tc>
-          <w:tcPr>
-            <w:tcW w:w="2131" w:type="dxa"/>
-            <w:shd w:val="clear" w:color="auto" w:fill="auto"/>
-          </w:tcPr>
-          <w:p>
-            <w:pPr>
-              <w:rPr>
-                <w:rFonts w:ascii="Times New Roman" w:eastAsia="標楷體" w:hAnsi="Times New Roman"/>
-              </w:rPr>
-            </w:pPr>
-          </w:p>
-        </w:tc>
-      </w:tr>
-      <w:tr>
-        <w:trPr>
-          <w:trHeight w:val="366"/>
-        </w:trPr>
-        <w:tc>
-          <w:tcPr>
-            <w:tcW w:w="2004" w:type="dxa"/>
-            <w:shd w:val="clear" w:color="auto" w:fill="auto"/>
-          </w:tcPr>
-          <w:p>
-            <w:pPr>
-              <w:jc w:val="center"/>
-              <w:rPr>
-                <w:rFonts w:ascii="Times New Roman" w:eastAsia="標楷體" w:hAnsi="Times New Roman"/>
-              </w:rPr>
-            </w:pPr>
-          </w:p>
-        </w:tc>
-        <w:tc>
-          <w:tcPr>
-            <w:tcW w:w="2780" w:type="dxa"/>
-            <w:shd w:val="clear" w:color="auto" w:fill="auto"/>
-          </w:tcPr>
-          <w:p>
-            <w:pPr>
-              <w:rPr>
-                <w:rFonts w:ascii="Times New Roman" w:eastAsia="標楷體" w:hAnsi="Times New Roman"/>
-              </w:rPr>
-            </w:pPr>
-          </w:p>
-        </w:tc>
-        <w:tc>
-          <w:tcPr>
-            <w:tcW w:w="2148" w:type="dxa"/>
-            <w:shd w:val="clear" w:color="auto" w:fill="auto"/>
-          </w:tcPr>
-          <w:p>
-            <w:pPr>
-              <w:rPr>
-                <w:rFonts w:ascii="Times New Roman" w:eastAsia="標楷體" w:hAnsi="Times New Roman"/>
-              </w:rPr>
-            </w:pPr>
-          </w:p>
-        </w:tc>
-        <w:tc>
-          <w:tcPr>
-            <w:tcW w:w="2329" w:type="dxa"/>
-            <w:shd w:val="clear" w:color="auto" w:fill="auto"/>
-          </w:tcPr>
-          <w:p>
-            <w:pPr>
-              <w:rPr>
-                <w:rFonts w:ascii="Times New Roman" w:eastAsia="標楷體" w:hAnsi="Times New Roman"/>
-              </w:rPr>
-            </w:pPr>
-          </w:p>
-        </w:tc>
-        <w:tc>
-          <w:tcPr>
-            <w:tcW w:w="2017" w:type="dxa"/>
-            <w:shd w:val="clear" w:color="auto" w:fill="auto"/>
-          </w:tcPr>
-          <w:p>
-            <w:pPr>
-              <w:rPr>
-                <w:rFonts w:ascii="Times New Roman" w:eastAsia="標楷體" w:hAnsi="Times New Roman"/>
-              </w:rPr>
-            </w:pPr>
-          </w:p>
-        </w:tc>
-        <w:tc>
-          <w:tcPr>
-            <w:tcW w:w="2131" w:type="dxa"/>
-            <w:shd w:val="clear" w:color="auto" w:fill="auto"/>
-          </w:tcPr>
-          <w:p>
-            <w:pPr>
-              <w:rPr>
-                <w:rFonts w:ascii="Times New Roman" w:eastAsia="標楷體" w:hAnsi="Times New Roman"/>
-              </w:rPr>
-            </w:pPr>
-          </w:p>
-        </w:tc>
-      </w:tr>
-      <w:tr>
-        <w:trPr>
-          <w:trHeight w:val="366"/>
-        </w:trPr>
-        <w:tc>
-          <w:tcPr>
-            <w:tcW w:w="2004" w:type="dxa"/>
-            <w:shd w:val="clear" w:color="auto" w:fill="auto"/>
-          </w:tcPr>
-          <w:p>
-            <w:pPr>
-              <w:jc w:val="center"/>
-              <w:rPr>
-                <w:rFonts w:ascii="Times New Roman" w:eastAsia="標楷體" w:hAnsi="Times New Roman"/>
-              </w:rPr>
-            </w:pPr>
-          </w:p>
-        </w:tc>
-        <w:tc>
-          <w:tcPr>
-            <w:tcW w:w="2780" w:type="dxa"/>
-            <w:shd w:val="clear" w:color="auto" w:fill="auto"/>
-          </w:tcPr>
-          <w:p>
-            <w:pPr>
-              <w:rPr>
-                <w:rFonts w:ascii="Times New Roman" w:eastAsia="標楷體" w:hAnsi="Times New Roman"/>
-              </w:rPr>
-            </w:pPr>
-          </w:p>
-        </w:tc>
-        <w:tc>
-          <w:tcPr>
-            <w:tcW w:w="2148" w:type="dxa"/>
-            <w:shd w:val="clear" w:color="auto" w:fill="auto"/>
-          </w:tcPr>
-          <w:p>
-            <w:pPr>
-              <w:rPr>
-                <w:rFonts w:ascii="Times New Roman" w:eastAsia="標楷體" w:hAnsi="Times New Roman"/>
-              </w:rPr>
-            </w:pPr>
-          </w:p>
-        </w:tc>
-        <w:tc>
-          <w:tcPr>
-            <w:tcW w:w="2329" w:type="dxa"/>
-            <w:shd w:val="clear" w:color="auto" w:fill="auto"/>
-          </w:tcPr>
-          <w:p>
-            <w:pPr>
-              <w:rPr>
-                <w:rFonts w:ascii="Times New Roman" w:eastAsia="標楷體" w:hAnsi="Times New Roman"/>
-              </w:rPr>
-            </w:pPr>
-          </w:p>
-        </w:tc>
-        <w:tc>
-          <w:tcPr>
-            <w:tcW w:w="2017" w:type="dxa"/>
-            <w:shd w:val="clear" w:color="auto" w:fill="auto"/>
-          </w:tcPr>
-          <w:p>
-            <w:pPr>
-              <w:rPr>
-                <w:rFonts w:ascii="Times New Roman" w:eastAsia="標楷體" w:hAnsi="Times New Roman"/>
-              </w:rPr>
-            </w:pPr>
-          </w:p>
-        </w:tc>
-        <w:tc>
-          <w:tcPr>
-            <w:tcW w:w="2131" w:type="dxa"/>
-            <w:shd w:val="clear" w:color="auto" w:fill="auto"/>
-          </w:tcPr>
-          <w:p>
-            <w:pPr>
-              <w:rPr>
-                <w:rFonts w:ascii="Times New Roman" w:eastAsia="標楷體" w:hAnsi="Times New Roman"/>
-              </w:rPr>
-            </w:pPr>
-          </w:p>
-        </w:tc>
-      </w:tr>
-      <w:tr>
-        <w:trPr>
-          <w:trHeight w:val="366"/>
-        </w:trPr>
-        <w:tc>
-          <w:tcPr>
-            <w:tcW w:w="2004" w:type="dxa"/>
-            <w:shd w:val="clear" w:color="auto" w:fill="auto"/>
-          </w:tcPr>
-          <w:p>
-            <w:pPr>
-              <w:jc w:val="center"/>
-              <w:rPr>
-                <w:rFonts w:ascii="Times New Roman" w:eastAsia="標楷體" w:hAnsi="Times New Roman"/>
-              </w:rPr>
-            </w:pPr>
-          </w:p>
-        </w:tc>
-        <w:tc>
-          <w:tcPr>
-            <w:tcW w:w="2780" w:type="dxa"/>
-            <w:shd w:val="clear" w:color="auto" w:fill="auto"/>
-          </w:tcPr>
-          <w:p>
-            <w:pPr>
-              <w:rPr>
-                <w:rFonts w:ascii="Times New Roman" w:eastAsia="標楷體" w:hAnsi="Times New Roman"/>
-              </w:rPr>
-            </w:pPr>
-          </w:p>
-        </w:tc>
-        <w:tc>
-          <w:tcPr>
-            <w:tcW w:w="2148" w:type="dxa"/>
-            <w:shd w:val="clear" w:color="auto" w:fill="auto"/>
-          </w:tcPr>
-          <w:p>
-            <w:pPr>
-              <w:rPr>
-                <w:rFonts w:ascii="Times New Roman" w:eastAsia="標楷體" w:hAnsi="Times New Roman"/>
-              </w:rPr>
-            </w:pPr>
-          </w:p>
-        </w:tc>
-        <w:tc>
-          <w:tcPr>
-            <w:tcW w:w="2329" w:type="dxa"/>
-            <w:shd w:val="clear" w:color="auto" w:fill="auto"/>
-          </w:tcPr>
-          <w:p>
-            <w:pPr>
-              <w:rPr>
-                <w:rFonts w:ascii="Times New Roman" w:eastAsia="標楷體" w:hAnsi="Times New Roman"/>
-              </w:rPr>
-            </w:pPr>
-          </w:p>
-        </w:tc>
-        <w:tc>
-          <w:tcPr>
-            <w:tcW w:w="2017" w:type="dxa"/>
-            <w:shd w:val="clear" w:color="auto" w:fill="auto"/>
-          </w:tcPr>
-          <w:p>
-            <w:pPr>
-              <w:rPr>
-                <w:rFonts w:ascii="Times New Roman" w:eastAsia="標楷體" w:hAnsi="Times New Roman"/>
-              </w:rPr>
-            </w:pPr>
-          </w:p>
-        </w:tc>
-        <w:tc>
-          <w:tcPr>
-            <w:tcW w:w="2131" w:type="dxa"/>
-            <w:shd w:val="clear" w:color="auto" w:fill="auto"/>
-          </w:tcPr>
-          <w:p>
-            <w:pPr>
-              <w:rPr>
-                <w:rFonts w:ascii="Times New Roman" w:eastAsia="標楷體" w:hAnsi="Times New Roman"/>
-              </w:rPr>
-            </w:pPr>
-          </w:p>
-        </w:tc>
-      </w:tr>
-      <w:tr>
-        <w:trPr>
-          <w:trHeight w:val="366"/>
-        </w:trPr>
-        <w:tc>
-          <w:tcPr>
-            <w:tcW w:w="2004" w:type="dxa"/>
-            <w:shd w:val="clear" w:color="auto" w:fill="auto"/>
-          </w:tcPr>
-          <w:p>
-            <w:pPr>
-              <w:jc w:val="center"/>
-              <w:rPr>
-                <w:rFonts w:ascii="Times New Roman" w:eastAsia="標楷體" w:hAnsi="Times New Roman"/>
-              </w:rPr>
-            </w:pPr>
-          </w:p>
-        </w:tc>
-        <w:tc>
-          <w:tcPr>
-            <w:tcW w:w="2780" w:type="dxa"/>
-            <w:shd w:val="clear" w:color="auto" w:fill="auto"/>
-          </w:tcPr>
-          <w:p>
-            <w:pPr>
-              <w:rPr>
-                <w:rFonts w:ascii="Times New Roman" w:eastAsia="標楷體" w:hAnsi="Times New Roman"/>
-              </w:rPr>
-            </w:pPr>
-          </w:p>
-        </w:tc>
-        <w:tc>
-          <w:tcPr>
-            <w:tcW w:w="2148" w:type="dxa"/>
-            <w:shd w:val="clear" w:color="auto" w:fill="auto"/>
-          </w:tcPr>
-          <w:p>
-            <w:pPr>
-              <w:rPr>
-                <w:rFonts w:ascii="Times New Roman" w:eastAsia="標楷體" w:hAnsi="Times New Roman"/>
-              </w:rPr>
-            </w:pPr>
-          </w:p>
-        </w:tc>
-        <w:tc>
-          <w:tcPr>
-            <w:tcW w:w="2329" w:type="dxa"/>
-            <w:shd w:val="clear" w:color="auto" w:fill="auto"/>
-          </w:tcPr>
-          <w:p>
-            <w:pPr>
-              <w:rPr>
-                <w:rFonts w:ascii="Times New Roman" w:eastAsia="標楷體" w:hAnsi="Times New Roman"/>
-              </w:rPr>
-            </w:pPr>
-          </w:p>
-        </w:tc>
-        <w:tc>
-          <w:tcPr>
-            <w:tcW w:w="2017" w:type="dxa"/>
-            <w:shd w:val="clear" w:color="auto" w:fill="auto"/>
-          </w:tcPr>
-          <w:p>
-            <w:pPr>
-              <w:rPr>
-                <w:rFonts w:ascii="Times New Roman" w:eastAsia="標楷體" w:hAnsi="Times New Roman"/>
-              </w:rPr>
-            </w:pPr>
-          </w:p>
-        </w:tc>
-        <w:tc>
-          <w:tcPr>
-            <w:tcW w:w="2131" w:type="dxa"/>
-            <w:shd w:val="clear" w:color="auto" w:fill="auto"/>
-          </w:tcPr>
-          <w:p>
-            <w:pPr>
-              <w:rPr>
-                <w:rFonts w:ascii="Times New Roman" w:eastAsia="標楷體" w:hAnsi="Times New Roman"/>
-              </w:rPr>
-            </w:pPr>
-          </w:p>
-        </w:tc>
-      </w:tr>
-      <w:tr>
-        <w:trPr>
-          <w:trHeight w:val="366"/>
-        </w:trPr>
-        <w:tc>
-          <w:tcPr>
-            <w:tcW w:w="2004" w:type="dxa"/>
-            <w:shd w:val="clear" w:color="auto" w:fill="auto"/>
-          </w:tcPr>
-          <w:p>
-            <w:pPr>
-              <w:jc w:val="center"/>
-              <w:rPr>
-                <w:rFonts w:ascii="Times New Roman" w:eastAsia="標楷體" w:hAnsi="Times New Roman"/>
-              </w:rPr>
-            </w:pPr>
-          </w:p>
-        </w:tc>
-        <w:tc>
-          <w:tcPr>
-            <w:tcW w:w="2780" w:type="dxa"/>
-            <w:shd w:val="clear" w:color="auto" w:fill="auto"/>
-          </w:tcPr>
-          <w:p>
-            <w:pPr>
-              <w:rPr>
-                <w:rFonts w:ascii="Times New Roman" w:eastAsia="標楷體" w:hAnsi="Times New Roman"/>
-              </w:rPr>
-            </w:pPr>
-          </w:p>
-        </w:tc>
-        <w:tc>
-          <w:tcPr>
-            <w:tcW w:w="2148" w:type="dxa"/>
-            <w:shd w:val="clear" w:color="auto" w:fill="auto"/>
-          </w:tcPr>
-          <w:p>
-            <w:pPr>
-              <w:rPr>
-                <w:rFonts w:ascii="Times New Roman" w:eastAsia="標楷體" w:hAnsi="Times New Roman"/>
-              </w:rPr>
-            </w:pPr>
-          </w:p>
-        </w:tc>
-        <w:tc>
-          <w:tcPr>
-            <w:tcW w:w="2329" w:type="dxa"/>
-            <w:shd w:val="clear" w:color="auto" w:fill="auto"/>
-          </w:tcPr>
-          <w:p>
-            <w:pPr>
-              <w:rPr>
-                <w:rFonts w:ascii="Times New Roman" w:eastAsia="標楷體" w:hAnsi="Times New Roman"/>
-              </w:rPr>
-            </w:pPr>
-          </w:p>
-        </w:tc>
-        <w:tc>
-          <w:tcPr>
-            <w:tcW w:w="2017" w:type="dxa"/>
-            <w:shd w:val="clear" w:color="auto" w:fill="auto"/>
-          </w:tcPr>
-          <w:p>
-            <w:pPr>
-              <w:rPr>
-                <w:rFonts w:ascii="Times New Roman" w:eastAsia="標楷體" w:hAnsi="Times New Roman"/>
-              </w:rPr>
-            </w:pPr>
-          </w:p>
-        </w:tc>
-        <w:tc>
-          <w:tcPr>
-            <w:tcW w:w="2131" w:type="dxa"/>
-            <w:shd w:val="clear" w:color="auto" w:fill="auto"/>
-          </w:tcPr>
-          <w:p>
-            <w:pPr>
-              <w:rPr>
-                <w:rFonts w:ascii="Times New Roman" w:eastAsia="標楷體" w:hAnsi="Times New Roman"/>
-              </w:rPr>
-            </w:pPr>
-          </w:p>
-        </w:tc>
-      </w:tr>
-      <w:tr>
-        <w:trPr>
-          <w:trHeight w:val="740"/>
-        </w:trPr>
-        <w:tc>
-          <w:tcPr>
-            <w:tcW w:w="2004" w:type="dxa"/>
-          </w:tcPr>
-          <w:p>
-            <w:pPr>
-              <w:rPr>
-                <w:rFonts w:ascii="Times New Roman" w:eastAsia="標楷體" w:hAnsi="Times New Roman"/>
-                <w:b/>
-              </w:rPr>
-            </w:pPr>
-            <w:r>
-              <w:rPr>
-                <w:rFonts w:ascii="Times New Roman" w:eastAsia="標楷體" w:hAnsi="Times New Roman" w:hint="eastAsia"/>
-                <w:b/>
-              </w:rPr>
-              <w:t>表格名稱</w:t>
-            </w:r>
-          </w:p>
-        </w:tc>
-        <w:tc>
-          <w:tcPr>
-            <w:tcW w:w="4928" w:type="dxa"/>
-            <w:gridSpan w:val="2"/>
-          </w:tcPr>
-          <w:p>
-            <w:pPr>
-              <w:rPr>
-                <w:rFonts w:ascii="Times New Roman" w:eastAsia="標楷體" w:hAnsi="Times New Roman"/>
-              </w:rPr>
-            </w:pPr>
-            <w:r>
-              <w:rPr>
-                <w:rFonts w:ascii="Times New Roman" w:eastAsia="標楷體" w:hAnsi="Times New Roman" w:hint="eastAsia"/>
-              </w:rPr>
-              <w:t>中文</w:t>
-            </w:r>
-            <w:r>
-              <w:rPr>
-                <w:rFonts w:ascii="Times New Roman" w:eastAsia="標楷體" w:hAnsi="Times New Roman" w:hint="eastAsia"/>
-              </w:rPr>
-              <w:t>:</w:t>
-            </w:r>
-            <w:r>
-              <w:rPr>
-                <w:rFonts w:ascii="細明體" w:eastAsia="細明體" w:cs="細明體" w:hint="eastAsia"/>
-                <w:color w:val="008000"/>
-                <w:kern w:val="0"/>
-                <w:sz w:val="19"/>
-                <w:szCs w:val="19"/>
-              </w:rPr>
-              <w:t xml:space="preserve"> </w:t>
-            </w:r>
-            <w:r>
-              <w:rPr>
-                <w:rFonts w:ascii="Times New Roman" w:eastAsia="標楷體" w:hAnsi="Times New Roman"/>
-              </w:rPr>
-              <w:t>供應商產品</w:t>
-            </w:r>
-          </w:p>
-          <w:p>
-            <w:pPr>
-              <w:rPr>
-                <w:rFonts w:ascii="Times New Roman" w:eastAsia="標楷體" w:hAnsi="Times New Roman"/>
-              </w:rPr>
-            </w:pPr>
-            <w:r>
-              <w:rPr>
-                <w:rFonts w:ascii="Times New Roman" w:eastAsia="標楷體" w:hAnsi="Times New Roman" w:hint="eastAsia"/>
-              </w:rPr>
-              <w:t>英文</w:t>
-            </w:r>
-            <w:r>
-              <w:rPr>
-                <w:rFonts w:ascii="Times New Roman" w:eastAsia="標楷體" w:hAnsi="Times New Roman" w:hint="eastAsia"/>
-              </w:rPr>
-              <w:t>:</w:t>
-            </w:r>
-            <w:r>
-              <w:rPr>
-                <w:rFonts w:ascii="細明體" w:eastAsia="細明體" w:cs="細明體"/>
-                <w:color w:val="000000"/>
-                <w:kern w:val="0"/>
-                <w:sz w:val="19"/>
-                <w:szCs w:val="19"/>
-              </w:rPr>
-              <w:t xml:space="preserve"> </w:t>
-            </w:r>
-            <w:proofErr w:type="spellStart"/>
-            <w:r>
-              <w:rPr>
-                <w:rFonts w:ascii="Times New Roman" w:eastAsia="標楷體" w:hAnsi="Times New Roman"/>
-              </w:rPr>
-              <w:t>SupplierProducts</w:t>
-            </w:r>
-            <w:proofErr w:type="spellEnd"/>
-          </w:p>
-        </w:tc>
-        <w:tc>
-          <w:tcPr>
-            <w:tcW w:w="2329" w:type="dxa"/>
-          </w:tcPr>
-          <w:p>
-            <w:pPr>
-              <w:rPr>
-                <w:rFonts w:ascii="Times New Roman" w:eastAsia="標楷體" w:hAnsi="Times New Roman"/>
-                <w:b/>
-              </w:rPr>
-            </w:pPr>
-            <w:r>
-              <w:rPr>
-                <w:rFonts w:ascii="Times New Roman" w:eastAsia="標楷體" w:hAnsi="Times New Roman" w:hint="eastAsia"/>
-                <w:b/>
-              </w:rPr>
-              <w:t>索引鍵</w:t>
-            </w:r>
-          </w:p>
-        </w:tc>
-        <w:tc>
-          <w:tcPr>
-            <w:tcW w:w="4148" w:type="dxa"/>
-            <w:gridSpan w:val="2"/>
-          </w:tcPr>
-          <w:p>
-            <w:pPr>
-              <w:rPr>
-                <w:rFonts w:ascii="Times New Roman" w:eastAsia="標楷體" w:hAnsi="Times New Roman"/>
-              </w:rPr>
-            </w:pPr>
-          </w:p>
-        </w:tc>
-      </w:tr>
-      <w:tr>
-        <w:trPr>
-          <w:trHeight w:val="365"/>
-        </w:trPr>
-        <w:tc>
-          <w:tcPr>
-            <w:tcW w:w="2004" w:type="dxa"/>
-          </w:tcPr>
-          <w:p>
-            <w:pPr>
-              <w:rPr>
-                <w:rFonts w:ascii="Times New Roman" w:eastAsia="標楷體" w:hAnsi="Times New Roman"/>
-                <w:b/>
-              </w:rPr>
-            </w:pPr>
-            <w:r>
-              <w:rPr>
-                <w:rFonts w:ascii="Times New Roman" w:eastAsia="標楷體" w:hAnsi="Times New Roman" w:hint="eastAsia"/>
-                <w:b/>
-              </w:rPr>
-              <w:lastRenderedPageBreak/>
-              <w:t>主鍵</w:t>
-            </w:r>
-          </w:p>
-        </w:tc>
-        <w:tc>
-          <w:tcPr>
-            <w:tcW w:w="4928" w:type="dxa"/>
-            <w:gridSpan w:val="2"/>
-          </w:tcPr>
-          <w:p>
-            <w:pPr>
-              <w:rPr>
-                <w:rFonts w:ascii="Times New Roman" w:eastAsia="標楷體" w:hAnsi="Times New Roman"/>
-              </w:rPr>
-            </w:pPr>
-            <w:proofErr w:type="spellStart"/>
-            <w:r>
-              <w:rPr>
-                <w:rFonts w:ascii="Times New Roman" w:eastAsia="標楷體" w:hAnsi="Times New Roman"/>
-              </w:rPr>
-              <w:t>Supplierproduct_ID</w:t>
-            </w:r>
-            <w:proofErr w:type="spellEnd"/>
-          </w:p>
-        </w:tc>
-        <w:tc>
-          <w:tcPr>
-            <w:tcW w:w="2329" w:type="dxa"/>
-          </w:tcPr>
-          <w:p>
-            <w:pPr>
-              <w:rPr>
-                <w:rFonts w:ascii="Times New Roman" w:eastAsia="標楷體" w:hAnsi="Times New Roman"/>
-                <w:b/>
-              </w:rPr>
-            </w:pPr>
-            <w:r>
-              <w:rPr>
-                <w:rFonts w:ascii="Times New Roman" w:eastAsia="標楷體" w:hAnsi="Times New Roman" w:hint="eastAsia"/>
-                <w:b/>
-              </w:rPr>
-              <w:t>外來鍵</w:t>
-            </w:r>
-          </w:p>
-        </w:tc>
-        <w:tc>
-          <w:tcPr>
-            <w:tcW w:w="4148" w:type="dxa"/>
-            <w:gridSpan w:val="2"/>
-          </w:tcPr>
-          <w:p>
-            <w:pPr>
-              <w:rPr>
-                <w:rFonts w:ascii="Times New Roman" w:eastAsia="標楷體" w:hAnsi="Times New Roman"/>
-              </w:rPr>
-            </w:pPr>
-            <w:proofErr w:type="spellStart"/>
-            <w:r>
-              <w:rPr>
-                <w:rFonts w:ascii="Times New Roman" w:eastAsia="標楷體" w:hAnsi="Times New Roman"/>
-              </w:rPr>
-              <w:t>S</w:t>
-            </w:r>
-            <w:r>
-              <w:rPr>
-                <w:rFonts w:ascii="Times New Roman" w:eastAsia="標楷體" w:hAnsi="Times New Roman" w:hint="eastAsia"/>
-              </w:rPr>
-              <w:t>upplier_ID</w:t>
-            </w:r>
-            <w:proofErr w:type="spellEnd"/>
-            <w:r>
-              <w:rPr>
-                <w:rFonts w:ascii="Times New Roman" w:eastAsia="標楷體" w:hAnsi="Times New Roman" w:hint="eastAsia"/>
-              </w:rPr>
-              <w:t xml:space="preserve"> -&gt;</w:t>
-            </w:r>
-            <w:proofErr w:type="spellStart"/>
-            <w:r>
-              <w:rPr>
-                <w:rFonts w:ascii="Times New Roman" w:eastAsia="標楷體" w:hAnsi="Times New Roman" w:hint="eastAsia"/>
-              </w:rPr>
-              <w:t>supplier_</w:t>
-            </w:r>
-            <w:proofErr w:type="gramStart"/>
-            <w:r>
-              <w:rPr>
-                <w:rFonts w:ascii="Times New Roman" w:eastAsia="標楷體" w:hAnsi="Times New Roman" w:hint="eastAsia"/>
-              </w:rPr>
-              <w:t>ID</w:t>
-            </w:r>
-            <w:proofErr w:type="spellEnd"/>
-            <w:r>
-              <w:rPr>
-                <w:rFonts w:ascii="Times New Roman" w:eastAsia="標楷體" w:hAnsi="Times New Roman" w:hint="eastAsia"/>
-              </w:rPr>
-              <w:t>(</w:t>
-            </w:r>
-            <w:proofErr w:type="gramEnd"/>
-            <w:r>
-              <w:rPr>
-                <w:rFonts w:ascii="Times New Roman" w:eastAsia="標楷體" w:hAnsi="Times New Roman" w:hint="eastAsia"/>
-              </w:rPr>
-              <w:t>suppliers)</w:t>
-            </w:r>
-          </w:p>
-          <w:p>
-            <w:pPr>
-              <w:rPr>
-                <w:rFonts w:ascii="Times New Roman" w:eastAsia="標楷體" w:hAnsi="Times New Roman"/>
-              </w:rPr>
-            </w:pPr>
-            <w:proofErr w:type="spellStart"/>
-            <w:r>
-              <w:rPr>
-                <w:rFonts w:ascii="Times New Roman" w:eastAsia="標楷體" w:hAnsi="Times New Roman"/>
-              </w:rPr>
-              <w:t>Product_ID</w:t>
-            </w:r>
-            <w:proofErr w:type="spellEnd"/>
-            <w:r>
-              <w:rPr>
-                <w:rFonts w:ascii="Times New Roman" w:eastAsia="標楷體" w:hAnsi="Times New Roman" w:hint="eastAsia"/>
-              </w:rPr>
-              <w:t xml:space="preserve"> -&gt; </w:t>
-            </w:r>
-            <w:proofErr w:type="spellStart"/>
-            <w:r>
-              <w:rPr>
-                <w:rFonts w:ascii="Times New Roman" w:eastAsia="標楷體" w:hAnsi="Times New Roman"/>
-              </w:rPr>
-              <w:t>Product_ID</w:t>
-            </w:r>
-            <w:proofErr w:type="spellEnd"/>
-            <w:r>
-              <w:rPr>
-                <w:rFonts w:ascii="Times New Roman" w:eastAsia="標楷體" w:hAnsi="Times New Roman" w:hint="eastAsia"/>
-              </w:rPr>
-              <w:t xml:space="preserve"> (</w:t>
-            </w:r>
-            <w:r>
-              <w:rPr>
-                <w:rFonts w:ascii="Times New Roman" w:eastAsia="標楷體" w:hAnsi="Times New Roman"/>
-              </w:rPr>
-              <w:t>Products</w:t>
-            </w:r>
-            <w:r>
-              <w:rPr>
-                <w:rFonts w:ascii="Times New Roman" w:eastAsia="標楷體" w:hAnsi="Times New Roman" w:hint="eastAsia"/>
-              </w:rPr>
-              <w:t>)</w:t>
-            </w:r>
-            <w:bookmarkStart w:id="0" w:name="_GoBack"/>
-            <w:bookmarkEnd w:id="0"/>
-          </w:p>
-        </w:tc>
-      </w:tr>
-      <w:tr>
-        <w:trPr>
-          <w:trHeight w:val="366"/>
-        </w:trPr>
-        <w:tc>
-          <w:tcPr>
-            <w:tcW w:w="2004" w:type="dxa"/>
-          </w:tcPr>
-          <w:p>
-            <w:pPr>
-              <w:rPr>
-                <w:rFonts w:ascii="Times New Roman" w:eastAsia="標楷體" w:hAnsi="Times New Roman"/>
-                <w:b/>
-              </w:rPr>
-            </w:pPr>
-            <w:r>
-              <w:rPr>
-                <w:rFonts w:ascii="Times New Roman" w:eastAsia="標楷體" w:hAnsi="Times New Roman" w:hint="eastAsia"/>
-                <w:b/>
-              </w:rPr>
-              <w:t>欄位編號</w:t>
-            </w:r>
-          </w:p>
-        </w:tc>
-        <w:tc>
-          <w:tcPr>
-            <w:tcW w:w="2780" w:type="dxa"/>
-          </w:tcPr>
-          <w:p>
-            <w:pPr>
-              <w:rPr>
-                <w:rFonts w:ascii="Times New Roman" w:eastAsia="標楷體" w:hAnsi="Times New Roman"/>
-                <w:b/>
-              </w:rPr>
-            </w:pPr>
-            <w:r>
-              <w:rPr>
-                <w:rFonts w:ascii="Times New Roman" w:eastAsia="標楷體" w:hAnsi="Times New Roman" w:hint="eastAsia"/>
-                <w:b/>
-              </w:rPr>
-              <w:t>欄位名稱</w:t>
-            </w:r>
-          </w:p>
-        </w:tc>
-        <w:tc>
-          <w:tcPr>
-            <w:tcW w:w="2148" w:type="dxa"/>
-          </w:tcPr>
-          <w:p>
-            <w:pPr>
-              <w:rPr>
-                <w:rFonts w:ascii="Times New Roman" w:eastAsia="標楷體" w:hAnsi="Times New Roman"/>
-                <w:b/>
-              </w:rPr>
-            </w:pPr>
-            <w:r>
-              <w:rPr>
-                <w:rFonts w:ascii="Times New Roman" w:eastAsia="標楷體" w:hAnsi="Times New Roman" w:hint="eastAsia"/>
-                <w:b/>
-              </w:rPr>
-              <w:t>欄位敘述</w:t>
-            </w:r>
-          </w:p>
-        </w:tc>
-        <w:tc>
-          <w:tcPr>
-            <w:tcW w:w="2329" w:type="dxa"/>
-          </w:tcPr>
-          <w:p>
-            <w:pPr>
-              <w:rPr>
-                <w:rFonts w:ascii="Times New Roman" w:eastAsia="標楷體" w:hAnsi="Times New Roman"/>
-                <w:b/>
-              </w:rPr>
-            </w:pPr>
-            <w:r>
-              <w:rPr>
-                <w:rFonts w:ascii="Times New Roman" w:eastAsia="標楷體" w:hAnsi="Times New Roman" w:hint="eastAsia"/>
-                <w:b/>
-              </w:rPr>
-              <w:t>資料型態</w:t>
-            </w:r>
-          </w:p>
-        </w:tc>
-        <w:tc>
-          <w:tcPr>
-            <w:tcW w:w="2017" w:type="dxa"/>
-          </w:tcPr>
-          <w:p>
-            <w:pPr>
-              <w:rPr>
-                <w:rFonts w:ascii="Times New Roman" w:eastAsia="標楷體" w:hAnsi="Times New Roman"/>
-                <w:b/>
-              </w:rPr>
-            </w:pPr>
-            <w:r>
-              <w:rPr>
-                <w:rFonts w:ascii="Times New Roman" w:eastAsia="標楷體" w:hAnsi="Times New Roman" w:hint="eastAsia"/>
-                <w:b/>
-              </w:rPr>
-              <w:t>欄位長度</w:t>
-            </w:r>
-          </w:p>
-        </w:tc>
-        <w:tc>
-          <w:tcPr>
-            <w:tcW w:w="2131" w:type="dxa"/>
-          </w:tcPr>
-          <w:p>
-            <w:pPr>
-              <w:rPr>
-                <w:rFonts w:ascii="Times New Roman" w:eastAsia="標楷體" w:hAnsi="Times New Roman"/>
-                <w:b/>
-              </w:rPr>
-            </w:pPr>
-            <w:r>
-              <w:rPr>
-                <w:rFonts w:ascii="Times New Roman" w:eastAsia="標楷體" w:hAnsi="Times New Roman" w:hint="eastAsia"/>
-                <w:b/>
-              </w:rPr>
-              <w:t>備註</w:t>
-            </w:r>
-          </w:p>
-        </w:tc>
-      </w:tr>
-      <w:tr>
-        <w:trPr>
-          <w:trHeight w:val="366"/>
-        </w:trPr>
-        <w:tc>
-          <w:tcPr>
-            <w:tcW w:w="2004" w:type="dxa"/>
-            <w:shd w:val="clear" w:color="auto" w:fill="auto"/>
-          </w:tcPr>
-          <w:p>
-            <w:pPr>
-              <w:jc w:val="center"/>
-              <w:rPr>
-                <w:rFonts w:ascii="Times New Roman" w:eastAsia="標楷體" w:hAnsi="Times New Roman"/>
-              </w:rPr>
-            </w:pPr>
-            <w:r>
-              <w:rPr>
-                <w:rFonts w:ascii="Times New Roman" w:eastAsia="標楷體" w:hAnsi="Times New Roman"/>
-              </w:rPr>
-              <w:t>1</w:t>
-            </w:r>
-          </w:p>
-        </w:tc>
-        <w:tc>
-          <w:tcPr>
-            <w:tcW w:w="2780" w:type="dxa"/>
-            <w:shd w:val="clear" w:color="auto" w:fill="auto"/>
-          </w:tcPr>
-          <w:p>
-            <w:pPr>
-              <w:rPr>
-                <w:rFonts w:ascii="Times New Roman" w:eastAsia="標楷體" w:hAnsi="Times New Roman"/>
-              </w:rPr>
-            </w:pPr>
-            <w:proofErr w:type="spellStart"/>
-            <w:r>
-              <w:rPr>
-                <w:rFonts w:ascii="Times New Roman" w:eastAsia="標楷體" w:hAnsi="Times New Roman"/>
-              </w:rPr>
-              <w:t>Supplierproduct_ID</w:t>
-            </w:r>
-            <w:proofErr w:type="spellEnd"/>
-          </w:p>
-        </w:tc>
-        <w:tc>
-          <w:tcPr>
-            <w:tcW w:w="2148" w:type="dxa"/>
-            <w:shd w:val="clear" w:color="auto" w:fill="auto"/>
-          </w:tcPr>
-          <w:p>
-            <w:pPr>
-              <w:rPr>
-                <w:rFonts w:ascii="Times New Roman" w:eastAsia="標楷體" w:hAnsi="Times New Roman"/>
-              </w:rPr>
-            </w:pPr>
-            <w:r>
-              <w:rPr>
-                <w:rFonts w:ascii="Times New Roman" w:eastAsia="標楷體" w:hAnsi="Times New Roman"/>
-              </w:rPr>
-              <w:t>供應商產品</w:t>
-            </w:r>
-            <w:r>
-              <w:rPr>
-                <w:rFonts w:ascii="Times New Roman" w:eastAsia="標楷體" w:hAnsi="Times New Roman" w:hint="eastAsia"/>
-              </w:rPr>
-              <w:t>ID</w:t>
-            </w:r>
-          </w:p>
-        </w:tc>
-        <w:tc>
-          <w:tcPr>
-            <w:tcW w:w="2329" w:type="dxa"/>
-            <w:shd w:val="clear" w:color="auto" w:fill="auto"/>
-          </w:tcPr>
-          <w:p>
-            <w:pPr>
-              <w:rPr>
-                <w:rFonts w:ascii="Times New Roman" w:eastAsia="標楷體" w:hAnsi="Times New Roman"/>
-              </w:rPr>
-            </w:pPr>
-            <w:r>
-              <w:rPr>
-                <w:rFonts w:ascii="Times New Roman" w:eastAsia="標楷體" w:hAnsi="Times New Roman"/>
-              </w:rPr>
-              <w:t>INT</w:t>
-            </w:r>
-          </w:p>
-        </w:tc>
-        <w:tc>
-          <w:tcPr>
-            <w:tcW w:w="2017" w:type="dxa"/>
-            <w:shd w:val="clear" w:color="auto" w:fill="auto"/>
-          </w:tcPr>
-          <w:p>
-            <w:pPr>
-              <w:rPr>
-                <w:rFonts w:ascii="Times New Roman" w:eastAsia="標楷體" w:hAnsi="Times New Roman"/>
-              </w:rPr>
-            </w:pPr>
-          </w:p>
-        </w:tc>
-        <w:tc>
-          <w:tcPr>
-            <w:tcW w:w="2131" w:type="dxa"/>
-            <w:shd w:val="clear" w:color="auto" w:fill="auto"/>
-          </w:tcPr>
-          <w:p>
-            <w:pPr>
-              <w:rPr>
-                <w:rFonts w:ascii="Times New Roman" w:eastAsia="標楷體" w:hAnsi="Times New Roman"/>
-              </w:rPr>
-            </w:pPr>
-            <w:r>
-              <w:rPr>
-                <w:rFonts w:ascii="Times New Roman" w:eastAsia="標楷體" w:hAnsi="Times New Roman"/>
-              </w:rPr>
-              <w:t xml:space="preserve">Not </w:t>
-            </w:r>
-            <w:proofErr w:type="gramStart"/>
-            <w:r>
-              <w:rPr>
-                <w:rFonts w:ascii="Times New Roman" w:eastAsia="標楷體" w:hAnsi="Times New Roman"/>
-              </w:rPr>
-              <w:t>Null(</w:t>
-            </w:r>
-            <w:proofErr w:type="gramEnd"/>
-            <w:r>
-              <w:rPr>
-                <w:rFonts w:ascii="Times New Roman" w:eastAsia="標楷體" w:hAnsi="Times New Roman"/>
-              </w:rPr>
-              <w:t>PK)</w:t>
-            </w:r>
-          </w:p>
-        </w:tc>
-      </w:tr>
-      <w:tr>
-        <w:trPr>
-          <w:trHeight w:val="366"/>
-        </w:trPr>
-        <w:tc>
-          <w:tcPr>
-            <w:tcW w:w="2004" w:type="dxa"/>
-            <w:shd w:val="clear" w:color="auto" w:fill="auto"/>
-          </w:tcPr>
-          <w:p>
-            <w:pPr>
-              <w:jc w:val="center"/>
-              <w:rPr>
-                <w:rFonts w:ascii="Times New Roman" w:eastAsia="標楷體" w:hAnsi="Times New Roman"/>
-              </w:rPr>
-            </w:pPr>
-            <w:r>
-              <w:rPr>
-                <w:rFonts w:ascii="Times New Roman" w:eastAsia="標楷體" w:hAnsi="Times New Roman"/>
-              </w:rPr>
-              <w:t>2</w:t>
-            </w:r>
-          </w:p>
-        </w:tc>
-        <w:tc>
-          <w:tcPr>
-            <w:tcW w:w="2780" w:type="dxa"/>
-            <w:shd w:val="clear" w:color="auto" w:fill="auto"/>
-          </w:tcPr>
-          <w:p>
-            <w:pPr>
-              <w:rPr>
-                <w:rFonts w:ascii="Times New Roman" w:eastAsia="標楷體" w:hAnsi="Times New Roman"/>
-              </w:rPr>
-            </w:pPr>
-            <w:proofErr w:type="spellStart"/>
-            <w:r>
-              <w:rPr>
-                <w:rFonts w:ascii="Times New Roman" w:eastAsia="標楷體" w:hAnsi="Times New Roman"/>
-              </w:rPr>
-              <w:t>Supplier_ID</w:t>
-            </w:r>
-            <w:proofErr w:type="spellEnd"/>
-          </w:p>
-        </w:tc>
-        <w:tc>
-          <w:tcPr>
-            <w:tcW w:w="2148" w:type="dxa"/>
-            <w:shd w:val="clear" w:color="auto" w:fill="auto"/>
-          </w:tcPr>
-          <w:p>
-            <w:pPr>
-              <w:rPr>
-                <w:rFonts w:ascii="Times New Roman" w:eastAsia="標楷體" w:hAnsi="Times New Roman"/>
-              </w:rPr>
-            </w:pPr>
-            <w:r>
-              <w:rPr>
-                <w:rFonts w:ascii="Times New Roman" w:eastAsia="標楷體" w:hAnsi="Times New Roman"/>
-              </w:rPr>
-              <w:t>供應商</w:t>
-            </w:r>
-            <w:r>
-              <w:rPr>
-                <w:rFonts w:ascii="Times New Roman" w:eastAsia="標楷體" w:hAnsi="Times New Roman" w:hint="eastAsia"/>
-              </w:rPr>
-              <w:t>ID</w:t>
-            </w:r>
-          </w:p>
-        </w:tc>
-        <w:tc>
-          <w:tcPr>
-            <w:tcW w:w="2329" w:type="dxa"/>
-            <w:shd w:val="clear" w:color="auto" w:fill="auto"/>
-          </w:tcPr>
-          <w:p>
-            <w:pPr>
-              <w:rPr>
-                <w:rFonts w:ascii="Times New Roman" w:eastAsia="標楷體" w:hAnsi="Times New Roman"/>
-              </w:rPr>
-            </w:pPr>
-            <w:r>
-              <w:rPr>
-                <w:rFonts w:ascii="Times New Roman" w:eastAsia="標楷體" w:hAnsi="Times New Roman"/>
-              </w:rPr>
-              <w:t>INT</w:t>
-            </w:r>
-          </w:p>
-        </w:tc>
-        <w:tc>
-          <w:tcPr>
-            <w:tcW w:w="2017" w:type="dxa"/>
-            <w:shd w:val="clear" w:color="auto" w:fill="auto"/>
-          </w:tcPr>
-          <w:p>
-            <w:pPr>
-              <w:rPr>
-                <w:rFonts w:ascii="Times New Roman" w:eastAsia="標楷體" w:hAnsi="Times New Roman"/>
-              </w:rPr>
-            </w:pPr>
-          </w:p>
-        </w:tc>
-        <w:tc>
-          <w:tcPr>
-            <w:tcW w:w="2131" w:type="dxa"/>
-            <w:shd w:val="clear" w:color="auto" w:fill="auto"/>
-          </w:tcPr>
-          <w:p>
-            <w:pPr>
-              <w:rPr>
-                <w:rFonts w:ascii="Times New Roman" w:eastAsia="標楷體" w:hAnsi="Times New Roman"/>
-              </w:rPr>
-            </w:pPr>
-            <w:r>
-              <w:rPr>
-                <w:rFonts w:ascii="Times New Roman" w:eastAsia="標楷體" w:hAnsi="Times New Roman" w:hint="eastAsia"/>
-              </w:rPr>
-              <w:t>F</w:t>
-            </w:r>
-            <w:r>
-              <w:rPr>
-                <w:rFonts w:ascii="Times New Roman" w:eastAsia="標楷體" w:hAnsi="Times New Roman"/>
-              </w:rPr>
-              <w:t>K</w:t>
-            </w:r>
-          </w:p>
-        </w:tc>
-      </w:tr>
-      <w:tr>
-        <w:trPr>
-          <w:trHeight w:val="366"/>
-        </w:trPr>
-        <w:tc>
-          <w:tcPr>
-            <w:tcW w:w="2004" w:type="dxa"/>
-            <w:shd w:val="clear" w:color="auto" w:fill="auto"/>
-          </w:tcPr>
-          <w:p>
-            <w:pPr>
-              <w:jc w:val="center"/>
-              <w:rPr>
-                <w:rFonts w:ascii="Times New Roman" w:eastAsia="標楷體" w:hAnsi="Times New Roman"/>
-              </w:rPr>
-            </w:pPr>
-            <w:r>
-              <w:rPr>
-                <w:rFonts w:ascii="Times New Roman" w:eastAsia="標楷體" w:hAnsi="Times New Roman"/>
-              </w:rPr>
-              <w:t>3</w:t>
-            </w:r>
-          </w:p>
-        </w:tc>
-        <w:tc>
-          <w:tcPr>
-            <w:tcW w:w="2780" w:type="dxa"/>
-            <w:shd w:val="clear" w:color="auto" w:fill="auto"/>
-          </w:tcPr>
-          <w:p>
-            <w:pPr>
-              <w:rPr>
-                <w:rFonts w:ascii="Times New Roman" w:eastAsia="標楷體" w:hAnsi="Times New Roman"/>
-              </w:rPr>
-            </w:pPr>
-            <w:proofErr w:type="spellStart"/>
-            <w:r>
-              <w:rPr>
-                <w:rFonts w:ascii="Times New Roman" w:eastAsia="標楷體" w:hAnsi="Times New Roman"/>
-              </w:rPr>
-              <w:t>Product_ID</w:t>
-            </w:r>
-            <w:proofErr w:type="spellEnd"/>
-          </w:p>
-        </w:tc>
-        <w:tc>
-          <w:tcPr>
-            <w:tcW w:w="2148" w:type="dxa"/>
-            <w:shd w:val="clear" w:color="auto" w:fill="auto"/>
-          </w:tcPr>
-          <w:p>
-            <w:pPr>
-              <w:rPr>
-                <w:rFonts w:ascii="Times New Roman" w:eastAsia="標楷體" w:hAnsi="Times New Roman"/>
-              </w:rPr>
-            </w:pPr>
-            <w:r>
-              <w:rPr>
-                <w:rFonts w:ascii="Times New Roman" w:eastAsia="標楷體" w:hAnsi="Times New Roman"/>
-              </w:rPr>
-              <w:t>產品</w:t>
-            </w:r>
-            <w:r>
-              <w:rPr>
-                <w:rFonts w:ascii="Times New Roman" w:eastAsia="標楷體" w:hAnsi="Times New Roman"/>
-              </w:rPr>
-              <w:t>ID</w:t>
-            </w:r>
-          </w:p>
-        </w:tc>
-        <w:tc>
-          <w:tcPr>
-            <w:tcW w:w="2329" w:type="dxa"/>
-            <w:shd w:val="clear" w:color="auto" w:fill="auto"/>
-          </w:tcPr>
-          <w:p>
-            <w:pPr>
-              <w:rPr>
-                <w:rFonts w:ascii="Times New Roman" w:eastAsia="標楷體" w:hAnsi="Times New Roman"/>
-              </w:rPr>
-            </w:pPr>
-            <w:r>
-              <w:rPr>
-                <w:rFonts w:ascii="Times New Roman" w:eastAsia="標楷體" w:hAnsi="Times New Roman"/>
-              </w:rPr>
-              <w:t>INT</w:t>
-            </w:r>
-          </w:p>
-        </w:tc>
-        <w:tc>
-          <w:tcPr>
-            <w:tcW w:w="2017" w:type="dxa"/>
-            <w:shd w:val="clear" w:color="auto" w:fill="auto"/>
-          </w:tcPr>
-          <w:p>
-            <w:pPr>
-              <w:rPr>
-                <w:rFonts w:ascii="Times New Roman" w:eastAsia="標楷體" w:hAnsi="Times New Roman"/>
-              </w:rPr>
-            </w:pPr>
-          </w:p>
-        </w:tc>
-        <w:tc>
-          <w:tcPr>
-            <w:tcW w:w="2131" w:type="dxa"/>
-            <w:shd w:val="clear" w:color="auto" w:fill="auto"/>
-          </w:tcPr>
-          <w:p>
-            <w:pPr>
-              <w:rPr>
-                <w:rFonts w:ascii="Times New Roman" w:eastAsia="標楷體" w:hAnsi="Times New Roman"/>
-              </w:rPr>
-            </w:pPr>
-            <w:r>
-              <w:rPr>
-                <w:rFonts w:ascii="Times New Roman" w:eastAsia="標楷體" w:hAnsi="Times New Roman" w:hint="eastAsia"/>
-              </w:rPr>
-              <w:t>F</w:t>
-            </w:r>
-            <w:r>
-              <w:rPr>
-                <w:rFonts w:ascii="Times New Roman" w:eastAsia="標楷體" w:hAnsi="Times New Roman"/>
-              </w:rPr>
-              <w:t>K</w:t>
+            <w:r>
+              <w:rPr>
+                <w:rFonts w:ascii="Times New Roman" w:eastAsia="標楷體" w:hAnsi="Times New Roman"/>
+              </w:rPr>
+              <w:t>Not Null</w:t>
+            </w:r>
+            <w:r>
+              <w:rPr>
+                <w:rFonts w:ascii="Times New Roman" w:eastAsia="標楷體" w:hAnsi="Times New Roman" w:hint="eastAsia"/>
+              </w:rPr>
+              <w:t xml:space="preserve"> (FK)</w:t>
             </w:r>
           </w:p>
         </w:tc>

--- a/sql/36/table/採購與供應商管理table.docx
+++ b/sql/36/table/採購與供應商管理table.docx
@@ -1,6 +1,6 @@
 
 <file path=word/document.xml><?xml version="1.0" encoding="utf-8"?>
-<w:document xmlns:wpc="http://schemas.microsoft.com/office/word/2010/wordprocessingCanvas" xmlns:cx="http://schemas.microsoft.com/office/drawing/2014/chartex" xmlns:cx1="http://schemas.microsoft.com/office/drawing/2015/9/8/chartex" xmlns:cx2="http://schemas.microsoft.com/office/drawing/2015/10/21/chartex" xmlns:cx3="http://schemas.microsoft.com/office/drawing/2016/5/9/chartex" xmlns:cx4="http://schemas.microsoft.com/office/drawing/2016/5/10/chartex" xmlns:cx5="http://schemas.microsoft.com/office/drawing/2016/5/11/chartex" xmlns:cx6="http://schemas.microsoft.com/office/drawing/2016/5/12/chartex" xmlns:cx7="http://schemas.microsoft.com/office/drawing/2016/5/13/chartex" xmlns:cx8="http://schemas.microsoft.com/office/drawing/2016/5/14/chartex" xmlns:mc="http://schemas.openxmlformats.org/markup-compatibility/2006" xmlns:aink="http://schemas.microsoft.com/office/drawing/2016/ink" xmlns:am3d="http://schemas.microsoft.com/office/drawing/2017/model3d" xmlns:o="urn:schemas-microsoft-com:office:office" xmlns:r="http://schemas.openxmlformats.org/officeDocument/2006/relationships" xmlns:m="http://schemas.openxmlformats.org/officeDocument/2006/math" xmlns:v="urn:schemas-microsoft-com:vml" xmlns:wp14="http://schemas.microsoft.com/office/word/2010/wordprocessingDrawing" xmlns:wp="http://schemas.openxmlformats.org/drawingml/2006/wordprocessingDrawing" xmlns:w10="urn:schemas-microsoft-com:office:word" xmlns:w="http://schemas.openxmlformats.org/wordprocessingml/2006/main" xmlns:w14="http://schemas.microsoft.com/office/word/2010/wordml" xmlns:w15="http://schemas.microsoft.com/office/word/2012/wordml" xmlns:w16cid="http://schemas.microsoft.com/office/word/2016/wordml/cid" xmlns:w16se="http://schemas.microsoft.com/office/word/2015/wordml/symex" xmlns:wpg="http://schemas.microsoft.com/office/word/2010/wordprocessingGroup" xmlns:wpi="http://schemas.microsoft.com/office/word/2010/wordprocessingInk" xmlns:wne="http://schemas.microsoft.com/office/word/2006/wordml" xmlns:wps="http://schemas.microsoft.com/office/word/2010/wordprocessingShape" mc:Ignorable="w14 w15 w16se w16cid wp14">
+<w:document xmlns:wpc="http://schemas.microsoft.com/office/word/2010/wordprocessingCanvas" xmlns:cx="http://schemas.microsoft.com/office/drawing/2014/chartex" xmlns:cx1="http://schemas.microsoft.com/office/drawing/2015/9/8/chartex" xmlns:cx2="http://schemas.microsoft.com/office/drawing/2015/10/21/chartex" xmlns:cx3="http://schemas.microsoft.com/office/drawing/2016/5/9/chartex" xmlns:cx4="http://schemas.microsoft.com/office/drawing/2016/5/10/chartex" xmlns:cx5="http://schemas.microsoft.com/office/drawing/2016/5/11/chartex" xmlns:cx6="http://schemas.microsoft.com/office/drawing/2016/5/12/chartex" xmlns:cx7="http://schemas.microsoft.com/office/drawing/2016/5/13/chartex" xmlns:cx8="http://schemas.microsoft.com/office/drawing/2016/5/14/chartex" xmlns:mc="http://schemas.openxmlformats.org/markup-compatibility/2006" xmlns:aink="http://schemas.microsoft.com/office/drawing/2016/ink" xmlns:am3d="http://schemas.microsoft.com/office/drawing/2017/model3d" xmlns:o="urn:schemas-microsoft-com:office:office" xmlns:oel="http://schemas.microsoft.com/office/2019/extlst" xmlns:r="http://schemas.openxmlformats.org/officeDocument/2006/relationships" xmlns:m="http://schemas.openxmlformats.org/officeDocument/2006/math" xmlns:v="urn:schemas-microsoft-com:vml" xmlns:wp14="http://schemas.microsoft.com/office/word/2010/wordprocessingDrawing" xmlns:wp="http://schemas.openxmlformats.org/drawingml/2006/wordprocessingDrawing" xmlns:w10="urn:schemas-microsoft-com:office:word" xmlns:w="http://schemas.openxmlformats.org/wordprocessingml/2006/main" xmlns:w14="http://schemas.microsoft.com/office/word/2010/wordml" xmlns:w15="http://schemas.microsoft.com/office/word/2012/wordml" xmlns:w16cex="http://schemas.microsoft.com/office/word/2018/wordml/cex" xmlns:w16cid="http://schemas.microsoft.com/office/word/2016/wordml/cid" xmlns:w16="http://schemas.microsoft.com/office/word/2018/wordml" xmlns:w16du="http://schemas.microsoft.com/office/word/2023/wordml/word16du" xmlns:w16sdtdh="http://schemas.microsoft.com/office/word/2020/wordml/sdtdatahash" xmlns:w16sdtfl="http://schemas.microsoft.com/office/word/2024/wordml/sdtformatlock" xmlns:w16se="http://schemas.microsoft.com/office/word/2015/wordml/symex" xmlns:wpg="http://schemas.microsoft.com/office/word/2010/wordprocessingGroup" xmlns:wpi="http://schemas.microsoft.com/office/word/2010/wordprocessingInk" xmlns:wne="http://schemas.microsoft.com/office/word/2006/wordml" xmlns:wps="http://schemas.microsoft.com/office/word/2010/wordprocessingShape" mc:Ignorable="w14 w15 w16se w16cid w16 w16cex w16sdtdh w16sdtfl w16du wp14">
   <w:body>
     <w:p/>
     <w:tbl>
@@ -326,14 +326,12 @@
               </w:rPr>
               <w:t>(</w:t>
             </w:r>
-            <w:bookmarkStart w:id="0" w:name="_GoBack"/>
             <w:r>
               <w:rPr>
                 <w:rFonts w:ascii="Times New Roman" w:eastAsia="標楷體" w:hAnsi="Times New Roman"/>
               </w:rPr>
               <w:t>EMP</w:t>
             </w:r>
-            <w:bookmarkEnd w:id="0"/>
             <w:r>
               <w:rPr>
                 <w:rFonts w:ascii="Times New Roman" w:eastAsia="標楷體" w:hAnsi="Times New Roman" w:hint="eastAsia"/>
@@ -585,21 +583,7 @@
               <w:rPr>
                 <w:rFonts w:ascii="Times New Roman" w:eastAsia="標楷體" w:hAnsi="Times New Roman"/>
               </w:rPr>
-              <w:t xml:space="preserve">Not </w:t>
-            </w:r>
-            <w:proofErr w:type="gramStart"/>
-            <w:r>
-              <w:rPr>
-                <w:rFonts w:ascii="Times New Roman" w:eastAsia="標楷體" w:hAnsi="Times New Roman"/>
-              </w:rPr>
-              <w:t>Null(</w:t>
-            </w:r>
-            <w:proofErr w:type="gramEnd"/>
-            <w:r>
-              <w:rPr>
-                <w:rFonts w:ascii="Times New Roman" w:eastAsia="標楷體" w:hAnsi="Times New Roman"/>
-              </w:rPr>
-              <w:t>PK)</w:t>
+              <w:t>Not Null(PK)</w:t>
             </w:r>
           </w:p>
         </w:tc>
@@ -2532,21 +2516,7 @@
               <w:rPr>
                 <w:rFonts w:ascii="Times New Roman" w:eastAsia="標楷體" w:hAnsi="Times New Roman"/>
               </w:rPr>
-              <w:t xml:space="preserve">Not </w:t>
-            </w:r>
-            <w:proofErr w:type="gramStart"/>
-            <w:r>
-              <w:rPr>
-                <w:rFonts w:ascii="Times New Roman" w:eastAsia="標楷體" w:hAnsi="Times New Roman"/>
-              </w:rPr>
-              <w:t>Null(</w:t>
-            </w:r>
-            <w:proofErr w:type="gramEnd"/>
-            <w:r>
-              <w:rPr>
-                <w:rFonts w:ascii="Times New Roman" w:eastAsia="標楷體" w:hAnsi="Times New Roman"/>
-              </w:rPr>
-              <w:t>PK)</w:t>
+              <w:t>Not Null(PK)</w:t>
             </w:r>
           </w:p>
         </w:tc>
@@ -3061,12 +3031,6 @@
                 <w:rFonts w:ascii="Times New Roman" w:eastAsia="標楷體" w:hAnsi="Times New Roman"/>
               </w:rPr>
             </w:pPr>
-            <w:r>
-              <w:rPr>
-                <w:rFonts w:ascii="Times New Roman" w:eastAsia="標楷體" w:hAnsi="Times New Roman" w:hint="eastAsia"/>
-              </w:rPr>
-              <w:t>6</w:t>
-            </w:r>
           </w:p>
         </w:tc>
         <w:tc>
@@ -3080,20 +3044,6 @@
                 <w:rFonts w:ascii="Times New Roman" w:eastAsia="標楷體" w:hAnsi="Times New Roman"/>
               </w:rPr>
             </w:pPr>
-            <w:proofErr w:type="spellStart"/>
-            <w:r>
-              <w:rPr>
-                <w:rFonts w:ascii="Times New Roman" w:eastAsia="標楷體" w:hAnsi="Times New Roman" w:hint="eastAsia"/>
-              </w:rPr>
-              <w:t>T</w:t>
-            </w:r>
-            <w:r>
-              <w:rPr>
-                <w:rFonts w:ascii="Times New Roman" w:eastAsia="標楷體" w:hAnsi="Times New Roman"/>
-              </w:rPr>
-              <w:t>otal_price</w:t>
-            </w:r>
-            <w:proofErr w:type="spellEnd"/>
           </w:p>
         </w:tc>
         <w:tc>
@@ -3107,12 +3057,6 @@
                 <w:rFonts w:ascii="Times New Roman" w:eastAsia="標楷體" w:hAnsi="Times New Roman"/>
               </w:rPr>
             </w:pPr>
-            <w:r>
-              <w:rPr>
-                <w:rFonts w:ascii="Times New Roman" w:eastAsia="標楷體" w:hAnsi="Times New Roman" w:hint="eastAsia"/>
-              </w:rPr>
-              <w:t>總價</w:t>
-            </w:r>
           </w:p>
         </w:tc>
         <w:tc>
@@ -3126,12 +3070,6 @@
                 <w:rFonts w:ascii="Times New Roman" w:eastAsia="標楷體" w:hAnsi="Times New Roman"/>
               </w:rPr>
             </w:pPr>
-            <w:r>
-              <w:rPr>
-                <w:rFonts w:ascii="Times New Roman" w:eastAsia="標楷體" w:hAnsi="Times New Roman" w:hint="eastAsia"/>
-              </w:rPr>
-              <w:t>DECIMAL</w:t>
-            </w:r>
           </w:p>
         </w:tc>
         <w:tc>
@@ -3145,12 +3083,6 @@
                 <w:rFonts w:ascii="Times New Roman" w:eastAsia="標楷體" w:hAnsi="Times New Roman"/>
               </w:rPr>
             </w:pPr>
-            <w:r>
-              <w:rPr>
-                <w:rFonts w:ascii="Times New Roman" w:eastAsia="標楷體" w:hAnsi="Times New Roman" w:hint="eastAsia"/>
-              </w:rPr>
-              <w:t>(10,2)</w:t>
-            </w:r>
           </w:p>
         </w:tc>
         <w:tc>
@@ -3164,12 +3096,6 @@
                 <w:rFonts w:ascii="Times New Roman" w:eastAsia="標楷體" w:hAnsi="Times New Roman"/>
               </w:rPr>
             </w:pPr>
-            <w:r>
-              <w:rPr>
-                <w:rFonts w:ascii="Times New Roman" w:eastAsia="標楷體" w:hAnsi="Times New Roman"/>
-              </w:rPr>
-              <w:t>Not Null</w:t>
-            </w:r>
           </w:p>
         </w:tc>
       </w:tr>
@@ -4158,21 +4084,7 @@
               <w:rPr>
                 <w:rFonts w:ascii="Times New Roman" w:eastAsia="標楷體" w:hAnsi="Times New Roman"/>
               </w:rPr>
-              <w:t xml:space="preserve">Not </w:t>
-            </w:r>
-            <w:proofErr w:type="gramStart"/>
-            <w:r>
-              <w:rPr>
-                <w:rFonts w:ascii="Times New Roman" w:eastAsia="標楷體" w:hAnsi="Times New Roman"/>
-              </w:rPr>
-              <w:t>Null(</w:t>
-            </w:r>
-            <w:proofErr w:type="gramEnd"/>
-            <w:r>
-              <w:rPr>
-                <w:rFonts w:ascii="Times New Roman" w:eastAsia="標楷體" w:hAnsi="Times New Roman"/>
-              </w:rPr>
-              <w:t>PK)</w:t>
+              <w:t>Not Null(PK)</w:t>
             </w:r>
           </w:p>
         </w:tc>
@@ -4660,7 +4572,7 @@
             <w:pPr>
               <w:jc w:val="center"/>
               <w:rPr>
-                <w:rFonts w:ascii="Times New Roman" w:eastAsia="標楷體" w:hAnsi="Times New Roman"/>
+                <w:rFonts w:ascii="Times New Roman" w:eastAsia="標楷體" w:hAnsi="Times New Roman" w:hint="eastAsia"/>
               </w:rPr>
             </w:pPr>
             <w:r>
@@ -4682,12 +4594,14 @@
                 <w:rFonts w:ascii="Times New Roman" w:eastAsia="標楷體" w:hAnsi="Times New Roman"/>
               </w:rPr>
             </w:pPr>
-            <w:r>
-              <w:rPr>
-                <w:rFonts w:ascii="Times New Roman" w:eastAsia="標楷體" w:hAnsi="Times New Roman"/>
-              </w:rPr>
-              <w:t>Notes</w:t>
-            </w:r>
+            <w:proofErr w:type="spellStart"/>
+            <w:r>
+              <w:rPr>
+                <w:rFonts w:ascii="Times New Roman" w:eastAsia="標楷體" w:hAnsi="Times New Roman"/>
+              </w:rPr>
+              <w:t>Create_date</w:t>
+            </w:r>
+            <w:proofErr w:type="spellEnd"/>
           </w:p>
         </w:tc>
         <w:tc>
@@ -4705,7 +4619,7 @@
               <w:rPr>
                 <w:rFonts w:ascii="Times New Roman" w:eastAsia="標楷體" w:hAnsi="Times New Roman"/>
               </w:rPr>
-              <w:t>備註</w:t>
+              <w:t>供應商資料建立日期</w:t>
             </w:r>
           </w:p>
         </w:tc>
@@ -4724,8 +4638,15 @@
               <w:rPr>
                 <w:rFonts w:ascii="Times New Roman" w:eastAsia="標楷體" w:hAnsi="Times New Roman"/>
               </w:rPr>
-              <w:t>NVARCHAR</w:t>
-            </w:r>
+              <w:t>DATETIME</w:t>
+            </w:r>
+          </w:p>
+          <w:p>
+            <w:pPr>
+              <w:rPr>
+                <w:rFonts w:ascii="Times New Roman" w:eastAsia="標楷體" w:hAnsi="Times New Roman"/>
+              </w:rPr>
+            </w:pPr>
           </w:p>
         </w:tc>
         <w:tc>
@@ -4739,12 +4660,6 @@
                 <w:rFonts w:ascii="Times New Roman" w:eastAsia="標楷體" w:hAnsi="Times New Roman"/>
               </w:rPr>
             </w:pPr>
-            <w:r>
-              <w:rPr>
-                <w:rFonts w:ascii="Times New Roman" w:eastAsia="標楷體" w:hAnsi="Times New Roman" w:hint="eastAsia"/>
-              </w:rPr>
-              <w:t>100</w:t>
-            </w:r>
           </w:p>
         </w:tc>
         <w:tc>
@@ -4801,7 +4716,7 @@
               <w:rPr>
                 <w:rFonts w:ascii="Times New Roman" w:eastAsia="標楷體" w:hAnsi="Times New Roman"/>
               </w:rPr>
-              <w:t>Create_date</w:t>
+              <w:t>Update_date</w:t>
             </w:r>
             <w:proofErr w:type="spellEnd"/>
           </w:p>
@@ -4821,7 +4736,7 @@
               <w:rPr>
                 <w:rFonts w:ascii="Times New Roman" w:eastAsia="標楷體" w:hAnsi="Times New Roman"/>
               </w:rPr>
-              <w:t>供應商資料建立日期</w:t>
+              <w:t>供應商資料最後更新日期</w:t>
             </w:r>
           </w:p>
         </w:tc>
@@ -4832,6 +4747,7 @@
           </w:tcPr>
           <w:p>
             <w:pPr>
+              <w:ind w:firstLineChars="200" w:firstLine="480"/>
               <w:rPr>
                 <w:rFonts w:ascii="Times New Roman" w:eastAsia="標楷體" w:hAnsi="Times New Roman"/>
               </w:rPr>
@@ -4842,14 +4758,6 @@
               </w:rPr>
               <w:t>DATETIME</w:t>
             </w:r>
-          </w:p>
-          <w:p>
-            <w:pPr>
-              <w:ind w:firstLineChars="200" w:firstLine="480"/>
-              <w:rPr>
-                <w:rFonts w:ascii="Times New Roman" w:eastAsia="標楷體" w:hAnsi="Times New Roman"/>
-              </w:rPr>
-            </w:pPr>
           </w:p>
         </w:tc>
         <w:tc>
@@ -4895,12 +4803,6 @@
                 <w:rFonts w:ascii="Times New Roman" w:eastAsia="標楷體" w:hAnsi="Times New Roman"/>
               </w:rPr>
             </w:pPr>
-            <w:r>
-              <w:rPr>
-                <w:rFonts w:ascii="Times New Roman" w:eastAsia="標楷體" w:hAnsi="Times New Roman" w:hint="eastAsia"/>
-              </w:rPr>
-              <w:t>8</w:t>
-            </w:r>
           </w:p>
         </w:tc>
         <w:tc>
@@ -4914,14 +4816,6 @@
                 <w:rFonts w:ascii="Times New Roman" w:eastAsia="標楷體" w:hAnsi="Times New Roman"/>
               </w:rPr>
             </w:pPr>
-            <w:proofErr w:type="spellStart"/>
-            <w:r>
-              <w:rPr>
-                <w:rFonts w:ascii="Times New Roman" w:eastAsia="標楷體" w:hAnsi="Times New Roman"/>
-              </w:rPr>
-              <w:t>Update_date</w:t>
-            </w:r>
-            <w:proofErr w:type="spellEnd"/>
           </w:p>
         </w:tc>
         <w:tc>
@@ -4935,12 +4829,6 @@
                 <w:rFonts w:ascii="Times New Roman" w:eastAsia="標楷體" w:hAnsi="Times New Roman"/>
               </w:rPr>
             </w:pPr>
-            <w:r>
-              <w:rPr>
-                <w:rFonts w:ascii="Times New Roman" w:eastAsia="標楷體" w:hAnsi="Times New Roman"/>
-              </w:rPr>
-              <w:t>供應商資料最後更新日期</w:t>
-            </w:r>
           </w:p>
         </w:tc>
         <w:tc>
@@ -4954,12 +4842,6 @@
                 <w:rFonts w:ascii="Times New Roman" w:eastAsia="標楷體" w:hAnsi="Times New Roman"/>
               </w:rPr>
             </w:pPr>
-            <w:r>
-              <w:rPr>
-                <w:rFonts w:ascii="Times New Roman" w:eastAsia="標楷體" w:hAnsi="Times New Roman"/>
-              </w:rPr>
-              <w:t>DATETIME</w:t>
-            </w:r>
           </w:p>
         </w:tc>
         <w:tc>
@@ -6095,21 +5977,7 @@
               <w:rPr>
                 <w:rFonts w:ascii="Times New Roman" w:eastAsia="標楷體" w:hAnsi="Times New Roman"/>
               </w:rPr>
-              <w:t xml:space="preserve">Not </w:t>
-            </w:r>
-            <w:proofErr w:type="gramStart"/>
-            <w:r>
-              <w:rPr>
-                <w:rFonts w:ascii="Times New Roman" w:eastAsia="標楷體" w:hAnsi="Times New Roman"/>
-              </w:rPr>
-              <w:t>Null(</w:t>
-            </w:r>
-            <w:proofErr w:type="gramEnd"/>
-            <w:r>
-              <w:rPr>
-                <w:rFonts w:ascii="Times New Roman" w:eastAsia="標楷體" w:hAnsi="Times New Roman"/>
-              </w:rPr>
-              <w:t>PK)</w:t>
+              <w:t>Not Null(PK)</w:t>
             </w:r>
           </w:p>
         </w:tc>
@@ -6390,7 +6258,7 @@
             </w:pPr>
             <w:r>
               <w:rPr>
-                <w:rFonts w:ascii="Times New Roman" w:eastAsia="標楷體" w:hAnsi="Times New Roman"/>
+                <w:rFonts w:ascii="Times New Roman" w:eastAsia="標楷體" w:hAnsi="Times New Roman" w:hint="eastAsia"/>
               </w:rPr>
               <w:t>4</w:t>
             </w:r>
@@ -6404,15 +6272,23 @@
           <w:p>
             <w:pPr>
               <w:rPr>
-                <w:rFonts w:ascii="Times New Roman" w:eastAsia="標楷體" w:hAnsi="Times New Roman"/>
-              </w:rPr>
-            </w:pPr>
-            <w:r>
-              <w:rPr>
-                <w:rFonts w:ascii="Times New Roman" w:eastAsia="標楷體" w:hAnsi="Times New Roman"/>
-              </w:rPr>
-              <w:t>Notes</w:t>
-            </w:r>
+                <w:rFonts w:ascii="Times New Roman" w:eastAsia="標楷體" w:hAnsi="Times New Roman" w:hint="eastAsia"/>
+              </w:rPr>
+            </w:pPr>
+            <w:proofErr w:type="spellStart"/>
+            <w:r>
+              <w:rPr>
+                <w:rFonts w:ascii="Times New Roman" w:eastAsia="標楷體" w:hAnsi="Times New Roman"/>
+              </w:rPr>
+              <w:t>U</w:t>
+            </w:r>
+            <w:r>
+              <w:rPr>
+                <w:rFonts w:ascii="Times New Roman" w:eastAsia="標楷體" w:hAnsi="Times New Roman" w:hint="eastAsia"/>
+              </w:rPr>
+              <w:t>nit_price</w:t>
+            </w:r>
+            <w:proofErr w:type="spellEnd"/>
           </w:p>
         </w:tc>
         <w:tc>
@@ -6428,9 +6304,9 @@
             </w:pPr>
             <w:r>
               <w:rPr>
-                <w:rFonts w:ascii="Times New Roman" w:eastAsia="標楷體" w:hAnsi="Times New Roman"/>
-              </w:rPr>
-              <w:t>備註</w:t>
+                <w:rFonts w:ascii="Times New Roman" w:eastAsia="標楷體" w:hAnsi="Times New Roman" w:hint="eastAsia"/>
+              </w:rPr>
+              <w:t>單價</w:t>
             </w:r>
           </w:p>
         </w:tc>
@@ -6442,105 +6318,15 @@
           <w:p>
             <w:pPr>
               <w:rPr>
-                <w:rFonts w:ascii="Times New Roman" w:eastAsia="標楷體" w:hAnsi="Times New Roman"/>
-              </w:rPr>
-            </w:pPr>
-            <w:r>
-              <w:rPr>
-                <w:rFonts w:ascii="Times New Roman" w:eastAsia="標楷體" w:hAnsi="Times New Roman"/>
-              </w:rPr>
-              <w:t>NVARCHAR</w:t>
-            </w:r>
-          </w:p>
-        </w:tc>
-        <w:tc>
-          <w:tcPr>
-            <w:tcW w:w="2017" w:type="dxa"/>
-            <w:shd w:val="clear" w:color="auto" w:fill="auto"/>
-          </w:tcPr>
-          <w:p>
-            <w:pPr>
-              <w:rPr>
-                <w:rFonts w:ascii="Times New Roman" w:eastAsia="標楷體" w:hAnsi="Times New Roman"/>
-              </w:rPr>
-            </w:pPr>
-            <w:r>
-              <w:rPr>
-                <w:rFonts w:ascii="Times New Roman" w:eastAsia="標楷體" w:hAnsi="Times New Roman" w:hint="eastAsia"/>
-              </w:rPr>
-              <w:t>100</w:t>
-            </w:r>
-          </w:p>
-        </w:tc>
-        <w:tc>
-          <w:tcPr>
-            <w:tcW w:w="2131" w:type="dxa"/>
-            <w:shd w:val="clear" w:color="auto" w:fill="auto"/>
-          </w:tcPr>
-          <w:p>
-            <w:pPr>
-              <w:rPr>
-                <w:rFonts w:ascii="Times New Roman" w:eastAsia="標楷體" w:hAnsi="Times New Roman"/>
-              </w:rPr>
-            </w:pPr>
-          </w:p>
-        </w:tc>
-      </w:tr>
-      <w:tr>
-        <w:trPr>
-          <w:trHeight w:val="366"/>
-        </w:trPr>
-        <w:tc>
-          <w:tcPr>
-            <w:tcW w:w="2004" w:type="dxa"/>
-            <w:shd w:val="clear" w:color="auto" w:fill="auto"/>
-          </w:tcPr>
-          <w:p>
-            <w:pPr>
-              <w:jc w:val="center"/>
-              <w:rPr>
-                <w:rFonts w:ascii="Times New Roman" w:eastAsia="標楷體" w:hAnsi="Times New Roman"/>
-              </w:rPr>
-            </w:pPr>
-          </w:p>
-        </w:tc>
-        <w:tc>
-          <w:tcPr>
-            <w:tcW w:w="2780" w:type="dxa"/>
-            <w:shd w:val="clear" w:color="auto" w:fill="auto"/>
-          </w:tcPr>
-          <w:p>
-            <w:pPr>
-              <w:rPr>
-                <w:rFonts w:ascii="Times New Roman" w:eastAsia="標楷體" w:hAnsi="Times New Roman"/>
-              </w:rPr>
-            </w:pPr>
-          </w:p>
-        </w:tc>
-        <w:tc>
-          <w:tcPr>
-            <w:tcW w:w="2148" w:type="dxa"/>
-            <w:shd w:val="clear" w:color="auto" w:fill="auto"/>
-          </w:tcPr>
-          <w:p>
-            <w:pPr>
-              <w:rPr>
-                <w:rFonts w:ascii="Times New Roman" w:eastAsia="標楷體" w:hAnsi="Times New Roman"/>
-              </w:rPr>
-            </w:pPr>
-          </w:p>
-        </w:tc>
-        <w:tc>
-          <w:tcPr>
-            <w:tcW w:w="2329" w:type="dxa"/>
-            <w:shd w:val="clear" w:color="auto" w:fill="auto"/>
-          </w:tcPr>
-          <w:p>
-            <w:pPr>
-              <w:rPr>
-                <w:rFonts w:ascii="Times New Roman" w:eastAsia="標楷體" w:hAnsi="Times New Roman"/>
-              </w:rPr>
-            </w:pPr>
+                <w:rFonts w:ascii="Times New Roman" w:eastAsia="標楷體" w:hAnsi="Times New Roman" w:hint="eastAsia"/>
+              </w:rPr>
+            </w:pPr>
+            <w:r>
+              <w:rPr>
+                <w:rFonts w:ascii="Times New Roman" w:eastAsia="標楷體" w:hAnsi="Times New Roman" w:hint="eastAsia"/>
+              </w:rPr>
+              <w:t>INT</w:t>
+            </w:r>
           </w:p>
         </w:tc>
         <w:tc>
@@ -7344,7 +7130,7 @@
 </file>
 
 <file path=word/numbering.xml><?xml version="1.0" encoding="utf-8"?>
-<w:numbering xmlns:wpc="http://schemas.microsoft.com/office/word/2010/wordprocessingCanvas" xmlns:cx="http://schemas.microsoft.com/office/drawing/2014/chartex" xmlns:cx1="http://schemas.microsoft.com/office/drawing/2015/9/8/chartex" xmlns:cx2="http://schemas.microsoft.com/office/drawing/2015/10/21/chartex" xmlns:cx3="http://schemas.microsoft.com/office/drawing/2016/5/9/chartex" xmlns:cx4="http://schemas.microsoft.com/office/drawing/2016/5/10/chartex" xmlns:cx5="http://schemas.microsoft.com/office/drawing/2016/5/11/chartex" xmlns:cx6="http://schemas.microsoft.com/office/drawing/2016/5/12/chartex" xmlns:cx7="http://schemas.microsoft.com/office/drawing/2016/5/13/chartex" xmlns:cx8="http://schemas.microsoft.com/office/drawing/2016/5/14/chartex" xmlns:mc="http://schemas.openxmlformats.org/markup-compatibility/2006" xmlns:aink="http://schemas.microsoft.com/office/drawing/2016/ink" xmlns:am3d="http://schemas.microsoft.com/office/drawing/2017/model3d" xmlns:o="urn:schemas-microsoft-com:office:office" xmlns:r="http://schemas.openxmlformats.org/officeDocument/2006/relationships" xmlns:m="http://schemas.openxmlformats.org/officeDocument/2006/math" xmlns:v="urn:schemas-microsoft-com:vml" xmlns:wp14="http://schemas.microsoft.com/office/word/2010/wordprocessingDrawing" xmlns:wp="http://schemas.openxmlformats.org/drawingml/2006/wordprocessingDrawing" xmlns:w10="urn:schemas-microsoft-com:office:word" xmlns:w="http://schemas.openxmlformats.org/wordprocessingml/2006/main" xmlns:w14="http://schemas.microsoft.com/office/word/2010/wordml" xmlns:w15="http://schemas.microsoft.com/office/word/2012/wordml" xmlns:w16cid="http://schemas.microsoft.com/office/word/2016/wordml/cid" xmlns:w16se="http://schemas.microsoft.com/office/word/2015/wordml/symex" xmlns:wpg="http://schemas.microsoft.com/office/word/2010/wordprocessingGroup" xmlns:wpi="http://schemas.microsoft.com/office/word/2010/wordprocessingInk" xmlns:wne="http://schemas.microsoft.com/office/word/2006/wordml" xmlns:wps="http://schemas.microsoft.com/office/word/2010/wordprocessingShape" mc:Ignorable="w14 w15 w16se w16cid wp14">
+<w:numbering xmlns:wpc="http://schemas.microsoft.com/office/word/2010/wordprocessingCanvas" xmlns:cx="http://schemas.microsoft.com/office/drawing/2014/chartex" xmlns:cx1="http://schemas.microsoft.com/office/drawing/2015/9/8/chartex" xmlns:cx2="http://schemas.microsoft.com/office/drawing/2015/10/21/chartex" xmlns:cx3="http://schemas.microsoft.com/office/drawing/2016/5/9/chartex" xmlns:cx4="http://schemas.microsoft.com/office/drawing/2016/5/10/chartex" xmlns:cx5="http://schemas.microsoft.com/office/drawing/2016/5/11/chartex" xmlns:cx6="http://schemas.microsoft.com/office/drawing/2016/5/12/chartex" xmlns:cx7="http://schemas.microsoft.com/office/drawing/2016/5/13/chartex" xmlns:cx8="http://schemas.microsoft.com/office/drawing/2016/5/14/chartex" xmlns:mc="http://schemas.openxmlformats.org/markup-compatibility/2006" xmlns:aink="http://schemas.microsoft.com/office/drawing/2016/ink" xmlns:am3d="http://schemas.microsoft.com/office/drawing/2017/model3d" xmlns:o="urn:schemas-microsoft-com:office:office" xmlns:oel="http://schemas.microsoft.com/office/2019/extlst" xmlns:r="http://schemas.openxmlformats.org/officeDocument/2006/relationships" xmlns:m="http://schemas.openxmlformats.org/officeDocument/2006/math" xmlns:v="urn:schemas-microsoft-com:vml" xmlns:wp14="http://schemas.microsoft.com/office/word/2010/wordprocessingDrawing" xmlns:wp="http://schemas.openxmlformats.org/drawingml/2006/wordprocessingDrawing" xmlns:w10="urn:schemas-microsoft-com:office:word" xmlns:w="http://schemas.openxmlformats.org/wordprocessingml/2006/main" xmlns:w14="http://schemas.microsoft.com/office/word/2010/wordml" xmlns:w15="http://schemas.microsoft.com/office/word/2012/wordml" xmlns:w16cex="http://schemas.microsoft.com/office/word/2018/wordml/cex" xmlns:w16cid="http://schemas.microsoft.com/office/word/2016/wordml/cid" xmlns:w16="http://schemas.microsoft.com/office/word/2018/wordml" xmlns:w16du="http://schemas.microsoft.com/office/word/2023/wordml/word16du" xmlns:w16sdtdh="http://schemas.microsoft.com/office/word/2020/wordml/sdtdatahash" xmlns:w16sdtfl="http://schemas.microsoft.com/office/word/2024/wordml/sdtformatlock" xmlns:w16se="http://schemas.microsoft.com/office/word/2015/wordml/symex" xmlns:wpg="http://schemas.microsoft.com/office/word/2010/wordprocessingGroup" xmlns:wpi="http://schemas.microsoft.com/office/word/2010/wordprocessingInk" xmlns:wne="http://schemas.microsoft.com/office/word/2006/wordml" xmlns:wps="http://schemas.microsoft.com/office/word/2010/wordprocessingShape" mc:Ignorable="w14 w15 w16se w16cid w16 w16cex w16sdtdh w16sdtfl w16du wp14">
   <w:abstractNum w:abstractNumId="0" w15:restartNumberingAfterBreak="0">
     <w:nsid w:val="11E64C87"/>
     <w:multiLevelType w:val="hybridMultilevel"/>
@@ -7458,14 +7244,14 @@
       </w:rPr>
     </w:lvl>
   </w:abstractNum>
-  <w:num w:numId="1">
+  <w:num w:numId="1" w16cid:durableId="147288227">
     <w:abstractNumId w:val="0"/>
   </w:num>
 </w:numbering>
 </file>
 
 <file path=word/styles.xml><?xml version="1.0" encoding="utf-8"?>
-<w:styles xmlns:mc="http://schemas.openxmlformats.org/markup-compatibility/2006" xmlns:r="http://schemas.openxmlformats.org/officeDocument/2006/relationships" xmlns:w="http://schemas.openxmlformats.org/wordprocessingml/2006/main" xmlns:w14="http://schemas.microsoft.com/office/word/2010/wordml" xmlns:w15="http://schemas.microsoft.com/office/word/2012/wordml" xmlns:w16cid="http://schemas.microsoft.com/office/word/2016/wordml/cid" xmlns:w16se="http://schemas.microsoft.com/office/word/2015/wordml/symex" mc:Ignorable="w14 w15 w16se w16cid">
+<w:styles xmlns:mc="http://schemas.openxmlformats.org/markup-compatibility/2006" xmlns:r="http://schemas.openxmlformats.org/officeDocument/2006/relationships" xmlns:w="http://schemas.openxmlformats.org/wordprocessingml/2006/main" xmlns:w14="http://schemas.microsoft.com/office/word/2010/wordml" xmlns:w15="http://schemas.microsoft.com/office/word/2012/wordml" xmlns:w16cex="http://schemas.microsoft.com/office/word/2018/wordml/cex" xmlns:w16cid="http://schemas.microsoft.com/office/word/2016/wordml/cid" xmlns:w16="http://schemas.microsoft.com/office/word/2018/wordml" xmlns:w16du="http://schemas.microsoft.com/office/word/2023/wordml/word16du" xmlns:w16sdtdh="http://schemas.microsoft.com/office/word/2020/wordml/sdtdatahash" xmlns:w16sdtfl="http://schemas.microsoft.com/office/word/2024/wordml/sdtformatlock" xmlns:w16se="http://schemas.microsoft.com/office/word/2015/wordml/symex" mc:Ignorable="w14 w15 w16se w16cid w16 w16cex w16sdtdh w16sdtfl w16du">
   <w:docDefaults>
     <w:rPrDefault>
       <w:rPr>
@@ -7478,7 +7264,7 @@
     </w:rPrDefault>
     <w:pPrDefault/>
   </w:docDefaults>
-  <w:latentStyles w:defLockedState="0" w:defUIPriority="99" w:defSemiHidden="0" w:defUnhideWhenUsed="0" w:defQFormat="0" w:count="375">
+  <w:latentStyles w:defLockedState="0" w:defUIPriority="99" w:defSemiHidden="0" w:defUnhideWhenUsed="0" w:defQFormat="0" w:count="376">
     <w:lsdException w:name="Normal" w:uiPriority="0" w:qFormat="1"/>
     <w:lsdException w:name="heading 1" w:uiPriority="9" w:qFormat="1"/>
     <w:lsdException w:name="heading 2" w:semiHidden="1" w:uiPriority="9" w:unhideWhenUsed="1" w:qFormat="1"/>
@@ -7854,6 +7640,7 @@
     <w:lsdException w:name="Smart Hyperlink" w:semiHidden="1" w:unhideWhenUsed="1"/>
     <w:lsdException w:name="Hashtag" w:semiHidden="1" w:unhideWhenUsed="1"/>
     <w:lsdException w:name="Unresolved Mention" w:semiHidden="1" w:unhideWhenUsed="1"/>
+    <w:lsdException w:name="Smart Link" w:semiHidden="1" w:unhideWhenUsed="1"/>
   </w:latentStyles>
   <w:style w:type="paragraph" w:default="1" w:styleId="a">
     <w:name w:val="Normal"/>
